--- a/Business Case - IN102 - Team 2 - v0.6.docx
+++ b/Business Case - IN102 - Team 2 - v0.6.docx
@@ -1,6 +1,6 @@
 
 <file path=word/document.xml><?xml version="1.0" encoding="utf-8"?>
-<w:document xmlns:wpc="http://schemas.microsoft.com/office/word/2010/wordprocessingCanvas" xmlns:mc="http://schemas.openxmlformats.org/markup-compatibility/2006" xmlns:o="urn:schemas-microsoft-com:office:office" xmlns:r="http://schemas.openxmlformats.org/officeDocument/2006/relationships" xmlns:m="http://schemas.openxmlformats.org/officeDocument/2006/math" xmlns:v="urn:schemas-microsoft-com:vml" xmlns:wp14="http://schemas.microsoft.com/office/word/2010/wordprocessingDrawing" xmlns:wp="http://schemas.openxmlformats.org/drawingml/2006/wordprocessingDrawing" xmlns:w10="urn:schemas-microsoft-com:office:word" xmlns:w="http://schemas.openxmlformats.org/wordprocessingml/2006/main" xmlns:w14="http://schemas.microsoft.com/office/word/2010/wordml" xmlns:wpg="http://schemas.microsoft.com/office/word/2010/wordprocessingGroup" xmlns:wpi="http://schemas.microsoft.com/office/word/2010/wordprocessingInk" xmlns:wne="http://schemas.microsoft.com/office/word/2006/wordml" xmlns:wps="http://schemas.microsoft.com/office/word/2010/wordprocessingShape" mc:Ignorable="w14 wp14">
+<w:document xmlns:wpc="http://schemas.microsoft.com/office/word/2010/wordprocessingCanvas" xmlns:mc="http://schemas.openxmlformats.org/markup-compatibility/2006" xmlns:o="urn:schemas-microsoft-com:office:office" xmlns:r="http://schemas.openxmlformats.org/officeDocument/2006/relationships" xmlns:m="http://schemas.openxmlformats.org/officeDocument/2006/math" xmlns:v="urn:schemas-microsoft-com:vml" xmlns:wp14="http://schemas.microsoft.com/office/word/2010/wordprocessingDrawing" xmlns:wp="http://schemas.openxmlformats.org/drawingml/2006/wordprocessingDrawing" xmlns:w10="urn:schemas-microsoft-com:office:word" xmlns:w="http://schemas.openxmlformats.org/wordprocessingml/2006/main" xmlns:w14="http://schemas.microsoft.com/office/word/2010/wordml" xmlns:w15="http://schemas.microsoft.com/office/word/2012/wordml" xmlns:wpg="http://schemas.microsoft.com/office/word/2010/wordprocessingGroup" xmlns:wpi="http://schemas.microsoft.com/office/word/2010/wordprocessingInk" xmlns:wne="http://schemas.microsoft.com/office/word/2006/wordml" xmlns:wps="http://schemas.microsoft.com/office/word/2010/wordprocessingShape" mc:Ignorable="w14 w15 wp14">
   <w:body>
     <w:sdt>
       <w:sdtPr>
@@ -16,7 +16,7 @@
           <w:r>
             <w:rPr>
               <w:noProof/>
-              <w:lang w:eastAsia="nl-NL"/>
+              <w:lang w:val="en-GB" w:eastAsia="en-GB"/>
             </w:rPr>
             <mc:AlternateContent>
               <mc:Choice Requires="wps">
@@ -95,7 +95,7 @@
               </mc:Choice>
               <mc:Fallback>
                 <w:pict>
-                  <v:rect id="Rechthoek 34" o:spid="_x0000_s1026" style="position:absolute;margin-left:-4.95pt;margin-top:-7.6pt;width:603.65pt;height:853.65pt;z-index:-251651072;visibility:visible;mso-wrap-style:square;mso-width-percent:0;mso-height-percent:0;mso-wrap-distance-left:9pt;mso-wrap-distance-top:0;mso-wrap-distance-right:9pt;mso-wrap-distance-bottom:0;mso-position-horizontal:absolute;mso-position-horizontal-relative:page;mso-position-vertical:absolute;mso-position-vertical-relative:page;mso-width-percent:0;mso-height-percent:0;mso-width-relative:page;mso-height-relative:page;v-text-anchor:middle" o:gfxdata="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" fillcolor="#f1efe6 [2579]" stroked="f" strokeweight="2pt">
+                  <v:rect w14:anchorId="22CB4C27" id="Rechthoek 34" o:spid="_x0000_s1026" style="position:absolute;margin-left:-4.95pt;margin-top:-7.6pt;width:603.65pt;height:853.65pt;z-index:-251651072;visibility:visible;mso-wrap-style:square;mso-width-percent:0;mso-height-percent:0;mso-wrap-distance-left:9pt;mso-wrap-distance-top:0;mso-wrap-distance-right:9pt;mso-wrap-distance-bottom:0;mso-position-horizontal:absolute;mso-position-horizontal-relative:page;mso-position-vertical:absolute;mso-position-vertical-relative:page;mso-width-percent:0;mso-height-percent:0;mso-width-relative:page;mso-height-relative:page;v-text-anchor:middle" o:gfxdata="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" fillcolor="#f1efe6 [2579]" stroked="f" strokeweight="2pt">
                     <v:fill color2="#575131 [963]" rotate="t" focusposition=".5,.5" focussize="" focus="100%" type="gradientRadial"/>
                     <v:path arrowok="t"/>
                     <v:textbox inset="21.6pt,,21.6pt">
@@ -112,7 +112,7 @@
           <w:r>
             <w:rPr>
               <w:noProof/>
-              <w:lang w:eastAsia="nl-NL"/>
+              <w:lang w:val="en-GB" w:eastAsia="en-GB"/>
             </w:rPr>
             <mc:AlternateContent>
               <mc:Choice Requires="wps">
@@ -242,7 +242,7 @@
               </mc:Choice>
               <mc:Fallback>
                 <w:pict>
-                  <v:rect id="Rechthoek 35" o:spid="_x0000_s1027" style="position:absolute;margin-left:0;margin-top:0;width:226.45pt;height:237.6pt;z-index:251662336;visibility:visible;mso-wrap-style:square;mso-width-percent:370;mso-height-percent:300;mso-left-percent:455;mso-top-percent:25;mso-wrap-distance-left:9pt;mso-wrap-distance-top:0;mso-wrap-distance-right:9pt;mso-wrap-distance-bottom:0;mso-position-horizontal-relative:page;mso-position-vertical-relative:page;mso-width-percent:370;mso-height-percent:300;mso-left-percent:455;mso-top-percent:25;mso-width-relative:page;mso-height-relative:page;v-text-anchor:bottom" o:gfxdata="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" fillcolor="#002060" stroked="f" strokeweight="2pt">
+                  <v:rect w14:anchorId="5257FE69" id="Rechthoek 35" o:spid="_x0000_s1027" style="position:absolute;margin-left:0;margin-top:0;width:226.45pt;height:237.6pt;z-index:251662336;visibility:visible;mso-wrap-style:square;mso-width-percent:370;mso-height-percent:300;mso-left-percent:455;mso-top-percent:25;mso-wrap-distance-left:9pt;mso-wrap-distance-top:0;mso-wrap-distance-right:9pt;mso-wrap-distance-bottom:0;mso-position-horizontal-relative:page;mso-position-vertical-relative:page;mso-width-percent:370;mso-height-percent:300;mso-left-percent:455;mso-top-percent:25;mso-width-relative:page;mso-height-relative:page;v-text-anchor:bottom" o:gfxdata="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" fillcolor="#002060" stroked="f" strokeweight="2pt">
                     <v:textbox inset="14.4pt,14.4pt,14.4pt,28.8pt">
                       <w:txbxContent>
                         <w:p>
@@ -291,7 +291,7 @@
           <w:r>
             <w:rPr>
               <w:noProof/>
-              <w:lang w:eastAsia="nl-NL"/>
+              <w:lang w:val="en-GB" w:eastAsia="en-GB"/>
             </w:rPr>
             <mc:AlternateContent>
               <mc:Choice Requires="wps">
@@ -384,9 +384,9 @@
                   </wp:anchor>
                 </w:drawing>
               </mc:Choice>
-              <mc:Fallback xmlns:w15="http://schemas.microsoft.com/office/word/2012/wordml">
+              <mc:Fallback>
                 <w:pict>
-                  <v:rect w14:anchorId="2876C91C" id="Rechthoek 36" o:spid="_x0000_s1026" style="position:absolute;margin-left:0;margin-top:0;width:244.8pt;height:554.4pt;z-index:251661312;visibility:visible;mso-wrap-style:square;mso-width-percent:400;mso-height-percent:700;mso-left-percent:440;mso-top-percent:25;mso-wrap-distance-left:9pt;mso-wrap-distance-top:0;mso-wrap-distance-right:9pt;mso-wrap-distance-bottom:0;mso-position-horizontal-relative:page;mso-position-vertical-relative:page;mso-width-percent:400;mso-height-percent:700;mso-left-percent:440;mso-top-percent:25;mso-width-relative:page;mso-height-relative:page;v-text-anchor:middle" o:gfxdata="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" fillcolor="white [3212]" strokecolor="#938953 [1614]" strokeweight="1.25pt">
+                  <v:rect w14:anchorId="40D5A779" id="Rechthoek 36" o:spid="_x0000_s1026" style="position:absolute;margin-left:0;margin-top:0;width:244.8pt;height:554.4pt;z-index:251661312;visibility:visible;mso-wrap-style:square;mso-width-percent:400;mso-height-percent:700;mso-left-percent:440;mso-top-percent:25;mso-wrap-distance-left:9pt;mso-wrap-distance-top:0;mso-wrap-distance-right:9pt;mso-wrap-distance-bottom:0;mso-position-horizontal-relative:page;mso-position-vertical-relative:page;mso-width-percent:400;mso-height-percent:700;mso-left-percent:440;mso-top-percent:25;mso-width-relative:page;mso-height-relative:page;v-text-anchor:middle" o:gfxdata="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" fillcolor="white [3212]" strokecolor="#938953 [1614]" strokeweight="1.25pt">
                     <w10:wrap anchorx="page" anchory="page"/>
                   </v:rect>
                 </w:pict>
@@ -396,7 +396,7 @@
           <w:r>
             <w:rPr>
               <w:noProof/>
-              <w:lang w:eastAsia="nl-NL"/>
+              <w:lang w:val="en-GB" w:eastAsia="en-GB"/>
             </w:rPr>
             <mc:AlternateContent>
               <mc:Choice Requires="wps">
@@ -485,9 +485,9 @@
                   </wp:anchor>
                 </w:drawing>
               </mc:Choice>
-              <mc:Fallback xmlns:w15="http://schemas.microsoft.com/office/word/2012/wordml">
+              <mc:Fallback>
                 <w:pict>
-                  <v:rect w14:anchorId="272D12E2" id="Rechthoek 37" o:spid="_x0000_s1026" style="position:absolute;margin-left:0;margin-top:0;width:226.45pt;height:9.35pt;z-index:251664384;visibility:visible;mso-wrap-style:square;mso-width-percent:370;mso-height-percent:0;mso-left-percent:455;mso-top-percent:690;mso-wrap-distance-left:9pt;mso-wrap-distance-top:0;mso-wrap-distance-right:9pt;mso-wrap-distance-bottom:0;mso-position-horizontal-relative:page;mso-position-vertical-relative:page;mso-width-percent:370;mso-height-percent:0;mso-left-percent:455;mso-top-percent:690;mso-width-relative:page;mso-height-relative:margin;v-text-anchor:middle" o:gfxdata="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" fillcolor="#002060" stroked="f" strokeweight="2pt">
+                  <v:rect w14:anchorId="1EFA0CF7" id="Rechthoek 37" o:spid="_x0000_s1026" style="position:absolute;margin-left:0;margin-top:0;width:226.45pt;height:9.35pt;z-index:251664384;visibility:visible;mso-wrap-style:square;mso-width-percent:370;mso-height-percent:0;mso-left-percent:455;mso-top-percent:690;mso-wrap-distance-left:9pt;mso-wrap-distance-top:0;mso-wrap-distance-right:9pt;mso-wrap-distance-bottom:0;mso-position-horizontal-relative:page;mso-position-vertical-relative:page;mso-width-percent:370;mso-height-percent:0;mso-left-percent:455;mso-top-percent:690;mso-width-relative:page;mso-height-relative:margin;v-text-anchor:middle" o:gfxdata="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" fillcolor="#002060" stroked="f" strokeweight="2pt">
                     <w10:wrap anchorx="page" anchory="page"/>
                   </v:rect>
                 </w:pict>
@@ -497,7 +497,7 @@
           <w:r>
             <w:rPr>
               <w:noProof/>
-              <w:lang w:eastAsia="nl-NL"/>
+              <w:lang w:val="en-GB" w:eastAsia="en-GB"/>
             </w:rPr>
             <mc:AlternateContent>
               <mc:Choice Requires="wps">
@@ -663,7 +663,7 @@
               </mc:Choice>
               <mc:Fallback>
                 <w:pict>
-                  <v:shapetype id="_x0000_t202" coordsize="21600,21600" o:spt="202" path="m,l,21600r21600,l21600,xe">
+                  <v:shapetype w14:anchorId="1110DB1C" id="_x0000_t202" coordsize="21600,21600" o:spt="202" path="m,l,21600r21600,l21600,xe">
                     <v:stroke joinstyle="miter"/>
                     <v:path gradientshapeok="t" o:connecttype="rect"/>
                   </v:shapetype>
@@ -774,7 +774,7 @@
           <w:r>
             <w:rPr>
               <w:noProof/>
-              <w:lang w:eastAsia="nl-NL"/>
+              <w:lang w:val="en-GB" w:eastAsia="en-GB"/>
             </w:rPr>
             <mc:AlternateContent>
               <mc:Choice Requires="wps">
@@ -823,7 +823,7 @@
                             <w:txbxContent>
                               <w:p>
                                 <w:pPr>
-                                  <w:pStyle w:val="Geenafstand"/>
+                                  <w:pStyle w:val="NoSpacing"/>
                                   <w:rPr>
                                     <w:color w:val="1F497D" w:themeColor="text2"/>
                                     <w:lang w:val="en-GB"/>
@@ -847,14 +847,23 @@
                                         <w:color w:val="1F497D" w:themeColor="text2"/>
                                         <w:lang w:val="en-GB"/>
                                       </w:rPr>
-                                      <w:t>Indy Wijata</w:t>
+                                      <w:t xml:space="preserve">Indy </w:t>
                                     </w:r>
+                                    <w:proofErr w:type="spellStart"/>
+                                    <w:r>
+                                      <w:rPr>
+                                        <w:color w:val="1F497D" w:themeColor="text2"/>
+                                        <w:lang w:val="en-GB"/>
+                                      </w:rPr>
+                                      <w:t>Wijata</w:t>
+                                    </w:r>
+                                    <w:proofErr w:type="spellEnd"/>
                                   </w:sdtContent>
                                 </w:sdt>
                               </w:p>
                               <w:p>
                                 <w:pPr>
-                                  <w:pStyle w:val="Geenafstand"/>
+                                  <w:pStyle w:val="NoSpacing"/>
                                   <w:rPr>
                                     <w:color w:val="1F497D" w:themeColor="text2"/>
                                     <w:lang w:val="en-GB"/>
@@ -867,6 +876,7 @@
                                   </w:rPr>
                                   <w:t xml:space="preserve">Glenn </w:t>
                                 </w:r>
+                                <w:proofErr w:type="spellStart"/>
                                 <w:r>
                                   <w:rPr>
                                     <w:color w:val="1F497D" w:themeColor="text2"/>
@@ -874,10 +884,11 @@
                                   </w:rPr>
                                   <w:t>Schuurman</w:t>
                                 </w:r>
+                                <w:proofErr w:type="spellEnd"/>
                               </w:p>
                               <w:p>
                                 <w:pPr>
-                                  <w:pStyle w:val="Geenafstand"/>
+                                  <w:pStyle w:val="NoSpacing"/>
                                   <w:rPr>
                                     <w:color w:val="1F497D" w:themeColor="text2"/>
                                     <w:lang w:val="en-US"/>
@@ -895,12 +906,21 @@
                                     <w:color w:val="1F497D" w:themeColor="text2"/>
                                     <w:lang w:val="en-US"/>
                                   </w:rPr>
-                                  <w:t xml:space="preserve"> Frambach</w:t>
+                                  <w:t xml:space="preserve"> </w:t>
                                 </w:r>
+                                <w:proofErr w:type="spellStart"/>
+                                <w:r>
+                                  <w:rPr>
+                                    <w:color w:val="1F497D" w:themeColor="text2"/>
+                                    <w:lang w:val="en-US"/>
+                                  </w:rPr>
+                                  <w:t>Frambach</w:t>
+                                </w:r>
+                                <w:proofErr w:type="spellEnd"/>
                               </w:p>
                               <w:p>
                                 <w:pPr>
-                                  <w:pStyle w:val="Geenafstand"/>
+                                  <w:pStyle w:val="NoSpacing"/>
                                   <w:rPr>
                                     <w:color w:val="1F497D" w:themeColor="text2"/>
                                   </w:rPr>
@@ -920,23 +940,33 @@
                               </w:p>
                               <w:p>
                                 <w:pPr>
-                                  <w:pStyle w:val="Geenafstand"/>
+                                  <w:pStyle w:val="NoSpacing"/>
                                   <w:rPr>
                                     <w:color w:val="1F497D" w:themeColor="text2"/>
                                   </w:rPr>
                                 </w:pPr>
+                                <w:proofErr w:type="spellStart"/>
                                 <w:r>
                                   <w:rPr>
                                     <w:color w:val="1F497D" w:themeColor="text2"/>
                                   </w:rPr>
                                   <w:t>Rajiv</w:t>
                                 </w:r>
+                                <w:proofErr w:type="spellEnd"/>
                                 <w:r>
                                   <w:rPr>
                                     <w:color w:val="1F497D" w:themeColor="text2"/>
                                   </w:rPr>
-                                  <w:t xml:space="preserve"> Dahoe</w:t>
+                                  <w:t xml:space="preserve"> </w:t>
                                 </w:r>
+                                <w:proofErr w:type="spellStart"/>
+                                <w:r>
+                                  <w:rPr>
+                                    <w:color w:val="1F497D" w:themeColor="text2"/>
+                                  </w:rPr>
+                                  <w:t>Dahoe</w:t>
+                                </w:r>
+                                <w:proofErr w:type="spellEnd"/>
                               </w:p>
                             </w:txbxContent>
                           </wps:txbx>
@@ -960,12 +990,12 @@
               </mc:Choice>
               <mc:Fallback>
                 <w:pict>
-                  <v:shape id="Tekstvak 33" o:spid="_x0000_s1029" type="#_x0000_t202" style="position:absolute;margin-left:0;margin-top:480.65pt;width:220.3pt;height:94.55pt;z-index:251666432;visibility:visible;mso-wrap-style:square;mso-width-percent:360;mso-height-percent:0;mso-left-percent:455;mso-wrap-distance-left:9pt;mso-wrap-distance-top:0;mso-wrap-distance-right:9pt;mso-wrap-distance-bottom:0;mso-position-horizontal-relative:page;mso-position-vertical:absolute;mso-position-vertical-relative:page;mso-width-percent:360;mso-height-percent:0;mso-left-percent:455;mso-width-relative:page;mso-height-relative:margin;v-text-anchor:bottom" o:gfxdata="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" filled="f" stroked="f" strokeweight=".5pt">
+                  <v:shape w14:anchorId="3A484841" id="Tekstvak 33" o:spid="_x0000_s1029" type="#_x0000_t202" style="position:absolute;margin-left:0;margin-top:480.65pt;width:220.3pt;height:94.55pt;z-index:251666432;visibility:visible;mso-wrap-style:square;mso-width-percent:360;mso-height-percent:0;mso-left-percent:455;mso-wrap-distance-left:9pt;mso-wrap-distance-top:0;mso-wrap-distance-right:9pt;mso-wrap-distance-bottom:0;mso-position-horizontal-relative:page;mso-position-vertical:absolute;mso-position-vertical-relative:page;mso-width-percent:360;mso-height-percent:0;mso-left-percent:455;mso-width-relative:page;mso-height-relative:margin;v-text-anchor:bottom" o:gfxdata="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" filled="f" stroked="f" strokeweight=".5pt">
                     <v:textbox>
                       <w:txbxContent>
                         <w:p>
                           <w:pPr>
-                            <w:pStyle w:val="Geenafstand"/>
+                            <w:pStyle w:val="NoSpacing"/>
                             <w:rPr>
                               <w:color w:val="1F497D" w:themeColor="text2"/>
                               <w:lang w:val="en-GB"/>
@@ -989,14 +1019,23 @@
                                   <w:color w:val="1F497D" w:themeColor="text2"/>
                                   <w:lang w:val="en-GB"/>
                                 </w:rPr>
-                                <w:t>Indy Wijata</w:t>
+                                <w:t xml:space="preserve">Indy </w:t>
                               </w:r>
+                              <w:proofErr w:type="spellStart"/>
+                              <w:r>
+                                <w:rPr>
+                                  <w:color w:val="1F497D" w:themeColor="text2"/>
+                                  <w:lang w:val="en-GB"/>
+                                </w:rPr>
+                                <w:t>Wijata</w:t>
+                              </w:r>
+                              <w:proofErr w:type="spellEnd"/>
                             </w:sdtContent>
                           </w:sdt>
                         </w:p>
                         <w:p>
                           <w:pPr>
-                            <w:pStyle w:val="Geenafstand"/>
+                            <w:pStyle w:val="NoSpacing"/>
                             <w:rPr>
                               <w:color w:val="1F497D" w:themeColor="text2"/>
                               <w:lang w:val="en-GB"/>
@@ -1009,6 +1048,7 @@
                             </w:rPr>
                             <w:t xml:space="preserve">Glenn </w:t>
                           </w:r>
+                          <w:proofErr w:type="spellStart"/>
                           <w:r>
                             <w:rPr>
                               <w:color w:val="1F497D" w:themeColor="text2"/>
@@ -1016,10 +1056,11 @@
                             </w:rPr>
                             <w:t>Schuurman</w:t>
                           </w:r>
+                          <w:proofErr w:type="spellEnd"/>
                         </w:p>
                         <w:p>
                           <w:pPr>
-                            <w:pStyle w:val="Geenafstand"/>
+                            <w:pStyle w:val="NoSpacing"/>
                             <w:rPr>
                               <w:color w:val="1F497D" w:themeColor="text2"/>
                               <w:lang w:val="en-US"/>
@@ -1037,12 +1078,21 @@
                               <w:color w:val="1F497D" w:themeColor="text2"/>
                               <w:lang w:val="en-US"/>
                             </w:rPr>
-                            <w:t xml:space="preserve"> Frambach</w:t>
+                            <w:t xml:space="preserve"> </w:t>
                           </w:r>
+                          <w:proofErr w:type="spellStart"/>
+                          <w:r>
+                            <w:rPr>
+                              <w:color w:val="1F497D" w:themeColor="text2"/>
+                              <w:lang w:val="en-US"/>
+                            </w:rPr>
+                            <w:t>Frambach</w:t>
+                          </w:r>
+                          <w:proofErr w:type="spellEnd"/>
                         </w:p>
                         <w:p>
                           <w:pPr>
-                            <w:pStyle w:val="Geenafstand"/>
+                            <w:pStyle w:val="NoSpacing"/>
                             <w:rPr>
                               <w:color w:val="1F497D" w:themeColor="text2"/>
                             </w:rPr>
@@ -1062,23 +1112,33 @@
                         </w:p>
                         <w:p>
                           <w:pPr>
-                            <w:pStyle w:val="Geenafstand"/>
+                            <w:pStyle w:val="NoSpacing"/>
                             <w:rPr>
                               <w:color w:val="1F497D" w:themeColor="text2"/>
                             </w:rPr>
                           </w:pPr>
+                          <w:proofErr w:type="spellStart"/>
                           <w:r>
                             <w:rPr>
                               <w:color w:val="1F497D" w:themeColor="text2"/>
                             </w:rPr>
                             <w:t>Rajiv</w:t>
                           </w:r>
+                          <w:proofErr w:type="spellEnd"/>
                           <w:r>
                             <w:rPr>
                               <w:color w:val="1F497D" w:themeColor="text2"/>
                             </w:rPr>
-                            <w:t xml:space="preserve"> Dahoe</w:t>
+                            <w:t xml:space="preserve"> </w:t>
                           </w:r>
+                          <w:proofErr w:type="spellStart"/>
+                          <w:r>
+                            <w:rPr>
+                              <w:color w:val="1F497D" w:themeColor="text2"/>
+                            </w:rPr>
+                            <w:t>Dahoe</w:t>
+                          </w:r>
+                          <w:proofErr w:type="spellEnd"/>
                         </w:p>
                       </w:txbxContent>
                     </v:textbox>
@@ -1097,7 +1157,7 @@
     <w:p/>
     <w:p>
       <w:pPr>
-        <w:pStyle w:val="Kop1"/>
+        <w:pStyle w:val="Heading1"/>
       </w:pPr>
       <w:bookmarkStart w:id="0" w:name="_Toc404763313"/>
       <w:r>
@@ -1107,7 +1167,7 @@
     </w:p>
     <w:tbl>
       <w:tblPr>
-        <w:tblStyle w:val="Tabelraster"/>
+        <w:tblStyle w:val="TableGrid"/>
         <w:tblW w:w="0" w:type="auto"/>
         <w:tblLook w:val="04A0" w:firstRow="1" w:lastRow="0" w:firstColumn="1" w:lastColumn="0" w:noHBand="0" w:noVBand="1"/>
       </w:tblPr>
@@ -1134,6 +1194,7 @@
                 <w:szCs w:val="22"/>
               </w:rPr>
             </w:pPr>
+            <w:proofErr w:type="spellStart"/>
             <w:r>
               <w:rPr>
                 <w:b/>
@@ -1142,6 +1203,7 @@
               </w:rPr>
               <w:t>Versie</w:t>
             </w:r>
+            <w:proofErr w:type="spellEnd"/>
           </w:p>
         </w:tc>
         <w:tc>
@@ -1222,6 +1284,7 @@
                 <w:szCs w:val="22"/>
               </w:rPr>
             </w:pPr>
+            <w:proofErr w:type="spellStart"/>
             <w:r>
               <w:rPr>
                 <w:b/>
@@ -1230,6 +1293,7 @@
               </w:rPr>
               <w:t>Wijziging</w:t>
             </w:r>
+            <w:proofErr w:type="spellEnd"/>
           </w:p>
         </w:tc>
       </w:tr>
@@ -1347,8 +1411,17 @@
                 <w:sz w:val="22"/>
                 <w:szCs w:val="22"/>
               </w:rPr>
-              <w:t>Document aangemaakt</w:t>
-            </w:r>
+              <w:t xml:space="preserve">Document </w:t>
+            </w:r>
+            <w:proofErr w:type="spellStart"/>
+            <w:r>
+              <w:rPr>
+                <w:sz w:val="22"/>
+                <w:szCs w:val="22"/>
+              </w:rPr>
+              <w:t>aangemaakt</w:t>
+            </w:r>
+            <w:proofErr w:type="spellEnd"/>
           </w:p>
         </w:tc>
       </w:tr>
@@ -1461,6 +1534,7 @@
                 <w:szCs w:val="22"/>
               </w:rPr>
             </w:pPr>
+            <w:proofErr w:type="spellStart"/>
             <w:r>
               <w:rPr>
                 <w:sz w:val="22"/>
@@ -1468,6 +1542,7 @@
               </w:rPr>
               <w:t>Aanleiding</w:t>
             </w:r>
+            <w:proofErr w:type="spellEnd"/>
           </w:p>
         </w:tc>
       </w:tr>
@@ -1698,8 +1773,17 @@
                 <w:sz w:val="22"/>
                 <w:szCs w:val="22"/>
               </w:rPr>
-              <w:t>Extra kop stukken</w:t>
-            </w:r>
+              <w:t xml:space="preserve">Extra kop </w:t>
+            </w:r>
+            <w:proofErr w:type="spellStart"/>
+            <w:r>
+              <w:rPr>
+                <w:sz w:val="22"/>
+                <w:szCs w:val="22"/>
+              </w:rPr>
+              <w:t>stukken</w:t>
+            </w:r>
+            <w:proofErr w:type="spellEnd"/>
           </w:p>
         </w:tc>
       </w:tr>
@@ -1803,8 +1887,17 @@
                 <w:sz w:val="22"/>
                 <w:szCs w:val="22"/>
               </w:rPr>
-              <w:t>Lay-out aanpassingen</w:t>
-            </w:r>
+              <w:t xml:space="preserve">Lay-out </w:t>
+            </w:r>
+            <w:proofErr w:type="spellStart"/>
+            <w:r>
+              <w:rPr>
+                <w:sz w:val="22"/>
+                <w:szCs w:val="22"/>
+              </w:rPr>
+              <w:t>aanpassingen</w:t>
+            </w:r>
+            <w:proofErr w:type="spellEnd"/>
           </w:p>
           <w:p>
             <w:pPr>
@@ -1813,13 +1906,63 @@
                 <w:szCs w:val="22"/>
               </w:rPr>
             </w:pPr>
-            <w:r>
-              <w:rPr>
-                <w:sz w:val="22"/>
-                <w:szCs w:val="22"/>
-              </w:rPr>
-              <w:t>En hoofdstuk 6 en 7 bijgewerkt</w:t>
-            </w:r>
+            <w:proofErr w:type="spellStart"/>
+            <w:r>
+              <w:rPr>
+                <w:sz w:val="22"/>
+                <w:szCs w:val="22"/>
+              </w:rPr>
+              <w:t>En</w:t>
+            </w:r>
+            <w:proofErr w:type="spellEnd"/>
+            <w:r>
+              <w:rPr>
+                <w:sz w:val="22"/>
+                <w:szCs w:val="22"/>
+              </w:rPr>
+              <w:t xml:space="preserve"> </w:t>
+            </w:r>
+            <w:proofErr w:type="spellStart"/>
+            <w:r>
+              <w:rPr>
+                <w:sz w:val="22"/>
+                <w:szCs w:val="22"/>
+              </w:rPr>
+              <w:t>hoofdstuk</w:t>
+            </w:r>
+            <w:proofErr w:type="spellEnd"/>
+            <w:r>
+              <w:rPr>
+                <w:sz w:val="22"/>
+                <w:szCs w:val="22"/>
+              </w:rPr>
+              <w:t xml:space="preserve"> 6 </w:t>
+            </w:r>
+            <w:proofErr w:type="spellStart"/>
+            <w:r>
+              <w:rPr>
+                <w:sz w:val="22"/>
+                <w:szCs w:val="22"/>
+              </w:rPr>
+              <w:t>en</w:t>
+            </w:r>
+            <w:proofErr w:type="spellEnd"/>
+            <w:r>
+              <w:rPr>
+                <w:sz w:val="22"/>
+                <w:szCs w:val="22"/>
+              </w:rPr>
+              <w:t xml:space="preserve"> 7 </w:t>
+            </w:r>
+            <w:proofErr w:type="spellStart"/>
+            <w:r>
+              <w:rPr>
+                <w:sz w:val="22"/>
+                <w:szCs w:val="22"/>
+              </w:rPr>
+              <w:t>bijgewerkt</w:t>
+            </w:r>
+            <w:proofErr w:type="spellEnd"/>
           </w:p>
         </w:tc>
       </w:tr>
@@ -1919,13 +2062,31 @@
                 <w:szCs w:val="22"/>
               </w:rPr>
             </w:pPr>
-            <w:r>
-              <w:rPr>
-                <w:sz w:val="22"/>
-                <w:szCs w:val="22"/>
-              </w:rPr>
-              <w:t>Hoofdstuk Safety toegevoegd</w:t>
-            </w:r>
+            <w:proofErr w:type="spellStart"/>
+            <w:r>
+              <w:rPr>
+                <w:sz w:val="22"/>
+                <w:szCs w:val="22"/>
+              </w:rPr>
+              <w:t>Hoofdstuk</w:t>
+            </w:r>
+            <w:proofErr w:type="spellEnd"/>
+            <w:r>
+              <w:rPr>
+                <w:sz w:val="22"/>
+                <w:szCs w:val="22"/>
+              </w:rPr>
+              <w:t xml:space="preserve"> Safety </w:t>
+            </w:r>
+            <w:proofErr w:type="spellStart"/>
+            <w:r>
+              <w:rPr>
+                <w:sz w:val="22"/>
+                <w:szCs w:val="22"/>
+              </w:rPr>
+              <w:t>toegevoegd</w:t>
+            </w:r>
+            <w:proofErr w:type="spellEnd"/>
           </w:p>
         </w:tc>
       </w:tr>
@@ -1941,7 +2102,7 @@
     </w:p>
     <w:p>
       <w:pPr>
-        <w:pStyle w:val="Kop1"/>
+        <w:pStyle w:val="Heading1"/>
       </w:pPr>
       <w:bookmarkStart w:id="1" w:name="_Toc367273776"/>
       <w:bookmarkStart w:id="2" w:name="_Toc367273882"/>
@@ -2007,20 +2168,20 @@
       <w:sdtContent>
         <w:p>
           <w:pPr>
-            <w:pStyle w:val="Kopvaninhoudsopgave"/>
+            <w:pStyle w:val="TOCHeading"/>
           </w:pPr>
+          <w:proofErr w:type="spellStart"/>
           <w:r>
-            <w:t>Table of Co</w:t>
+            <w:t>Table</w:t>
           </w:r>
-          <w:bookmarkStart w:id="6" w:name="_GoBack"/>
-          <w:bookmarkEnd w:id="6"/>
+          <w:proofErr w:type="spellEnd"/>
           <w:r>
-            <w:t>ntents</w:t>
+            <w:t xml:space="preserve"> of Contents</w:t>
           </w:r>
         </w:p>
         <w:p>
           <w:pPr>
-            <w:pStyle w:val="Inhopg1"/>
+            <w:pStyle w:val="TOC1"/>
             <w:tabs>
               <w:tab w:val="left" w:pos="440"/>
               <w:tab w:val="right" w:leader="dot" w:pos="9062"/>
@@ -2113,7 +2274,7 @@
         </w:p>
         <w:p>
           <w:pPr>
-            <w:pStyle w:val="Inhopg1"/>
+            <w:pStyle w:val="TOC1"/>
             <w:tabs>
               <w:tab w:val="left" w:pos="440"/>
               <w:tab w:val="right" w:leader="dot" w:pos="9062"/>
@@ -2197,7 +2358,7 @@
         </w:p>
         <w:p>
           <w:pPr>
-            <w:pStyle w:val="Inhopg1"/>
+            <w:pStyle w:val="TOC1"/>
             <w:tabs>
               <w:tab w:val="left" w:pos="440"/>
               <w:tab w:val="right" w:leader="dot" w:pos="9062"/>
@@ -2281,7 +2442,7 @@
         </w:p>
         <w:p>
           <w:pPr>
-            <w:pStyle w:val="Inhopg1"/>
+            <w:pStyle w:val="TOC1"/>
             <w:tabs>
               <w:tab w:val="left" w:pos="440"/>
               <w:tab w:val="right" w:leader="dot" w:pos="9062"/>
@@ -2367,7 +2528,7 @@
         </w:p>
         <w:p>
           <w:pPr>
-            <w:pStyle w:val="Inhopg2"/>
+            <w:pStyle w:val="TOC2"/>
             <w:tabs>
               <w:tab w:val="left" w:pos="880"/>
               <w:tab w:val="right" w:leader="dot" w:pos="9062"/>
@@ -2457,7 +2618,7 @@
         </w:p>
         <w:p>
           <w:pPr>
-            <w:pStyle w:val="Inhopg2"/>
+            <w:pStyle w:val="TOC2"/>
             <w:tabs>
               <w:tab w:val="left" w:pos="880"/>
               <w:tab w:val="right" w:leader="dot" w:pos="9062"/>
@@ -2547,7 +2708,7 @@
         </w:p>
         <w:p>
           <w:pPr>
-            <w:pStyle w:val="Inhopg1"/>
+            <w:pStyle w:val="TOC1"/>
             <w:tabs>
               <w:tab w:val="left" w:pos="440"/>
               <w:tab w:val="right" w:leader="dot" w:pos="9062"/>
@@ -2631,7 +2792,7 @@
         </w:p>
         <w:p>
           <w:pPr>
-            <w:pStyle w:val="Inhopg2"/>
+            <w:pStyle w:val="TOC2"/>
             <w:tabs>
               <w:tab w:val="left" w:pos="880"/>
               <w:tab w:val="right" w:leader="dot" w:pos="9062"/>
@@ -2721,7 +2882,7 @@
         </w:p>
         <w:p>
           <w:pPr>
-            <w:pStyle w:val="Inhopg2"/>
+            <w:pStyle w:val="TOC2"/>
             <w:tabs>
               <w:tab w:val="left" w:pos="880"/>
               <w:tab w:val="right" w:leader="dot" w:pos="9062"/>
@@ -2811,7 +2972,7 @@
         </w:p>
         <w:p>
           <w:pPr>
-            <w:pStyle w:val="Inhopg1"/>
+            <w:pStyle w:val="TOC1"/>
             <w:tabs>
               <w:tab w:val="left" w:pos="440"/>
               <w:tab w:val="right" w:leader="dot" w:pos="9062"/>
@@ -2895,7 +3056,7 @@
         </w:p>
         <w:p>
           <w:pPr>
-            <w:pStyle w:val="Inhopg1"/>
+            <w:pStyle w:val="TOC1"/>
             <w:tabs>
               <w:tab w:val="left" w:pos="440"/>
               <w:tab w:val="right" w:leader="dot" w:pos="9062"/>
@@ -2981,7 +3142,7 @@
         </w:p>
         <w:p>
           <w:pPr>
-            <w:pStyle w:val="Inhopg2"/>
+            <w:pStyle w:val="TOC2"/>
             <w:tabs>
               <w:tab w:val="left" w:pos="880"/>
               <w:tab w:val="right" w:leader="dot" w:pos="9062"/>
@@ -3071,7 +3232,7 @@
         </w:p>
         <w:p>
           <w:pPr>
-            <w:pStyle w:val="Inhopg2"/>
+            <w:pStyle w:val="TOC2"/>
             <w:tabs>
               <w:tab w:val="left" w:pos="880"/>
               <w:tab w:val="right" w:leader="dot" w:pos="9062"/>
@@ -3161,7 +3322,7 @@
         </w:p>
         <w:p>
           <w:pPr>
-            <w:pStyle w:val="Inhopg2"/>
+            <w:pStyle w:val="TOC2"/>
             <w:tabs>
               <w:tab w:val="left" w:pos="880"/>
               <w:tab w:val="right" w:leader="dot" w:pos="9062"/>
@@ -3251,7 +3412,7 @@
         </w:p>
         <w:p>
           <w:pPr>
-            <w:pStyle w:val="Inhopg2"/>
+            <w:pStyle w:val="TOC2"/>
             <w:tabs>
               <w:tab w:val="left" w:pos="880"/>
               <w:tab w:val="right" w:leader="dot" w:pos="9062"/>
@@ -3341,7 +3502,7 @@
         </w:p>
         <w:p>
           <w:pPr>
-            <w:pStyle w:val="Inhopg1"/>
+            <w:pStyle w:val="TOC1"/>
             <w:tabs>
               <w:tab w:val="left" w:pos="440"/>
               <w:tab w:val="right" w:leader="dot" w:pos="9062"/>
@@ -3459,32 +3620,64 @@
     <w:p/>
     <w:p>
       <w:pPr>
-        <w:pStyle w:val="Kop1"/>
-      </w:pPr>
-      <w:bookmarkStart w:id="7" w:name="_Toc404763315"/>
+        <w:pStyle w:val="Heading1"/>
+      </w:pPr>
+      <w:bookmarkStart w:id="6" w:name="_Toc404763315"/>
       <w:r>
         <w:t>Aanleiding</w:t>
       </w:r>
-      <w:bookmarkEnd w:id="7"/>
+      <w:bookmarkEnd w:id="6"/>
       <w:r>
         <w:t xml:space="preserve"> </w:t>
       </w:r>
     </w:p>
     <w:p>
       <w:r>
-        <w:t xml:space="preserve">De afgelopen jaren en nog steeds is technologie zich steeds sneller gaan ontwikkelen, waardoor wij voortdurend verbonden willen zijn met het internet. Het continue up to date willen zijn, door bijvoorbeeld: je mail te kunnen checken of misschien door social media te banaderen, misschien wil je gewoon de tijd doden. Dit zijn allemaal redenen waarom steeds meer luchtvaartmaatschappijen zich er van bewust zijn dat dit een primaire behoefte is geworden en willen hier graag op inspelen. </w:t>
+        <w:t xml:space="preserve">De afgelopen jaren en nog steeds is technologie zich steeds sneller gaan ontwikkelen, waardoor wij voortdurend verbonden willen zijn met het internet. Het continue up </w:t>
+      </w:r>
+      <w:proofErr w:type="spellStart"/>
+      <w:r>
+        <w:t>to</w:t>
+      </w:r>
+      <w:proofErr w:type="spellEnd"/>
+      <w:r>
+        <w:t xml:space="preserve"> date willen zijn, door bijvoorbeeld: je mail te kunnen checken of misschien door </w:t>
+      </w:r>
+      <w:proofErr w:type="spellStart"/>
+      <w:r>
+        <w:t>social</w:t>
+      </w:r>
+      <w:proofErr w:type="spellEnd"/>
+      <w:r>
+        <w:t xml:space="preserve"> media te banaderen, misschien wil je gewoon de tijd doden. Dit zijn allemaal redenen waarom steeds meer luchtvaartmaatschappijen zich er van bewust zijn dat dit een primaire behoefte is geworden en willen hier graag op inspelen. </w:t>
       </w:r>
     </w:p>
     <w:p/>
     <w:p>
       <w:r>
-        <w:t>Internet in de lucht is nog in een begin fase waardoor maar een elke maatschappijen hier nog maar gebruik van maken. Het draait hier dus om extra service en zich kunnen distantiëren van zijn concurrenten. Hier is Corendon zich goed van bewust. Waardoor zij nu ook hun klanten willen voorzien van deze behoefte.</w:t>
+        <w:t xml:space="preserve">Internet in de lucht is nog in een begin fase waardoor maar een elke maatschappijen hier nog maar gebruik van maken. Het draait hier dus om extra service en zich kunnen distantiëren van zijn concurrenten. Hier is </w:t>
+      </w:r>
+      <w:proofErr w:type="spellStart"/>
+      <w:r>
+        <w:t>Corendon</w:t>
+      </w:r>
+      <w:proofErr w:type="spellEnd"/>
+      <w:r>
+        <w:t xml:space="preserve"> zich goed van bewust. Waardoor zij nu ook hun klanten willen voorzien van deze behoefte.</w:t>
       </w:r>
     </w:p>
     <w:p/>
     <w:p>
       <w:r>
-        <w:t>Hoe wilt Corendon zich dit gaan realiseren? Het zal aan ons de taak zijn om een plan op te zetten, deze te gaan uitvoeren en uiteindelijk tot een eind product komen die toegankelijk zal zijn voor de klanten.</w:t>
+        <w:t xml:space="preserve">Hoe wilt </w:t>
+      </w:r>
+      <w:proofErr w:type="spellStart"/>
+      <w:r>
+        <w:t>Corendon</w:t>
+      </w:r>
+      <w:proofErr w:type="spellEnd"/>
+      <w:r>
+        <w:t xml:space="preserve"> zich dit gaan realiseren? Het zal aan ons de taak zijn om een plan op te zetten, deze te gaan uitvoeren en uiteindelijk tot een eind product komen die toegankelijk zal zijn voor de klanten.</w:t>
       </w:r>
     </w:p>
     <w:p>
@@ -3494,18 +3687,77 @@
     </w:p>
     <w:p>
       <w:pPr>
-        <w:pStyle w:val="Kop1"/>
+        <w:pStyle w:val="Heading1"/>
         <w:rPr>
           <w:lang w:eastAsia="nl-NL"/>
         </w:rPr>
       </w:pPr>
-      <w:bookmarkStart w:id="8" w:name="_Toc404763316"/>
+      <w:bookmarkStart w:id="7" w:name="_Toc404763316"/>
       <w:r>
         <w:rPr>
           <w:lang w:eastAsia="nl-NL"/>
         </w:rPr>
         <w:lastRenderedPageBreak/>
         <w:t>Alternatieven</w:t>
+      </w:r>
+      <w:bookmarkEnd w:id="7"/>
+    </w:p>
+    <w:p>
+      <w:pPr>
+        <w:rPr>
+          <w:lang w:eastAsia="nl-NL"/>
+        </w:rPr>
+      </w:pPr>
+      <w:r>
+        <w:rPr>
+          <w:lang w:eastAsia="nl-NL"/>
+        </w:rPr>
+        <w:t>Hier zullen de verschill</w:t>
+      </w:r>
+      <w:r>
+        <w:rPr>
+          <w:lang w:eastAsia="nl-NL"/>
+        </w:rPr>
+        <w:t>ende methodes die wij kunnen implementer</w:t>
+      </w:r>
+      <w:r>
+        <w:rPr>
+          <w:lang w:eastAsia="nl-NL"/>
+        </w:rPr>
+        <w:t>en in het vliegtuig beschreven worden.</w:t>
+      </w:r>
+      <w:r>
+        <w:rPr>
+          <w:lang w:eastAsia="nl-NL"/>
+        </w:rPr>
+        <w:t xml:space="preserve"> </w:t>
+      </w:r>
+    </w:p>
+    <w:p>
+      <w:pPr>
+        <w:rPr>
+          <w:lang w:eastAsia="nl-NL"/>
+        </w:rPr>
+      </w:pPr>
+    </w:p>
+    <w:p>
+      <w:pPr>
+        <w:pStyle w:val="Heading2"/>
+      </w:pPr>
+      <w:bookmarkStart w:id="8" w:name="_Toc404763317"/>
+      <w:proofErr w:type="gramStart"/>
+      <w:r>
+        <w:t>Alternatief</w:t>
+      </w:r>
+      <w:r>
+        <w:t xml:space="preserve"> </w:t>
+      </w:r>
+      <w:r>
+        <w:t xml:space="preserve"> </w:t>
+      </w:r>
+      <w:proofErr w:type="gramEnd"/>
+      <w:r>
+        <w:t>1</w:t>
       </w:r>
       <w:bookmarkEnd w:id="8"/>
     </w:p>
@@ -3519,25 +3771,43 @@
         <w:rPr>
           <w:lang w:eastAsia="nl-NL"/>
         </w:rPr>
-        <w:t>Hier zullen de verschill</w:t>
+        <w:t>Deze configuratie zal gebaseerd worden op één</w:t>
       </w:r>
       <w:r>
         <w:rPr>
           <w:lang w:eastAsia="nl-NL"/>
         </w:rPr>
-        <w:t>ende methodes die wij kunnen implementer</w:t>
+        <w:t xml:space="preserve"> hoofd</w:t>
       </w:r>
       <w:r>
         <w:rPr>
           <w:lang w:eastAsia="nl-NL"/>
         </w:rPr>
-        <w:t>en in het vliegtuig beschreven worden.</w:t>
+        <w:t xml:space="preserve"> Raspberry Pi die zal functioneren als webserver en router. Er zullen dan nog twee Pi’s aangesloten worden aan de hoofd Pi door</w:t>
       </w:r>
       <w:r>
         <w:rPr>
           <w:lang w:eastAsia="nl-NL"/>
         </w:rPr>
+        <w:t xml:space="preserve"> middel van een Ethernetswitch.</w:t>
+      </w:r>
+      <w:r>
+        <w:rPr>
+          <w:lang w:eastAsia="nl-NL"/>
+        </w:rPr>
         <w:t xml:space="preserve"> </w:t>
+      </w:r>
+      <w:r>
+        <w:rPr>
+          <w:lang w:eastAsia="nl-NL"/>
+        </w:rPr>
+        <w:t xml:space="preserve">Elke Pi zal functioneren als een access point om zo veel ruimte te dekken. </w:t>
+      </w:r>
+      <w:r>
+        <w:rPr>
+          <w:lang w:eastAsia="nl-NL"/>
+        </w:rPr>
+        <w:t>De hoofd Pi zal dan geconnecteerd worden aan het internet.</w:t>
       </w:r>
     </w:p>
     <w:p>
@@ -3549,9 +3819,10 @@
     </w:p>
     <w:p>
       <w:pPr>
-        <w:pStyle w:val="Kop2"/>
-      </w:pPr>
-      <w:bookmarkStart w:id="9" w:name="_Toc404763317"/>
+        <w:pStyle w:val="Heading2"/>
+      </w:pPr>
+      <w:bookmarkStart w:id="9" w:name="_Toc404763318"/>
+      <w:proofErr w:type="gramStart"/>
       <w:r>
         <w:t>Alternatief</w:t>
       </w:r>
@@ -3561,8 +3832,9 @@
       <w:r>
         <w:t xml:space="preserve"> </w:t>
       </w:r>
-      <w:r>
-        <w:t>1</w:t>
+      <w:proofErr w:type="gramEnd"/>
+      <w:r>
+        <w:t>2</w:t>
       </w:r>
       <w:bookmarkEnd w:id="9"/>
     </w:p>
@@ -3576,43 +3848,25 @@
         <w:rPr>
           <w:lang w:eastAsia="nl-NL"/>
         </w:rPr>
-        <w:t>Deze configuratie zal gebaseerd worden op één</w:t>
+        <w:t xml:space="preserve">In deze methode worden de taken die verricht moeten worden verdeeld over verschillende Raspberry Pi’s. Er zal één geconfigureerd worden als webserver. Hier wordt de webpagina “opgeslagen”. De andere zal functioneren als een router. </w:t>
       </w:r>
       <w:r>
         <w:rPr>
           <w:lang w:eastAsia="nl-NL"/>
         </w:rPr>
-        <w:t xml:space="preserve"> hoofd</w:t>
+        <w:t>Ook hier zal elke Pi functioneren als een access poi</w:t>
       </w:r>
       <w:r>
         <w:rPr>
           <w:lang w:eastAsia="nl-NL"/>
         </w:rPr>
-        <w:t xml:space="preserve"> Raspberry Pi die zal functioneren als webserver en router. Er zullen dan nog twee Pi’s aangesloten worden aan de hoofd Pi door</w:t>
+        <w:t>nt om zo veel ruimte te dekken.</w:t>
       </w:r>
       <w:r>
         <w:rPr>
           <w:lang w:eastAsia="nl-NL"/>
         </w:rPr>
-        <w:t xml:space="preserve"> middel van een Ethernetswitch.</w:t>
-      </w:r>
-      <w:r>
-        <w:rPr>
-          <w:lang w:eastAsia="nl-NL"/>
-        </w:rPr>
-        <w:t xml:space="preserve"> </w:t>
-      </w:r>
-      <w:r>
-        <w:rPr>
-          <w:lang w:eastAsia="nl-NL"/>
-        </w:rPr>
-        <w:t xml:space="preserve">Elke Pi zal functioneren als een access point om zo veel ruimte te dekken. </w:t>
-      </w:r>
-      <w:r>
-        <w:rPr>
-          <w:lang w:eastAsia="nl-NL"/>
-        </w:rPr>
-        <w:t>De hoofd Pi zal dan geconnecteerd worden aan het internet.</w:t>
+        <w:t xml:space="preserve"> De Pi met de routing wordt hier geconnecteerd met het internet.</w:t>
       </w:r>
     </w:p>
     <w:p>
@@ -3624,95 +3878,38 @@
     </w:p>
     <w:p>
       <w:pPr>
-        <w:pStyle w:val="Kop2"/>
-      </w:pPr>
-      <w:bookmarkStart w:id="10" w:name="_Toc404763318"/>
-      <w:r>
-        <w:t>Alternatief</w:t>
-      </w:r>
-      <w:r>
-        <w:t xml:space="preserve"> </w:t>
-      </w:r>
-      <w:r>
-        <w:t xml:space="preserve"> </w:t>
-      </w:r>
-      <w:r>
-        <w:t>2</w:t>
+        <w:spacing w:after="200"/>
+        <w:rPr>
+          <w:lang w:eastAsia="nl-NL"/>
+        </w:rPr>
+      </w:pPr>
+    </w:p>
+    <w:p>
+      <w:pPr>
+        <w:pStyle w:val="Heading1"/>
+        <w:rPr>
+          <w:rStyle w:val="Heading1Char"/>
+          <w:b/>
+        </w:rPr>
+      </w:pPr>
+      <w:bookmarkStart w:id="10" w:name="_Toc404763319"/>
+      <w:r>
+        <w:rPr>
+          <w:rStyle w:val="Heading1Char"/>
+          <w:b/>
+        </w:rPr>
+        <w:t>Investeringsbegroting</w:t>
       </w:r>
       <w:bookmarkEnd w:id="10"/>
     </w:p>
     <w:p>
-      <w:pPr>
-        <w:rPr>
-          <w:lang w:eastAsia="nl-NL"/>
-        </w:rPr>
-      </w:pPr>
-      <w:r>
-        <w:rPr>
-          <w:lang w:eastAsia="nl-NL"/>
-        </w:rPr>
-        <w:t xml:space="preserve">In deze methode worden de taken die verricht moeten worden verdeeld over verschillende Raspberry Pi’s. Er zal één geconfigureerd worden als webserver. Hier wordt de webpagina “opgeslagen”. De andere zal functioneren als een router. </w:t>
-      </w:r>
-      <w:r>
-        <w:rPr>
-          <w:lang w:eastAsia="nl-NL"/>
-        </w:rPr>
-        <w:t>Ook hier zal elke Pi functioneren als een access poi</w:t>
-      </w:r>
-      <w:r>
-        <w:rPr>
-          <w:lang w:eastAsia="nl-NL"/>
-        </w:rPr>
-        <w:t>nt om zo veel ruimte te dekken.</w:t>
-      </w:r>
-      <w:r>
-        <w:rPr>
-          <w:lang w:eastAsia="nl-NL"/>
-        </w:rPr>
-        <w:t xml:space="preserve"> De Pi met de routing wordt hier geconnecteerd met het internet.</w:t>
+      <w:r>
+        <w:t>Om winst te maken zijn er eerst kosten die gedekt moeten worden. Dit is onder andere:</w:t>
       </w:r>
     </w:p>
     <w:p>
       <w:pPr>
-        <w:rPr>
-          <w:lang w:eastAsia="nl-NL"/>
-        </w:rPr>
-      </w:pPr>
-    </w:p>
-    <w:p>
-      <w:pPr>
-        <w:spacing w:after="200"/>
-        <w:rPr>
-          <w:lang w:eastAsia="nl-NL"/>
-        </w:rPr>
-      </w:pPr>
-    </w:p>
-    <w:p>
-      <w:pPr>
-        <w:pStyle w:val="Kop1"/>
-        <w:rPr>
-          <w:rStyle w:val="Kop1Char"/>
-          <w:b/>
-        </w:rPr>
-      </w:pPr>
-      <w:bookmarkStart w:id="11" w:name="_Toc404763319"/>
-      <w:r>
-        <w:rPr>
-          <w:rStyle w:val="Kop1Char"/>
-          <w:b/>
-        </w:rPr>
-        <w:t>Investeringsbegroting</w:t>
-      </w:r>
-      <w:bookmarkEnd w:id="11"/>
-    </w:p>
-    <w:p>
-      <w:r>
-        <w:t>Om winst te maken zijn er eerst kosten die gedekt moeten worden. Dit is onder andere:</w:t>
-      </w:r>
-    </w:p>
-    <w:p>
-      <w:pPr>
-        <w:pStyle w:val="Lijstalinea"/>
+        <w:pStyle w:val="ListParagraph"/>
         <w:numPr>
           <w:ilvl w:val="0"/>
           <w:numId w:val="15"/>
@@ -3724,7 +3921,7 @@
     </w:p>
     <w:p>
       <w:pPr>
-        <w:pStyle w:val="Lijstalinea"/>
+        <w:pStyle w:val="ListParagraph"/>
         <w:numPr>
           <w:ilvl w:val="0"/>
           <w:numId w:val="15"/>
@@ -3741,7 +3938,15 @@
     </w:p>
     <w:p>
       <w:r>
-        <w:t xml:space="preserve">De operationele kosten zijn de kosten die het systeem operationeel houd nadat het is geïmplementeerd. Dingen zoals het satellietverbinding met het vliegtuig daaronder valt weer het netwerk abonnement(snelheid en bandbreedte).  Het opleiden of cursussen geven aan de medewerkers aan boord om het systeem operationeel te houden is natuurlijk ook </w:t>
+        <w:t xml:space="preserve">De operationele kosten zijn de kosten die het systeem operationeel houd nadat het is geïmplementeerd. Dingen zoals het satellietverbinding met het vliegtuig daaronder valt weer het netwerk abonnement(snelheid en </w:t>
+      </w:r>
+      <w:proofErr w:type="gramStart"/>
+      <w:r>
+        <w:t xml:space="preserve">bandbreedte).  </w:t>
+      </w:r>
+      <w:proofErr w:type="gramEnd"/>
+      <w:r>
+        <w:t xml:space="preserve">Het opleiden of cursussen geven aan de medewerkers aan boord om het systeem operationeel te houden is natuurlijk ook </w:t>
       </w:r>
       <w:r>
         <w:t>van</w:t>
@@ -3752,9 +3957,9 @@
     </w:p>
     <w:p>
       <w:pPr>
-        <w:pStyle w:val="Geenafstand"/>
-        <w:rPr>
-          <w:rStyle w:val="Kop1Char"/>
+        <w:pStyle w:val="NoSpacing"/>
+        <w:rPr>
+          <w:rStyle w:val="Heading1Char"/>
           <w:rFonts w:eastAsia="Calibri" w:cs="Times New Roman"/>
           <w:b w:val="0"/>
           <w:bCs w:val="0"/>
@@ -3766,9 +3971,9 @@
     </w:p>
     <w:p>
       <w:pPr>
-        <w:pStyle w:val="Geenafstand"/>
-        <w:rPr>
-          <w:rStyle w:val="Kop1Char"/>
+        <w:pStyle w:val="NoSpacing"/>
+        <w:rPr>
+          <w:rStyle w:val="Heading1Char"/>
           <w:rFonts w:eastAsia="Calibri" w:cs="Times New Roman"/>
           <w:b w:val="0"/>
           <w:bCs w:val="0"/>
@@ -3780,9 +3985,9 @@
     </w:p>
     <w:p>
       <w:pPr>
-        <w:pStyle w:val="Geenafstand"/>
-        <w:rPr>
-          <w:rStyle w:val="Kop1Char"/>
+        <w:pStyle w:val="NoSpacing"/>
+        <w:rPr>
+          <w:rStyle w:val="Heading1Char"/>
           <w:rFonts w:eastAsia="Calibri" w:cs="Times New Roman"/>
           <w:b w:val="0"/>
           <w:bCs w:val="0"/>
@@ -3794,9 +3999,9 @@
     </w:p>
     <w:p>
       <w:pPr>
-        <w:pStyle w:val="Geenafstand"/>
-        <w:rPr>
-          <w:rStyle w:val="Kop1Char"/>
+        <w:pStyle w:val="NoSpacing"/>
+        <w:rPr>
+          <w:rStyle w:val="Heading1Char"/>
           <w:rFonts w:eastAsia="Calibri" w:cs="Times New Roman"/>
           <w:b w:val="0"/>
           <w:bCs w:val="0"/>
@@ -3808,9 +4013,9 @@
     </w:p>
     <w:p>
       <w:pPr>
-        <w:pStyle w:val="Kop2"/>
-        <w:rPr>
-          <w:rStyle w:val="Kop1Char"/>
+        <w:pStyle w:val="Heading2"/>
+        <w:rPr>
+          <w:rStyle w:val="Heading1Char"/>
           <w:b/>
           <w:bCs/>
           <w:smallCaps/>
@@ -3818,10 +4023,10 @@
           <w:szCs w:val="28"/>
         </w:rPr>
       </w:pPr>
-      <w:bookmarkStart w:id="12" w:name="_Toc404763320"/>
-      <w:r>
-        <w:rPr>
-          <w:rStyle w:val="Kop1Char"/>
+      <w:bookmarkStart w:id="11" w:name="_Toc404763320"/>
+      <w:r>
+        <w:rPr>
+          <w:rStyle w:val="Heading1Char"/>
           <w:b/>
           <w:bCs/>
           <w:smallCaps/>
@@ -3831,7 +4036,7 @@
         <w:lastRenderedPageBreak/>
         <w:t>Kosten voor het materiaal</w:t>
       </w:r>
-      <w:bookmarkEnd w:id="12"/>
+      <w:bookmarkEnd w:id="11"/>
     </w:p>
     <w:p>
       <w:pPr>
@@ -3865,7 +4070,7 @@
     </w:p>
     <w:tbl>
       <w:tblPr>
-        <w:tblStyle w:val="Tabelraster"/>
+        <w:tblStyle w:val="TableGrid"/>
         <w:tblW w:w="0" w:type="auto"/>
         <w:tblInd w:w="-5" w:type="dxa"/>
         <w:tblLook w:val="04A0" w:firstRow="1" w:lastRow="0" w:firstColumn="1" w:lastColumn="0" w:noHBand="0" w:noVBand="1"/>
@@ -3893,8 +4098,18 @@
                 <w:sz w:val="22"/>
                 <w:szCs w:val="22"/>
               </w:rPr>
-              <w:t>Raspberry Pi + randapparatuur</w:t>
-            </w:r>
+              <w:t xml:space="preserve">Raspberry Pi + </w:t>
+            </w:r>
+            <w:proofErr w:type="spellStart"/>
+            <w:r>
+              <w:rPr>
+                <w:rFonts w:asciiTheme="minorHAnsi" w:hAnsiTheme="minorHAnsi"/>
+                <w:sz w:val="22"/>
+                <w:szCs w:val="22"/>
+              </w:rPr>
+              <w:t>randapparatuur</w:t>
+            </w:r>
+            <w:proofErr w:type="spellEnd"/>
           </w:p>
         </w:tc>
         <w:tc>
@@ -3979,6 +4194,7 @@
                 <w:szCs w:val="22"/>
               </w:rPr>
             </w:pPr>
+            <w:proofErr w:type="spellStart"/>
             <w:r>
               <w:rPr>
                 <w:rFonts w:asciiTheme="minorHAnsi" w:hAnsiTheme="minorHAnsi"/>
@@ -3987,6 +4203,7 @@
               </w:rPr>
               <w:t>Bekabeling</w:t>
             </w:r>
+            <w:proofErr w:type="spellEnd"/>
           </w:p>
         </w:tc>
         <w:tc>
@@ -4025,6 +4242,7 @@
                 <w:szCs w:val="22"/>
               </w:rPr>
             </w:pPr>
+            <w:proofErr w:type="spellStart"/>
             <w:r>
               <w:rPr>
                 <w:rFonts w:asciiTheme="minorHAnsi" w:hAnsiTheme="minorHAnsi"/>
@@ -4033,6 +4251,7 @@
               </w:rPr>
               <w:t>Totaal</w:t>
             </w:r>
+            <w:proofErr w:type="spellEnd"/>
           </w:p>
         </w:tc>
         <w:tc>
@@ -4062,13 +4281,13 @@
     <w:p/>
     <w:p>
       <w:pPr>
-        <w:pStyle w:val="Kop2"/>
-      </w:pPr>
-      <w:bookmarkStart w:id="13" w:name="_Toc404763321"/>
+        <w:pStyle w:val="Heading2"/>
+      </w:pPr>
+      <w:bookmarkStart w:id="12" w:name="_Toc404763321"/>
       <w:r>
         <w:t>Arbeidskosten</w:t>
       </w:r>
-      <w:bookmarkEnd w:id="13"/>
+      <w:bookmarkEnd w:id="12"/>
     </w:p>
     <w:p>
       <w:r>
@@ -4077,7 +4296,7 @@
     </w:p>
     <w:tbl>
       <w:tblPr>
-        <w:tblStyle w:val="Tabelraster"/>
+        <w:tblStyle w:val="TableGrid"/>
         <w:tblW w:w="0" w:type="auto"/>
         <w:tblLook w:val="04A0" w:firstRow="1" w:lastRow="0" w:firstColumn="1" w:lastColumn="0" w:noHBand="0" w:noVBand="1"/>
       </w:tblPr>
@@ -4097,12 +4316,21 @@
                 <w:szCs w:val="22"/>
               </w:rPr>
             </w:pPr>
-            <w:r>
-              <w:rPr>
-                <w:sz w:val="22"/>
-                <w:szCs w:val="22"/>
-              </w:rPr>
-              <w:t>Fase 1</w:t>
+            <w:proofErr w:type="spellStart"/>
+            <w:r>
+              <w:rPr>
+                <w:sz w:val="22"/>
+                <w:szCs w:val="22"/>
+              </w:rPr>
+              <w:t>Fase</w:t>
+            </w:r>
+            <w:proofErr w:type="spellEnd"/>
+            <w:r>
+              <w:rPr>
+                <w:sz w:val="22"/>
+                <w:szCs w:val="22"/>
+              </w:rPr>
+              <w:t xml:space="preserve"> 1</w:t>
             </w:r>
           </w:p>
         </w:tc>
@@ -4132,12 +4360,21 @@
                 <w:szCs w:val="22"/>
               </w:rPr>
             </w:pPr>
-            <w:r>
-              <w:rPr>
-                <w:sz w:val="22"/>
-                <w:szCs w:val="22"/>
-              </w:rPr>
-              <w:t>Fase 2</w:t>
+            <w:proofErr w:type="spellStart"/>
+            <w:r>
+              <w:rPr>
+                <w:sz w:val="22"/>
+                <w:szCs w:val="22"/>
+              </w:rPr>
+              <w:t>Fase</w:t>
+            </w:r>
+            <w:proofErr w:type="spellEnd"/>
+            <w:r>
+              <w:rPr>
+                <w:sz w:val="22"/>
+                <w:szCs w:val="22"/>
+              </w:rPr>
+              <w:t xml:space="preserve"> 2</w:t>
             </w:r>
           </w:p>
         </w:tc>
@@ -4167,12 +4404,21 @@
                 <w:szCs w:val="22"/>
               </w:rPr>
             </w:pPr>
-            <w:r>
-              <w:rPr>
-                <w:sz w:val="22"/>
-                <w:szCs w:val="22"/>
-              </w:rPr>
-              <w:t>Fase 3</w:t>
+            <w:proofErr w:type="spellStart"/>
+            <w:r>
+              <w:rPr>
+                <w:sz w:val="22"/>
+                <w:szCs w:val="22"/>
+              </w:rPr>
+              <w:t>Fase</w:t>
+            </w:r>
+            <w:proofErr w:type="spellEnd"/>
+            <w:r>
+              <w:rPr>
+                <w:sz w:val="22"/>
+                <w:szCs w:val="22"/>
+              </w:rPr>
+              <w:t xml:space="preserve"> 3</w:t>
             </w:r>
           </w:p>
         </w:tc>
@@ -4202,12 +4448,21 @@
                 <w:szCs w:val="22"/>
               </w:rPr>
             </w:pPr>
-            <w:r>
-              <w:rPr>
-                <w:sz w:val="22"/>
-                <w:szCs w:val="22"/>
-              </w:rPr>
-              <w:t>Fase 4</w:t>
+            <w:proofErr w:type="spellStart"/>
+            <w:r>
+              <w:rPr>
+                <w:sz w:val="22"/>
+                <w:szCs w:val="22"/>
+              </w:rPr>
+              <w:t>Fase</w:t>
+            </w:r>
+            <w:proofErr w:type="spellEnd"/>
+            <w:r>
+              <w:rPr>
+                <w:sz w:val="22"/>
+                <w:szCs w:val="22"/>
+              </w:rPr>
+              <w:t xml:space="preserve"> 4</w:t>
             </w:r>
           </w:p>
         </w:tc>
@@ -4229,13 +4484,13 @@
     <w:p/>
     <w:p>
       <w:pPr>
-        <w:pStyle w:val="Kop1"/>
-      </w:pPr>
-      <w:bookmarkStart w:id="14" w:name="_Toc404763322"/>
+        <w:pStyle w:val="Heading1"/>
+      </w:pPr>
+      <w:bookmarkStart w:id="13" w:name="_Toc404763322"/>
       <w:r>
         <w:t>Opbrengsten</w:t>
       </w:r>
-      <w:bookmarkEnd w:id="14"/>
+      <w:bookmarkEnd w:id="13"/>
     </w:p>
     <w:p>
       <w:r>
@@ -4252,7 +4507,15 @@
     </w:p>
     <w:p>
       <w:r>
-        <w:t xml:space="preserve">Een andere mogelijkheid is het implementeren van reclame in de captive portal dit kan via Google of een afspraak met andere bedrijven worden geïmplementeerd. </w:t>
+        <w:t xml:space="preserve">Een andere mogelijkheid is het implementeren van reclame in de </w:t>
+      </w:r>
+      <w:proofErr w:type="spellStart"/>
+      <w:r>
+        <w:t>captive</w:t>
+      </w:r>
+      <w:proofErr w:type="spellEnd"/>
+      <w:r>
+        <w:t xml:space="preserve"> portal dit kan via Google of een afspraak met andere bedrijven worden geïmplementeerd. </w:t>
       </w:r>
     </w:p>
     <w:p>
@@ -4265,7 +4528,15 @@
     </w:p>
     <w:p>
       <w:r>
-        <w:t>De andere optie die betaald per vlucht verschild enorm. Bij sommige maatschappijen betalen de passagiers maar 6 tot 8 euro voor een vlucht maar dit is wel het bedrag voor een kleine mobiele apparaat (smartphones en tablets).</w:t>
+        <w:t xml:space="preserve">De andere optie die betaald per vlucht verschild enorm. Bij sommige maatschappijen betalen de passagiers maar 6 tot 8 euro voor een vlucht maar dit is wel het bedrag voor een kleine mobiele apparaat (smartphones en </w:t>
+      </w:r>
+      <w:proofErr w:type="spellStart"/>
+      <w:r>
+        <w:t>tablets</w:t>
+      </w:r>
+      <w:proofErr w:type="spellEnd"/>
+      <w:r>
+        <w:t>).</w:t>
       </w:r>
     </w:p>
     <w:p>
@@ -4291,12 +4562,12 @@
     <w:p/>
     <w:p>
       <w:pPr>
-        <w:pStyle w:val="Kop1"/>
+        <w:pStyle w:val="Heading1"/>
         <w:rPr>
           <w:lang w:eastAsia="nl-NL"/>
         </w:rPr>
       </w:pPr>
-      <w:bookmarkStart w:id="15" w:name="_Toc404763323"/>
+      <w:bookmarkStart w:id="14" w:name="_Toc404763323"/>
       <w:r>
         <w:rPr>
           <w:lang w:eastAsia="nl-NL"/>
@@ -4304,17 +4575,22 @@
         <w:lastRenderedPageBreak/>
         <w:t>Risico’s</w:t>
       </w:r>
-      <w:bookmarkEnd w:id="15"/>
+      <w:bookmarkEnd w:id="14"/>
     </w:p>
     <w:p>
       <w:pPr>
-        <w:pStyle w:val="Kop2"/>
-      </w:pPr>
-      <w:bookmarkStart w:id="16" w:name="_Toc404763324"/>
-      <w:r>
-        <w:t>Project risks</w:t>
-      </w:r>
-      <w:bookmarkEnd w:id="16"/>
+        <w:pStyle w:val="Heading2"/>
+      </w:pPr>
+      <w:bookmarkStart w:id="15" w:name="_Toc404763324"/>
+      <w:r>
+        <w:t xml:space="preserve">Project </w:t>
+      </w:r>
+      <w:proofErr w:type="spellStart"/>
+      <w:r>
+        <w:t>risks</w:t>
+      </w:r>
+      <w:bookmarkEnd w:id="15"/>
+      <w:proofErr w:type="spellEnd"/>
     </w:p>
     <w:p>
       <w:pPr>
@@ -4344,7 +4620,21 @@
         <w:rPr>
           <w:rFonts w:cs="Arial"/>
         </w:rPr>
-        <w:t xml:space="preserve"> genoeg voorbereidingen getreft.</w:t>
+        <w:t xml:space="preserve"> genoeg voorbereidingen </w:t>
+      </w:r>
+      <w:proofErr w:type="spellStart"/>
+      <w:r>
+        <w:rPr>
+          <w:rFonts w:cs="Arial"/>
+        </w:rPr>
+        <w:t>getreft</w:t>
+      </w:r>
+      <w:proofErr w:type="spellEnd"/>
+      <w:r>
+        <w:rPr>
+          <w:rFonts w:cs="Arial"/>
+        </w:rPr>
+        <w:t>.</w:t>
       </w:r>
     </w:p>
     <w:p>
@@ -4382,18 +4672,35 @@
         <w:rPr>
           <w:rFonts w:cs="Arial"/>
         </w:rPr>
-        <w:t>Personeel, dit ook is een risico , als team werk je samen aan het project elke teamlid heeft zijn eigen taak maar er kan altijd iets gebeuren waardoor het personeel vervangen zou moeten worden dit kost natuurlijk tijd en geld waardoor dit een risico vormt voor het project.</w:t>
+        <w:t xml:space="preserve">Personeel, dit ook is een </w:t>
+      </w:r>
+      <w:r>
+        <w:rPr>
+          <w:rFonts w:cs="Arial"/>
+        </w:rPr>
+        <w:t>risico,</w:t>
+      </w:r>
+      <w:r>
+        <w:rPr>
+          <w:rFonts w:cs="Arial"/>
+        </w:rPr>
+        <w:t xml:space="preserve"> als team werk je samen aan het project elke teamlid heeft zijn eigen taak maar er kan altijd iets gebeuren waardoor het personeel vervangen zou moeten worden dit kost natuurlijk tijd en geld waardoor dit een risico vormt voor het project.</w:t>
       </w:r>
     </w:p>
     <w:p>
       <w:pPr>
-        <w:pStyle w:val="Kop2"/>
-      </w:pPr>
-      <w:bookmarkStart w:id="17" w:name="_Toc404763325"/>
-      <w:r>
-        <w:t>Security risks</w:t>
-      </w:r>
-      <w:bookmarkEnd w:id="17"/>
+        <w:pStyle w:val="Heading2"/>
+      </w:pPr>
+      <w:bookmarkStart w:id="16" w:name="_Toc404763325"/>
+      <w:r>
+        <w:t xml:space="preserve">Security </w:t>
+      </w:r>
+      <w:proofErr w:type="spellStart"/>
+      <w:r>
+        <w:t>risks</w:t>
+      </w:r>
+      <w:bookmarkEnd w:id="16"/>
+      <w:proofErr w:type="spellEnd"/>
     </w:p>
     <w:p>
       <w:pPr>
@@ -4405,23 +4712,53 @@
         <w:rPr>
           <w:rFonts w:cs="Arial"/>
         </w:rPr>
-        <w:t>Dit is een punt wat erg belangrijk is. Het is de bedoeling dat de klanten van Corendon zonder risico’s van hackers kunnen blijven interneten. Privacy gevoelige gegevens moeten worden beschermd en veilig blijven. Het is dus verstandig dat het systeem goed gecontroleerd blijft en de security goed up to date blijft.</w:t>
+        <w:t xml:space="preserve">Dit is een punt wat erg belangrijk is. Het is de bedoeling dat de klanten van </w:t>
+      </w:r>
+      <w:proofErr w:type="spellStart"/>
+      <w:r>
+        <w:rPr>
+          <w:rFonts w:cs="Arial"/>
+        </w:rPr>
+        <w:t>Corendon</w:t>
+      </w:r>
+      <w:proofErr w:type="spellEnd"/>
+      <w:r>
+        <w:rPr>
+          <w:rFonts w:cs="Arial"/>
+        </w:rPr>
+        <w:t xml:space="preserve"> zonder risico’s van hackers kunnen blijven interneten. Privacy gevoelige gegevens moeten worden beschermd en veilig blijven. Het is dus verstandig dat het systeem goed gecontroleerd blijft en de security goed up </w:t>
+      </w:r>
+      <w:proofErr w:type="spellStart"/>
+      <w:r>
+        <w:rPr>
+          <w:rFonts w:cs="Arial"/>
+        </w:rPr>
+        <w:t>to</w:t>
+      </w:r>
+      <w:proofErr w:type="spellEnd"/>
+      <w:r>
+        <w:rPr>
+          <w:rFonts w:cs="Arial"/>
+        </w:rPr>
+        <w:t xml:space="preserve"> date blijft.</w:t>
       </w:r>
     </w:p>
     <w:p>
       <w:pPr>
-        <w:pStyle w:val="Kop2"/>
-      </w:pPr>
-      <w:bookmarkStart w:id="18" w:name="_Toc367300312"/>
-      <w:bookmarkStart w:id="19" w:name="_Toc404763326"/>
+        <w:pStyle w:val="Heading2"/>
+      </w:pPr>
+      <w:bookmarkStart w:id="17" w:name="_Toc367300312"/>
+      <w:bookmarkStart w:id="18" w:name="_Toc404763326"/>
       <w:r>
         <w:t xml:space="preserve">Hardware failure </w:t>
       </w:r>
+      <w:bookmarkEnd w:id="17"/>
+      <w:proofErr w:type="spellStart"/>
+      <w:r>
+        <w:t>risks</w:t>
+      </w:r>
       <w:bookmarkEnd w:id="18"/>
-      <w:r>
-        <w:t>risks</w:t>
-      </w:r>
-      <w:bookmarkEnd w:id="19"/>
+      <w:proofErr w:type="spellEnd"/>
     </w:p>
     <w:p>
       <w:pPr>
@@ -4433,7 +4770,35 @@
         <w:rPr>
           <w:rFonts w:cs="Arial"/>
         </w:rPr>
-        <w:t>Het is realistisch om voorbereid te zijn op hardware failure risks. Storingen kunnen altijd ontstaan door wat voor reden dan ook. Je bent in een vliegtuig een weet nooit wat er kan gebeuren denk aan turbulentie etc. De Raspberry Pi  moet goed worden geborgen op een plek waar het bijvoorbeeld niet te warm is. Het is belangrijk dat de Raspberry Pi voor het opstijgen gecontroleerd wordt.</w:t>
+        <w:t xml:space="preserve">Het is realistisch om voorbereid te zijn op hardware failure </w:t>
+      </w:r>
+      <w:proofErr w:type="spellStart"/>
+      <w:r>
+        <w:rPr>
+          <w:rFonts w:cs="Arial"/>
+        </w:rPr>
+        <w:t>risks</w:t>
+      </w:r>
+      <w:proofErr w:type="spellEnd"/>
+      <w:r>
+        <w:rPr>
+          <w:rFonts w:cs="Arial"/>
+        </w:rPr>
+        <w:t xml:space="preserve">. Storingen kunnen altijd ontstaan door wat voor reden dan ook. Je bent in een vliegtuig een weet nooit wat er kan gebeuren denk aan turbulentie etc. De Raspberry </w:t>
+      </w:r>
+      <w:proofErr w:type="gramStart"/>
+      <w:r>
+        <w:rPr>
+          <w:rFonts w:cs="Arial"/>
+        </w:rPr>
+        <w:t xml:space="preserve">Pi  </w:t>
+      </w:r>
+      <w:proofErr w:type="gramEnd"/>
+      <w:r>
+        <w:rPr>
+          <w:rFonts w:cs="Arial"/>
+        </w:rPr>
+        <w:t>moet goed worden geborgen op een plek waar het bijvoorbeeld niet te warm is. Het is belangrijk dat de Raspberry Pi voor het opstijgen gecontroleerd wordt.</w:t>
       </w:r>
     </w:p>
     <w:p>
@@ -4445,13 +4810,18 @@
     </w:p>
     <w:p>
       <w:pPr>
-        <w:pStyle w:val="Kop2"/>
-      </w:pPr>
-      <w:bookmarkStart w:id="20" w:name="_Toc404763327"/>
-      <w:r>
-        <w:t>Software failure risks</w:t>
-      </w:r>
-      <w:bookmarkEnd w:id="20"/>
+        <w:pStyle w:val="Heading2"/>
+      </w:pPr>
+      <w:bookmarkStart w:id="19" w:name="_Toc404763327"/>
+      <w:r>
+        <w:t xml:space="preserve">Software failure </w:t>
+      </w:r>
+      <w:proofErr w:type="spellStart"/>
+      <w:r>
+        <w:t>risks</w:t>
+      </w:r>
+      <w:bookmarkEnd w:id="19"/>
+      <w:proofErr w:type="spellEnd"/>
     </w:p>
     <w:p>
       <w:pPr>
@@ -4463,7 +4833,35 @@
         <w:rPr>
           <w:rFonts w:cs="Arial"/>
         </w:rPr>
-        <w:t xml:space="preserve">Wanneer er zogenaamde software failures ontstaan is vaak soms moeilijk om dit voor de crew van het vliegtuig optelossen. Het is dus verstandig om altijd iemand aan bord te hebben die enig verstand heeft van het systeem ook kan een handleiding er handig zijn. Software failures kunnen bijvoorbeeld </w:t>
+        <w:t xml:space="preserve">Wanneer er zogenaamde software </w:t>
+      </w:r>
+      <w:proofErr w:type="spellStart"/>
+      <w:r>
+        <w:rPr>
+          <w:rFonts w:cs="Arial"/>
+        </w:rPr>
+        <w:t>failures</w:t>
+      </w:r>
+      <w:proofErr w:type="spellEnd"/>
+      <w:r>
+        <w:rPr>
+          <w:rFonts w:cs="Arial"/>
+        </w:rPr>
+        <w:t xml:space="preserve"> ontstaan is vaak soms moeilijk om dit voor de crew van het vliegtuig optelossen. Het is dus verstandig om altijd iemand aan bord te hebben die enig verstand heeft van het systeem ook kan een handleiding er handig zijn. Software </w:t>
+      </w:r>
+      <w:proofErr w:type="spellStart"/>
+      <w:r>
+        <w:rPr>
+          <w:rFonts w:cs="Arial"/>
+        </w:rPr>
+        <w:t>failures</w:t>
+      </w:r>
+      <w:proofErr w:type="spellEnd"/>
+      <w:r>
+        <w:rPr>
+          <w:rFonts w:cs="Arial"/>
+        </w:rPr>
+        <w:t xml:space="preserve"> kunnen bijvoorbeeld </w:t>
       </w:r>
       <w:r>
         <w:rPr>
@@ -4520,12 +4918,12 @@
     </w:p>
     <w:p>
       <w:pPr>
-        <w:pStyle w:val="Kop1"/>
+        <w:pStyle w:val="Heading1"/>
         <w:rPr>
           <w:lang w:eastAsia="nl-NL"/>
         </w:rPr>
       </w:pPr>
-      <w:bookmarkStart w:id="21" w:name="_Toc404763328"/>
+      <w:bookmarkStart w:id="20" w:name="_Toc404763328"/>
       <w:r>
         <w:rPr>
           <w:lang w:eastAsia="nl-NL"/>
@@ -4533,7 +4931,7 @@
         <w:lastRenderedPageBreak/>
         <w:t>Safety</w:t>
       </w:r>
-      <w:bookmarkEnd w:id="21"/>
+      <w:bookmarkEnd w:id="20"/>
     </w:p>
     <w:p>
       <w:pPr>
@@ -4579,12 +4977,21 @@
                 <w:i/>
               </w:rPr>
             </w:pPr>
+            <w:proofErr w:type="spellStart"/>
             <w:r>
               <w:rPr>
                 <w:b/>
                 <w:i/>
               </w:rPr>
-              <w:t xml:space="preserve">Apparaat/object </w:t>
+              <w:t>Apparaat</w:t>
+            </w:r>
+            <w:proofErr w:type="spellEnd"/>
+            <w:r>
+              <w:rPr>
+                <w:b/>
+                <w:i/>
+              </w:rPr>
+              <w:t xml:space="preserve">/object </w:t>
             </w:r>
           </w:p>
         </w:tc>
@@ -4601,6 +5008,7 @@
                 <w:i/>
               </w:rPr>
             </w:pPr>
+            <w:proofErr w:type="spellStart"/>
             <w:r>
               <w:rPr>
                 <w:b/>
@@ -4608,6 +5016,7 @@
               </w:rPr>
               <w:t>Omschrijving</w:t>
             </w:r>
+            <w:proofErr w:type="spellEnd"/>
           </w:p>
         </w:tc>
       </w:tr>
@@ -4650,7 +5059,19 @@
               <w:rPr>
                 <w:lang w:val="nl-NL"/>
               </w:rPr>
-              <w:t>De Raspberry zal uit staan tijdens opstijgen. Dit zorgt er voor dat er geen storing zou kunnen onstaan door de Raspberry Pi</w:t>
+              <w:t xml:space="preserve">De Raspberry zal uit staan tijdens opstijgen. Dit zorgt er voor dat er geen storing zou kunnen </w:t>
+            </w:r>
+            <w:r>
+              <w:rPr>
+                <w:lang w:val="nl-NL"/>
+              </w:rPr>
+              <w:t>ontstaan</w:t>
+            </w:r>
+            <w:r>
+              <w:rPr>
+                <w:lang w:val="nl-NL"/>
+              </w:rPr>
+              <w:t xml:space="preserve"> door de Raspberry Pi</w:t>
             </w:r>
           </w:p>
         </w:tc>
@@ -4673,7 +5094,7 @@
               <w:rPr>
                 <w:lang w:val="nl-NL"/>
               </w:rPr>
-              <w:t>Netwerk Apparatuur</w:t>
+              <w:t xml:space="preserve">Mobiel, Tablet en Laptop </w:t>
             </w:r>
           </w:p>
         </w:tc>
@@ -4694,7 +5115,7 @@
               <w:rPr>
                 <w:lang w:val="nl-NL"/>
               </w:rPr>
-              <w:t>Ook het Netwerk Apparatuur zal uit staan tijdens opstijgen.</w:t>
+              <w:t xml:space="preserve">Om minder storingen te veroorzaken worden deze apparatuur uitgezet (vliegtuigmodus) tijdens landen en opstijgen. </w:t>
             </w:r>
           </w:p>
         </w:tc>
@@ -4717,7 +5138,7 @@
               <w:rPr>
                 <w:lang w:val="nl-NL"/>
               </w:rPr>
-              <w:t>Apparatuur</w:t>
+              <w:t>Netwerk Apparatuur</w:t>
             </w:r>
           </w:p>
         </w:tc>
@@ -4738,6 +5159,53 @@
               <w:rPr>
                 <w:lang w:val="nl-NL"/>
               </w:rPr>
+              <w:t>Ook het Netwerk Apparatuur zal uit staan tijdens opstijgen.</w:t>
+            </w:r>
+          </w:p>
+        </w:tc>
+      </w:tr>
+      <w:tr>
+        <w:trPr>
+          <w:trHeight w:val="616"/>
+        </w:trPr>
+        <w:tc>
+          <w:tcPr>
+            <w:tcW w:w="2535" w:type="dxa"/>
+            <w:shd w:val="clear" w:color="auto" w:fill="auto"/>
+          </w:tcPr>
+          <w:p>
+            <w:pPr>
+              <w:pStyle w:val="Tekstdocument1"/>
+              <w:jc w:val="left"/>
+              <w:rPr>
+                <w:lang w:val="nl-NL"/>
+              </w:rPr>
+            </w:pPr>
+            <w:r>
+              <w:rPr>
+                <w:lang w:val="nl-NL"/>
+              </w:rPr>
+              <w:t>Apparatuur</w:t>
+            </w:r>
+          </w:p>
+        </w:tc>
+        <w:tc>
+          <w:tcPr>
+            <w:tcW w:w="6787" w:type="dxa"/>
+            <w:shd w:val="clear" w:color="auto" w:fill="auto"/>
+          </w:tcPr>
+          <w:p>
+            <w:pPr>
+              <w:pStyle w:val="Tekstdocument1"/>
+              <w:jc w:val="left"/>
+              <w:rPr>
+                <w:lang w:val="nl-NL"/>
+              </w:rPr>
+            </w:pPr>
+            <w:r>
+              <w:rPr>
+                <w:lang w:val="nl-NL"/>
+              </w:rPr>
               <w:t>Apparatuur dat brandgevoelig is zal in de gaten gehouden worden. Er zal ook een brandoplossing geplaatst worden.</w:t>
             </w:r>
           </w:p>
@@ -4751,10 +5219,44 @@
         </w:rPr>
       </w:pPr>
     </w:p>
+    <w:p>
+      <w:pPr>
+        <w:rPr>
+          <w:lang w:eastAsia="nl-NL"/>
+        </w:rPr>
+      </w:pPr>
+      <w:r>
+        <w:rPr>
+          <w:lang w:eastAsia="nl-NL"/>
+        </w:rPr>
+        <w:t xml:space="preserve">De piloten radio en de radar opereren op een frequentie van onder de 100 tot 2000 MHz en de meeste telefoons vallen hier ook in. Wi-Fi daar in tegen opereert van 2500 tot 5000 MHz. Theoretisch gezien zal ons systeem geen last zijn voor het vliegtuig of de piloten. </w:t>
+      </w:r>
+    </w:p>
+    <w:p>
+      <w:pPr>
+        <w:rPr>
+          <w:lang w:eastAsia="nl-NL"/>
+        </w:rPr>
+      </w:pPr>
+      <w:r>
+        <w:rPr>
+          <w:lang w:eastAsia="nl-NL"/>
+        </w:rPr>
+        <w:t>De kans dat een telefoon interfereert met de vliegtuig systemen in klein maar is niet weg te denken. Hier kunnen wij niks aan doen dit ligt aan het vl</w:t>
+      </w:r>
+      <w:bookmarkStart w:id="21" w:name="_GoBack"/>
+      <w:bookmarkEnd w:id="21"/>
+      <w:r>
+        <w:rPr>
+          <w:lang w:eastAsia="nl-NL"/>
+        </w:rPr>
+        <w:t xml:space="preserve">iegtuig maatschappij. </w:t>
+      </w:r>
+    </w:p>
     <w:sectPr>
-      <w:headerReference w:type="default" r:id="rId10"/>
-      <w:footerReference w:type="default" r:id="rId11"/>
-      <w:footerReference w:type="first" r:id="rId12"/>
+      <w:headerReference w:type="default" r:id="rId9"/>
+      <w:footerReference w:type="default" r:id="rId10"/>
+      <w:footerReference w:type="first" r:id="rId11"/>
       <w:pgSz w:w="11906" w:h="16838"/>
       <w:pgMar w:top="1417" w:right="1417" w:bottom="1417" w:left="1417" w:header="708" w:footer="708" w:gutter="0"/>
       <w:pgNumType w:start="0"/>
@@ -4767,7 +5269,7 @@
 </file>
 
 <file path=word/endnotes.xml><?xml version="1.0" encoding="utf-8"?>
-<w:endnotes xmlns:wpc="http://schemas.microsoft.com/office/word/2010/wordprocessingCanvas" xmlns:mc="http://schemas.openxmlformats.org/markup-compatibility/2006" xmlns:o="urn:schemas-microsoft-com:office:office" xmlns:r="http://schemas.openxmlformats.org/officeDocument/2006/relationships" xmlns:m="http://schemas.openxmlformats.org/officeDocument/2006/math" xmlns:v="urn:schemas-microsoft-com:vml" xmlns:wp14="http://schemas.microsoft.com/office/word/2010/wordprocessingDrawing" xmlns:wp="http://schemas.openxmlformats.org/drawingml/2006/wordprocessingDrawing" xmlns:w10="urn:schemas-microsoft-com:office:word" xmlns:w="http://schemas.openxmlformats.org/wordprocessingml/2006/main" xmlns:w14="http://schemas.microsoft.com/office/word/2010/wordml" xmlns:wpg="http://schemas.microsoft.com/office/word/2010/wordprocessingGroup" xmlns:wpi="http://schemas.microsoft.com/office/word/2010/wordprocessingInk" xmlns:wne="http://schemas.microsoft.com/office/word/2006/wordml" xmlns:wps="http://schemas.microsoft.com/office/word/2010/wordprocessingShape" mc:Ignorable="w14 wp14">
+<w:endnotes xmlns:wpc="http://schemas.microsoft.com/office/word/2010/wordprocessingCanvas" xmlns:mc="http://schemas.openxmlformats.org/markup-compatibility/2006" xmlns:o="urn:schemas-microsoft-com:office:office" xmlns:r="http://schemas.openxmlformats.org/officeDocument/2006/relationships" xmlns:m="http://schemas.openxmlformats.org/officeDocument/2006/math" xmlns:v="urn:schemas-microsoft-com:vml" xmlns:wp14="http://schemas.microsoft.com/office/word/2010/wordprocessingDrawing" xmlns:wp="http://schemas.openxmlformats.org/drawingml/2006/wordprocessingDrawing" xmlns:w10="urn:schemas-microsoft-com:office:word" xmlns:w="http://schemas.openxmlformats.org/wordprocessingml/2006/main" xmlns:w14="http://schemas.microsoft.com/office/word/2010/wordml" xmlns:w15="http://schemas.microsoft.com/office/word/2012/wordml" xmlns:wpg="http://schemas.microsoft.com/office/word/2010/wordprocessingGroup" xmlns:wpi="http://schemas.microsoft.com/office/word/2010/wordprocessingInk" xmlns:wne="http://schemas.microsoft.com/office/word/2006/wordml" xmlns:wps="http://schemas.microsoft.com/office/word/2010/wordprocessingShape" mc:Ignorable="w14 w15 wp14">
   <w:endnote w:type="separator" w:id="-1">
     <w:p>
       <w:pPr>
@@ -4792,7 +5294,7 @@
 </file>
 
 <file path=word/footer1.xml><?xml version="1.0" encoding="utf-8"?>
-<w:ftr xmlns:wpc="http://schemas.microsoft.com/office/word/2010/wordprocessingCanvas" xmlns:mc="http://schemas.openxmlformats.org/markup-compatibility/2006" xmlns:o="urn:schemas-microsoft-com:office:office" xmlns:r="http://schemas.openxmlformats.org/officeDocument/2006/relationships" xmlns:m="http://schemas.openxmlformats.org/officeDocument/2006/math" xmlns:v="urn:schemas-microsoft-com:vml" xmlns:wp14="http://schemas.microsoft.com/office/word/2010/wordprocessingDrawing" xmlns:wp="http://schemas.openxmlformats.org/drawingml/2006/wordprocessingDrawing" xmlns:w10="urn:schemas-microsoft-com:office:word" xmlns:w="http://schemas.openxmlformats.org/wordprocessingml/2006/main" xmlns:w14="http://schemas.microsoft.com/office/word/2010/wordml" xmlns:wpg="http://schemas.microsoft.com/office/word/2010/wordprocessingGroup" xmlns:wpi="http://schemas.microsoft.com/office/word/2010/wordprocessingInk" xmlns:wne="http://schemas.microsoft.com/office/word/2006/wordml" xmlns:wps="http://schemas.microsoft.com/office/word/2010/wordprocessingShape" mc:Ignorable="w14 wp14">
+<w:ftr xmlns:wpc="http://schemas.microsoft.com/office/word/2010/wordprocessingCanvas" xmlns:mc="http://schemas.openxmlformats.org/markup-compatibility/2006" xmlns:o="urn:schemas-microsoft-com:office:office" xmlns:r="http://schemas.openxmlformats.org/officeDocument/2006/relationships" xmlns:m="http://schemas.openxmlformats.org/officeDocument/2006/math" xmlns:v="urn:schemas-microsoft-com:vml" xmlns:wp14="http://schemas.microsoft.com/office/word/2010/wordprocessingDrawing" xmlns:wp="http://schemas.openxmlformats.org/drawingml/2006/wordprocessingDrawing" xmlns:w10="urn:schemas-microsoft-com:office:word" xmlns:w="http://schemas.openxmlformats.org/wordprocessingml/2006/main" xmlns:w14="http://schemas.microsoft.com/office/word/2010/wordml" xmlns:w15="http://schemas.microsoft.com/office/word/2012/wordml" xmlns:wpg="http://schemas.microsoft.com/office/word/2010/wordprocessingGroup" xmlns:wpi="http://schemas.microsoft.com/office/word/2010/wordprocessingInk" xmlns:wne="http://schemas.microsoft.com/office/word/2006/wordml" xmlns:wps="http://schemas.microsoft.com/office/word/2010/wordprocessingShape" mc:Ignorable="w14 w15 wp14">
   <w:sdt>
     <w:sdtPr>
       <w:id w:val="-452485112"/>
@@ -4805,12 +5307,12 @@
     <w:sdtContent>
       <w:p>
         <w:pPr>
-          <w:pStyle w:val="Voettekst"/>
+          <w:pStyle w:val="Footer"/>
         </w:pPr>
         <w:r>
           <w:rPr>
             <w:noProof/>
-            <w:lang w:eastAsia="nl-NL"/>
+            <w:lang w:val="en-GB" w:eastAsia="en-GB"/>
           </w:rPr>
           <mc:AlternateContent>
             <mc:Choice Requires="wpg">
@@ -4901,7 +5403,7 @@
                                     <w:noProof/>
                                     <w:color w:val="8C8C8C" w:themeColor="background1" w:themeShade="8C"/>
                                   </w:rPr>
-                                  <w:t>2</w:t>
+                                  <w:t>6</w:t>
                                 </w:r>
                                 <w:r>
                                   <w:rPr>
@@ -5013,7 +5515,7 @@
             </mc:Choice>
             <mc:Fallback>
               <w:pict>
-                <v:group id="Group 1" o:spid="_x0000_s1030" style="position:absolute;margin-left:0;margin-top:0;width:610.5pt;height:15pt;z-index:251661312;mso-width-percent:1000;mso-position-horizontal:center;mso-position-horizontal-relative:page;mso-position-vertical:center;mso-position-vertical-relative:bottom-margin-area;mso-width-percent:1000" coordorigin=",14970" coordsize="12255,300" o:gfxdata="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">
+                <v:group w14:anchorId="3BCA2A0C" id="Group 1" o:spid="_x0000_s1030" style="position:absolute;margin-left:0;margin-top:0;width:610.5pt;height:15pt;z-index:251661312;mso-width-percent:1000;mso-position-horizontal:center;mso-position-horizontal-relative:page;mso-position-vertical:center;mso-position-vertical-relative:bottom-margin-area;mso-width-percent:1000" coordorigin=",14970" coordsize="12255,300" o:gfxdata="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">
                   <v:shapetype id="_x0000_t202" coordsize="21600,21600" o:spt="202" path="m,l,21600r21600,l21600,xe">
                     <v:stroke joinstyle="miter"/>
                     <v:path gradientshapeok="t" o:connecttype="rect"/>
@@ -5039,7 +5541,7 @@
                               <w:noProof/>
                               <w:color w:val="8C8C8C" w:themeColor="background1" w:themeShade="8C"/>
                             </w:rPr>
-                            <w:t>2</w:t>
+                            <w:t>6</w:t>
                           </w:r>
                           <w:r>
                             <w:rPr>
@@ -5080,7 +5582,7 @@
 </file>
 
 <file path=word/footer2.xml><?xml version="1.0" encoding="utf-8"?>
-<w:ftr xmlns:wpc="http://schemas.microsoft.com/office/word/2010/wordprocessingCanvas" xmlns:mc="http://schemas.openxmlformats.org/markup-compatibility/2006" xmlns:o="urn:schemas-microsoft-com:office:office" xmlns:r="http://schemas.openxmlformats.org/officeDocument/2006/relationships" xmlns:m="http://schemas.openxmlformats.org/officeDocument/2006/math" xmlns:v="urn:schemas-microsoft-com:vml" xmlns:wp14="http://schemas.microsoft.com/office/word/2010/wordprocessingDrawing" xmlns:wp="http://schemas.openxmlformats.org/drawingml/2006/wordprocessingDrawing" xmlns:w10="urn:schemas-microsoft-com:office:word" xmlns:w="http://schemas.openxmlformats.org/wordprocessingml/2006/main" xmlns:w14="http://schemas.microsoft.com/office/word/2010/wordml" xmlns:wpg="http://schemas.microsoft.com/office/word/2010/wordprocessingGroup" xmlns:wpi="http://schemas.microsoft.com/office/word/2010/wordprocessingInk" xmlns:wne="http://schemas.microsoft.com/office/word/2006/wordml" xmlns:wps="http://schemas.microsoft.com/office/word/2010/wordprocessingShape" mc:Ignorable="w14 wp14">
+<w:ftr xmlns:wpc="http://schemas.microsoft.com/office/word/2010/wordprocessingCanvas" xmlns:mc="http://schemas.openxmlformats.org/markup-compatibility/2006" xmlns:o="urn:schemas-microsoft-com:office:office" xmlns:r="http://schemas.openxmlformats.org/officeDocument/2006/relationships" xmlns:m="http://schemas.openxmlformats.org/officeDocument/2006/math" xmlns:v="urn:schemas-microsoft-com:vml" xmlns:wp14="http://schemas.microsoft.com/office/word/2010/wordprocessingDrawing" xmlns:wp="http://schemas.openxmlformats.org/drawingml/2006/wordprocessingDrawing" xmlns:w10="urn:schemas-microsoft-com:office:word" xmlns:w="http://schemas.openxmlformats.org/wordprocessingml/2006/main" xmlns:w14="http://schemas.microsoft.com/office/word/2010/wordml" xmlns:w15="http://schemas.microsoft.com/office/word/2012/wordml" xmlns:wpg="http://schemas.microsoft.com/office/word/2010/wordprocessingGroup" xmlns:wpi="http://schemas.microsoft.com/office/word/2010/wordprocessingInk" xmlns:wne="http://schemas.microsoft.com/office/word/2006/wordml" xmlns:wps="http://schemas.microsoft.com/office/word/2010/wordprocessingShape" mc:Ignorable="w14 w15 wp14">
   <w:tbl>
     <w:tblPr>
       <w:tblpPr w:leftFromText="187" w:rightFromText="187" w:vertAnchor="page" w:horzAnchor="margin" w:tblpXSpec="center" w:tblpYSpec="bottom"/>
@@ -5181,14 +5683,14 @@
   </w:tbl>
   <w:p>
     <w:pPr>
-      <w:pStyle w:val="Voettekst"/>
+      <w:pStyle w:val="Footer"/>
     </w:pPr>
   </w:p>
 </w:ftr>
 </file>
 
 <file path=word/footnotes.xml><?xml version="1.0" encoding="utf-8"?>
-<w:footnotes xmlns:wpc="http://schemas.microsoft.com/office/word/2010/wordprocessingCanvas" xmlns:mc="http://schemas.openxmlformats.org/markup-compatibility/2006" xmlns:o="urn:schemas-microsoft-com:office:office" xmlns:r="http://schemas.openxmlformats.org/officeDocument/2006/relationships" xmlns:m="http://schemas.openxmlformats.org/officeDocument/2006/math" xmlns:v="urn:schemas-microsoft-com:vml" xmlns:wp14="http://schemas.microsoft.com/office/word/2010/wordprocessingDrawing" xmlns:wp="http://schemas.openxmlformats.org/drawingml/2006/wordprocessingDrawing" xmlns:w10="urn:schemas-microsoft-com:office:word" xmlns:w="http://schemas.openxmlformats.org/wordprocessingml/2006/main" xmlns:w14="http://schemas.microsoft.com/office/word/2010/wordml" xmlns:wpg="http://schemas.microsoft.com/office/word/2010/wordprocessingGroup" xmlns:wpi="http://schemas.microsoft.com/office/word/2010/wordprocessingInk" xmlns:wne="http://schemas.microsoft.com/office/word/2006/wordml" xmlns:wps="http://schemas.microsoft.com/office/word/2010/wordprocessingShape" mc:Ignorable="w14 wp14">
+<w:footnotes xmlns:wpc="http://schemas.microsoft.com/office/word/2010/wordprocessingCanvas" xmlns:mc="http://schemas.openxmlformats.org/markup-compatibility/2006" xmlns:o="urn:schemas-microsoft-com:office:office" xmlns:r="http://schemas.openxmlformats.org/officeDocument/2006/relationships" xmlns:m="http://schemas.openxmlformats.org/officeDocument/2006/math" xmlns:v="urn:schemas-microsoft-com:vml" xmlns:wp14="http://schemas.microsoft.com/office/word/2010/wordprocessingDrawing" xmlns:wp="http://schemas.openxmlformats.org/drawingml/2006/wordprocessingDrawing" xmlns:w10="urn:schemas-microsoft-com:office:word" xmlns:w="http://schemas.openxmlformats.org/wordprocessingml/2006/main" xmlns:w14="http://schemas.microsoft.com/office/word/2010/wordml" xmlns:w15="http://schemas.microsoft.com/office/word/2012/wordml" xmlns:wpg="http://schemas.microsoft.com/office/word/2010/wordprocessingGroup" xmlns:wpi="http://schemas.microsoft.com/office/word/2010/wordprocessingInk" xmlns:wne="http://schemas.microsoft.com/office/word/2006/wordml" xmlns:wps="http://schemas.microsoft.com/office/word/2010/wordprocessingShape" mc:Ignorable="w14 w15 wp14">
   <w:footnote w:type="separator" w:id="-1">
     <w:p>
       <w:pPr>
@@ -5213,15 +5715,15 @@
 </file>
 
 <file path=word/header1.xml><?xml version="1.0" encoding="utf-8"?>
-<w:hdr xmlns:wpc="http://schemas.microsoft.com/office/word/2010/wordprocessingCanvas" xmlns:mc="http://schemas.openxmlformats.org/markup-compatibility/2006" xmlns:o="urn:schemas-microsoft-com:office:office" xmlns:r="http://schemas.openxmlformats.org/officeDocument/2006/relationships" xmlns:m="http://schemas.openxmlformats.org/officeDocument/2006/math" xmlns:v="urn:schemas-microsoft-com:vml" xmlns:wp14="http://schemas.microsoft.com/office/word/2010/wordprocessingDrawing" xmlns:wp="http://schemas.openxmlformats.org/drawingml/2006/wordprocessingDrawing" xmlns:w10="urn:schemas-microsoft-com:office:word" xmlns:w="http://schemas.openxmlformats.org/wordprocessingml/2006/main" xmlns:w14="http://schemas.microsoft.com/office/word/2010/wordml" xmlns:wpg="http://schemas.microsoft.com/office/word/2010/wordprocessingGroup" xmlns:wpi="http://schemas.microsoft.com/office/word/2010/wordprocessingInk" xmlns:wne="http://schemas.microsoft.com/office/word/2006/wordml" xmlns:wps="http://schemas.microsoft.com/office/word/2010/wordprocessingShape" mc:Ignorable="w14 wp14">
+<w:hdr xmlns:wpc="http://schemas.microsoft.com/office/word/2010/wordprocessingCanvas" xmlns:mc="http://schemas.openxmlformats.org/markup-compatibility/2006" xmlns:o="urn:schemas-microsoft-com:office:office" xmlns:r="http://schemas.openxmlformats.org/officeDocument/2006/relationships" xmlns:m="http://schemas.openxmlformats.org/officeDocument/2006/math" xmlns:v="urn:schemas-microsoft-com:vml" xmlns:wp14="http://schemas.microsoft.com/office/word/2010/wordprocessingDrawing" xmlns:wp="http://schemas.openxmlformats.org/drawingml/2006/wordprocessingDrawing" xmlns:w10="urn:schemas-microsoft-com:office:word" xmlns:w="http://schemas.openxmlformats.org/wordprocessingml/2006/main" xmlns:w14="http://schemas.microsoft.com/office/word/2010/wordml" xmlns:w15="http://schemas.microsoft.com/office/word/2012/wordml" xmlns:wpg="http://schemas.microsoft.com/office/word/2010/wordprocessingGroup" xmlns:wpi="http://schemas.microsoft.com/office/word/2010/wordprocessingInk" xmlns:wne="http://schemas.microsoft.com/office/word/2006/wordml" xmlns:wps="http://schemas.microsoft.com/office/word/2010/wordprocessingShape" mc:Ignorable="w14 w15 wp14">
   <w:p>
     <w:pPr>
-      <w:pStyle w:val="Koptekst"/>
+      <w:pStyle w:val="Header"/>
     </w:pPr>
     <w:r>
       <w:rPr>
         <w:noProof/>
-        <w:lang w:eastAsia="nl-NL"/>
+        <w:lang w:val="en-GB" w:eastAsia="en-GB"/>
       </w:rPr>
       <w:drawing>
         <wp:anchor distT="0" distB="0" distL="114300" distR="114300" simplePos="0" relativeHeight="251659264" behindDoc="1" locked="0" layoutInCell="1" allowOverlap="1" wp14:anchorId="68E4E456" wp14:editId="3018A04B">
@@ -5303,7 +5805,7 @@
 </file>
 
 <file path=word/numbering.xml><?xml version="1.0" encoding="utf-8"?>
-<w:numbering xmlns:wpc="http://schemas.microsoft.com/office/word/2010/wordprocessingCanvas" xmlns:mc="http://schemas.openxmlformats.org/markup-compatibility/2006" xmlns:o="urn:schemas-microsoft-com:office:office" xmlns:r="http://schemas.openxmlformats.org/officeDocument/2006/relationships" xmlns:m="http://schemas.openxmlformats.org/officeDocument/2006/math" xmlns:v="urn:schemas-microsoft-com:vml" xmlns:wp14="http://schemas.microsoft.com/office/word/2010/wordprocessingDrawing" xmlns:wp="http://schemas.openxmlformats.org/drawingml/2006/wordprocessingDrawing" xmlns:w10="urn:schemas-microsoft-com:office:word" xmlns:w="http://schemas.openxmlformats.org/wordprocessingml/2006/main" xmlns:w14="http://schemas.microsoft.com/office/word/2010/wordml" xmlns:wpg="http://schemas.microsoft.com/office/word/2010/wordprocessingGroup" xmlns:wpi="http://schemas.microsoft.com/office/word/2010/wordprocessingInk" xmlns:wne="http://schemas.microsoft.com/office/word/2006/wordml" xmlns:wps="http://schemas.microsoft.com/office/word/2010/wordprocessingShape" mc:Ignorable="w14 wp14">
+<w:numbering xmlns:wpc="http://schemas.microsoft.com/office/word/2010/wordprocessingCanvas" xmlns:mc="http://schemas.openxmlformats.org/markup-compatibility/2006" xmlns:o="urn:schemas-microsoft-com:office:office" xmlns:r="http://schemas.openxmlformats.org/officeDocument/2006/relationships" xmlns:m="http://schemas.openxmlformats.org/officeDocument/2006/math" xmlns:v="urn:schemas-microsoft-com:vml" xmlns:wp14="http://schemas.microsoft.com/office/word/2010/wordprocessingDrawing" xmlns:wp="http://schemas.openxmlformats.org/drawingml/2006/wordprocessingDrawing" xmlns:w10="urn:schemas-microsoft-com:office:word" xmlns:w="http://schemas.openxmlformats.org/wordprocessingml/2006/main" xmlns:w14="http://schemas.microsoft.com/office/word/2010/wordml" xmlns:w15="http://schemas.microsoft.com/office/word/2012/wordml" xmlns:wpg="http://schemas.microsoft.com/office/word/2010/wordprocessingGroup" xmlns:wpi="http://schemas.microsoft.com/office/word/2010/wordprocessingInk" xmlns:wne="http://schemas.microsoft.com/office/word/2006/wordml" xmlns:wps="http://schemas.microsoft.com/office/word/2010/wordprocessingShape" mc:Ignorable="w14 w15 wp14">
   <w:abstractNum w:abstractNumId="0">
     <w:nsid w:val="1482775B"/>
     <w:multiLevelType w:val="multilevel"/>
@@ -5311,7 +5813,7 @@
     <w:lvl w:ilvl="0">
       <w:start w:val="1"/>
       <w:numFmt w:val="decimal"/>
-      <w:pStyle w:val="Kop1"/>
+      <w:pStyle w:val="Heading1"/>
       <w:lvlText w:val="%1"/>
       <w:lvlJc w:val="left"/>
       <w:pPr>
@@ -5321,7 +5823,7 @@
     <w:lvl w:ilvl="1">
       <w:start w:val="1"/>
       <w:numFmt w:val="decimal"/>
-      <w:pStyle w:val="Kop2"/>
+      <w:pStyle w:val="Heading2"/>
       <w:lvlText w:val="%1.%2"/>
       <w:lvlJc w:val="left"/>
       <w:pPr>
@@ -5379,7 +5881,7 @@
     <w:lvl w:ilvl="2">
       <w:start w:val="1"/>
       <w:numFmt w:val="decimal"/>
-      <w:pStyle w:val="Kop3"/>
+      <w:pStyle w:val="Heading3"/>
       <w:lvlText w:val="%1.%2.%3"/>
       <w:lvlJc w:val="left"/>
       <w:pPr>
@@ -5389,7 +5891,7 @@
     <w:lvl w:ilvl="3">
       <w:start w:val="1"/>
       <w:numFmt w:val="decimal"/>
-      <w:pStyle w:val="Kop4"/>
+      <w:pStyle w:val="Heading4"/>
       <w:lvlText w:val="%1.%2.%3.%4"/>
       <w:lvlJc w:val="left"/>
       <w:pPr>
@@ -5399,7 +5901,7 @@
     <w:lvl w:ilvl="4">
       <w:start w:val="1"/>
       <w:numFmt w:val="decimal"/>
-      <w:pStyle w:val="Kop5"/>
+      <w:pStyle w:val="Heading5"/>
       <w:lvlText w:val="%1.%2.%3.%4.%5"/>
       <w:lvlJc w:val="left"/>
       <w:pPr>
@@ -5409,7 +5911,7 @@
     <w:lvl w:ilvl="5">
       <w:start w:val="1"/>
       <w:numFmt w:val="decimal"/>
-      <w:pStyle w:val="Kop6"/>
+      <w:pStyle w:val="Heading6"/>
       <w:lvlText w:val="%1.%2.%3.%4.%5.%6"/>
       <w:lvlJc w:val="left"/>
       <w:pPr>
@@ -5419,7 +5921,7 @@
     <w:lvl w:ilvl="6">
       <w:start w:val="1"/>
       <w:numFmt w:val="decimal"/>
-      <w:pStyle w:val="Kop7"/>
+      <w:pStyle w:val="Heading7"/>
       <w:lvlText w:val="%1.%2.%3.%4.%5.%6.%7"/>
       <w:lvlJc w:val="left"/>
       <w:pPr>
@@ -5429,7 +5931,7 @@
     <w:lvl w:ilvl="7">
       <w:start w:val="1"/>
       <w:numFmt w:val="decimal"/>
-      <w:pStyle w:val="Kop8"/>
+      <w:pStyle w:val="Heading8"/>
       <w:lvlText w:val="%1.%2.%3.%4.%5.%6.%7.%8"/>
       <w:lvlJc w:val="left"/>
       <w:pPr>
@@ -5439,7 +5941,7 @@
     <w:lvl w:ilvl="8">
       <w:start w:val="1"/>
       <w:numFmt w:val="decimal"/>
-      <w:pStyle w:val="Kop9"/>
+      <w:pStyle w:val="Heading9"/>
       <w:lvlText w:val="%1.%2.%3.%4.%5.%6.%7.%8.%9"/>
       <w:lvlJc w:val="left"/>
       <w:pPr>
@@ -6061,7 +6563,7 @@
 </file>
 
 <file path=word/styles.xml><?xml version="1.0" encoding="utf-8"?>
-<w:styles xmlns:mc="http://schemas.openxmlformats.org/markup-compatibility/2006" xmlns:r="http://schemas.openxmlformats.org/officeDocument/2006/relationships" xmlns:w="http://schemas.openxmlformats.org/wordprocessingml/2006/main" xmlns:w14="http://schemas.microsoft.com/office/word/2010/wordml" mc:Ignorable="w14">
+<w:styles xmlns:mc="http://schemas.openxmlformats.org/markup-compatibility/2006" xmlns:r="http://schemas.openxmlformats.org/officeDocument/2006/relationships" xmlns:w="http://schemas.openxmlformats.org/wordprocessingml/2006/main" xmlns:w14="http://schemas.microsoft.com/office/word/2010/wordml" xmlns:w15="http://schemas.microsoft.com/office/word/2012/wordml" mc:Ignorable="w14 w15">
   <w:docDefaults>
     <w:rPrDefault>
       <w:rPr>
@@ -6077,155 +6579,389 @@
       </w:pPr>
     </w:pPrDefault>
   </w:docDefaults>
-  <w:latentStyles w:defLockedState="0" w:defUIPriority="99" w:defSemiHidden="1" w:defUnhideWhenUsed="1" w:defQFormat="0" w:count="267">
-    <w:lsdException w:name="Normal" w:semiHidden="0" w:uiPriority="0" w:unhideWhenUsed="0" w:qFormat="1"/>
-    <w:lsdException w:name="heading 1" w:semiHidden="0" w:uiPriority="9" w:unhideWhenUsed="0" w:qFormat="1"/>
-    <w:lsdException w:name="heading 2" w:uiPriority="9" w:qFormat="1"/>
-    <w:lsdException w:name="heading 3" w:uiPriority="9" w:qFormat="1"/>
-    <w:lsdException w:name="heading 4" w:uiPriority="9" w:qFormat="1"/>
-    <w:lsdException w:name="heading 5" w:uiPriority="9" w:qFormat="1"/>
-    <w:lsdException w:name="heading 6" w:uiPriority="9" w:qFormat="1"/>
-    <w:lsdException w:name="heading 7" w:uiPriority="9" w:qFormat="1"/>
-    <w:lsdException w:name="heading 8" w:uiPriority="9" w:qFormat="1"/>
-    <w:lsdException w:name="heading 9" w:uiPriority="9" w:qFormat="1"/>
-    <w:lsdException w:name="toc 1" w:uiPriority="39"/>
-    <w:lsdException w:name="toc 2" w:uiPriority="39"/>
-    <w:lsdException w:name="toc 3" w:uiPriority="39"/>
-    <w:lsdException w:name="toc 4" w:uiPriority="39"/>
-    <w:lsdException w:name="toc 5" w:uiPriority="39"/>
-    <w:lsdException w:name="toc 6" w:uiPriority="39"/>
-    <w:lsdException w:name="toc 7" w:uiPriority="39"/>
-    <w:lsdException w:name="toc 8" w:uiPriority="39"/>
-    <w:lsdException w:name="toc 9" w:uiPriority="39"/>
-    <w:lsdException w:name="caption" w:uiPriority="35" w:qFormat="1"/>
-    <w:lsdException w:name="Title" w:semiHidden="0" w:uiPriority="10" w:unhideWhenUsed="0" w:qFormat="1"/>
-    <w:lsdException w:name="Default Paragraph Font" w:uiPriority="1"/>
-    <w:lsdException w:name="Subtitle" w:semiHidden="0" w:uiPriority="11" w:unhideWhenUsed="0" w:qFormat="1"/>
-    <w:lsdException w:name="Strong" w:semiHidden="0" w:uiPriority="22" w:unhideWhenUsed="0" w:qFormat="1"/>
-    <w:lsdException w:name="Emphasis" w:semiHidden="0" w:uiPriority="20" w:unhideWhenUsed="0" w:qFormat="1"/>
-    <w:lsdException w:name="Table Grid" w:semiHidden="0" w:uiPriority="59" w:unhideWhenUsed="0"/>
-    <w:lsdException w:name="Placeholder Text" w:unhideWhenUsed="0"/>
-    <w:lsdException w:name="No Spacing" w:semiHidden="0" w:uiPriority="1" w:unhideWhenUsed="0" w:qFormat="1"/>
-    <w:lsdException w:name="Light Shading" w:semiHidden="0" w:uiPriority="60" w:unhideWhenUsed="0"/>
-    <w:lsdException w:name="Light List" w:semiHidden="0" w:uiPriority="61" w:unhideWhenUsed="0"/>
-    <w:lsdException w:name="Light Grid" w:semiHidden="0" w:uiPriority="62" w:unhideWhenUsed="0"/>
-    <w:lsdException w:name="Medium Shading 1" w:semiHidden="0" w:uiPriority="63" w:unhideWhenUsed="0"/>
-    <w:lsdException w:name="Medium Shading 2" w:semiHidden="0" w:uiPriority="64" w:unhideWhenUsed="0"/>
-    <w:lsdException w:name="Medium List 1" w:semiHidden="0" w:uiPriority="65" w:unhideWhenUsed="0"/>
-    <w:lsdException w:name="Medium List 2" w:semiHidden="0" w:uiPriority="66" w:unhideWhenUsed="0"/>
-    <w:lsdException w:name="Medium Grid 1" w:semiHidden="0" w:uiPriority="67" w:unhideWhenUsed="0"/>
-    <w:lsdException w:name="Medium Grid 2" w:semiHidden="0" w:uiPriority="68" w:unhideWhenUsed="0"/>
-    <w:lsdException w:name="Medium Grid 3" w:semiHidden="0" w:uiPriority="69" w:unhideWhenUsed="0"/>
-    <w:lsdException w:name="Dark List" w:semiHidden="0" w:uiPriority="70" w:unhideWhenUsed="0"/>
-    <w:lsdException w:name="Colorful Shading" w:semiHidden="0" w:uiPriority="71" w:unhideWhenUsed="0"/>
-    <w:lsdException w:name="Colorful List" w:semiHidden="0" w:uiPriority="72" w:unhideWhenUsed="0"/>
-    <w:lsdException w:name="Colorful Grid" w:semiHidden="0" w:uiPriority="73" w:unhideWhenUsed="0"/>
-    <w:lsdException w:name="Light Shading Accent 1" w:semiHidden="0" w:uiPriority="60" w:unhideWhenUsed="0"/>
-    <w:lsdException w:name="Light List Accent 1" w:semiHidden="0" w:uiPriority="61" w:unhideWhenUsed="0"/>
-    <w:lsdException w:name="Light Grid Accent 1" w:semiHidden="0" w:uiPriority="62" w:unhideWhenUsed="0"/>
-    <w:lsdException w:name="Medium Shading 1 Accent 1" w:semiHidden="0" w:uiPriority="63" w:unhideWhenUsed="0"/>
-    <w:lsdException w:name="Medium Shading 2 Accent 1" w:semiHidden="0" w:uiPriority="64" w:unhideWhenUsed="0"/>
-    <w:lsdException w:name="Medium List 1 Accent 1" w:semiHidden="0" w:uiPriority="65" w:unhideWhenUsed="0"/>
-    <w:lsdException w:name="Revision" w:unhideWhenUsed="0"/>
-    <w:lsdException w:name="List Paragraph" w:semiHidden="0" w:uiPriority="34" w:unhideWhenUsed="0" w:qFormat="1"/>
-    <w:lsdException w:name="Quote" w:semiHidden="0" w:uiPriority="29" w:unhideWhenUsed="0" w:qFormat="1"/>
-    <w:lsdException w:name="Intense Quote" w:semiHidden="0" w:uiPriority="30" w:unhideWhenUsed="0" w:qFormat="1"/>
-    <w:lsdException w:name="Medium List 2 Accent 1" w:semiHidden="0" w:uiPriority="66" w:unhideWhenUsed="0"/>
-    <w:lsdException w:name="Medium Grid 1 Accent 1" w:semiHidden="0" w:uiPriority="67" w:unhideWhenUsed="0"/>
-    <w:lsdException w:name="Medium Grid 2 Accent 1" w:semiHidden="0" w:uiPriority="68" w:unhideWhenUsed="0"/>
-    <w:lsdException w:name="Medium Grid 3 Accent 1" w:semiHidden="0" w:uiPriority="69" w:unhideWhenUsed="0"/>
-    <w:lsdException w:name="Dark List Accent 1" w:semiHidden="0" w:uiPriority="70" w:unhideWhenUsed="0"/>
-    <w:lsdException w:name="Colorful Shading Accent 1" w:semiHidden="0" w:uiPriority="71" w:unhideWhenUsed="0"/>
-    <w:lsdException w:name="Colorful List Accent 1" w:semiHidden="0" w:uiPriority="72" w:unhideWhenUsed="0"/>
-    <w:lsdException w:name="Colorful Grid Accent 1" w:semiHidden="0" w:uiPriority="73" w:unhideWhenUsed="0"/>
-    <w:lsdException w:name="Light Shading Accent 2" w:semiHidden="0" w:uiPriority="60" w:unhideWhenUsed="0"/>
-    <w:lsdException w:name="Light List Accent 2" w:semiHidden="0" w:uiPriority="61" w:unhideWhenUsed="0"/>
-    <w:lsdException w:name="Light Grid Accent 2" w:semiHidden="0" w:uiPriority="62" w:unhideWhenUsed="0"/>
-    <w:lsdException w:name="Medium Shading 1 Accent 2" w:semiHidden="0" w:uiPriority="63" w:unhideWhenUsed="0"/>
-    <w:lsdException w:name="Medium Shading 2 Accent 2" w:semiHidden="0" w:uiPriority="64" w:unhideWhenUsed="0"/>
-    <w:lsdException w:name="Medium List 1 Accent 2" w:semiHidden="0" w:uiPriority="65" w:unhideWhenUsed="0"/>
-    <w:lsdException w:name="Medium List 2 Accent 2" w:semiHidden="0" w:uiPriority="66" w:unhideWhenUsed="0"/>
-    <w:lsdException w:name="Medium Grid 1 Accent 2" w:semiHidden="0" w:uiPriority="67" w:unhideWhenUsed="0"/>
-    <w:lsdException w:name="Medium Grid 2 Accent 2" w:semiHidden="0" w:uiPriority="68" w:unhideWhenUsed="0"/>
-    <w:lsdException w:name="Medium Grid 3 Accent 2" w:semiHidden="0" w:uiPriority="69" w:unhideWhenUsed="0"/>
-    <w:lsdException w:name="Dark List Accent 2" w:semiHidden="0" w:uiPriority="70" w:unhideWhenUsed="0"/>
-    <w:lsdException w:name="Colorful Shading Accent 2" w:semiHidden="0" w:uiPriority="71" w:unhideWhenUsed="0"/>
-    <w:lsdException w:name="Colorful List Accent 2" w:semiHidden="0" w:uiPriority="72" w:unhideWhenUsed="0"/>
-    <w:lsdException w:name="Colorful Grid Accent 2" w:semiHidden="0" w:uiPriority="73" w:unhideWhenUsed="0"/>
-    <w:lsdException w:name="Light Shading Accent 3" w:semiHidden="0" w:uiPriority="60" w:unhideWhenUsed="0"/>
-    <w:lsdException w:name="Light List Accent 3" w:semiHidden="0" w:uiPriority="61" w:unhideWhenUsed="0"/>
-    <w:lsdException w:name="Light Grid Accent 3" w:semiHidden="0" w:uiPriority="62" w:unhideWhenUsed="0"/>
-    <w:lsdException w:name="Medium Shading 1 Accent 3" w:semiHidden="0" w:uiPriority="63" w:unhideWhenUsed="0"/>
-    <w:lsdException w:name="Medium Shading 2 Accent 3" w:semiHidden="0" w:uiPriority="64" w:unhideWhenUsed="0"/>
-    <w:lsdException w:name="Medium List 1 Accent 3" w:semiHidden="0" w:uiPriority="65" w:unhideWhenUsed="0"/>
-    <w:lsdException w:name="Medium List 2 Accent 3" w:semiHidden="0" w:uiPriority="66" w:unhideWhenUsed="0"/>
-    <w:lsdException w:name="Medium Grid 1 Accent 3" w:semiHidden="0" w:uiPriority="67" w:unhideWhenUsed="0"/>
-    <w:lsdException w:name="Medium Grid 2 Accent 3" w:semiHidden="0" w:uiPriority="68" w:unhideWhenUsed="0"/>
-    <w:lsdException w:name="Medium Grid 3 Accent 3" w:semiHidden="0" w:uiPriority="69" w:unhideWhenUsed="0"/>
-    <w:lsdException w:name="Dark List Accent 3" w:semiHidden="0" w:uiPriority="70" w:unhideWhenUsed="0"/>
-    <w:lsdException w:name="Colorful Shading Accent 3" w:semiHidden="0" w:uiPriority="71" w:unhideWhenUsed="0"/>
-    <w:lsdException w:name="Colorful List Accent 3" w:semiHidden="0" w:uiPriority="72" w:unhideWhenUsed="0"/>
-    <w:lsdException w:name="Colorful Grid Accent 3" w:semiHidden="0" w:uiPriority="73" w:unhideWhenUsed="0"/>
-    <w:lsdException w:name="Light Shading Accent 4" w:semiHidden="0" w:uiPriority="60" w:unhideWhenUsed="0"/>
-    <w:lsdException w:name="Light List Accent 4" w:semiHidden="0" w:uiPriority="61" w:unhideWhenUsed="0"/>
-    <w:lsdException w:name="Light Grid Accent 4" w:semiHidden="0" w:uiPriority="62" w:unhideWhenUsed="0"/>
-    <w:lsdException w:name="Medium Shading 1 Accent 4" w:semiHidden="0" w:uiPriority="63" w:unhideWhenUsed="0"/>
-    <w:lsdException w:name="Medium Shading 2 Accent 4" w:semiHidden="0" w:uiPriority="64" w:unhideWhenUsed="0"/>
-    <w:lsdException w:name="Medium List 1 Accent 4" w:semiHidden="0" w:uiPriority="65" w:unhideWhenUsed="0"/>
-    <w:lsdException w:name="Medium List 2 Accent 4" w:semiHidden="0" w:uiPriority="66" w:unhideWhenUsed="0"/>
-    <w:lsdException w:name="Medium Grid 1 Accent 4" w:semiHidden="0" w:uiPriority="67" w:unhideWhenUsed="0"/>
-    <w:lsdException w:name="Medium Grid 2 Accent 4" w:semiHidden="0" w:uiPriority="68" w:unhideWhenUsed="0"/>
-    <w:lsdException w:name="Medium Grid 3 Accent 4" w:semiHidden="0" w:uiPriority="69" w:unhideWhenUsed="0"/>
-    <w:lsdException w:name="Dark List Accent 4" w:semiHidden="0" w:uiPriority="70" w:unhideWhenUsed="0"/>
-    <w:lsdException w:name="Colorful Shading Accent 4" w:semiHidden="0" w:uiPriority="71" w:unhideWhenUsed="0"/>
-    <w:lsdException w:name="Colorful List Accent 4" w:semiHidden="0" w:uiPriority="72" w:unhideWhenUsed="0"/>
-    <w:lsdException w:name="Colorful Grid Accent 4" w:semiHidden="0" w:uiPriority="73" w:unhideWhenUsed="0"/>
-    <w:lsdException w:name="Light Shading Accent 5" w:semiHidden="0" w:uiPriority="60" w:unhideWhenUsed="0"/>
-    <w:lsdException w:name="Light List Accent 5" w:semiHidden="0" w:uiPriority="61" w:unhideWhenUsed="0"/>
-    <w:lsdException w:name="Light Grid Accent 5" w:semiHidden="0" w:uiPriority="62" w:unhideWhenUsed="0"/>
-    <w:lsdException w:name="Medium Shading 1 Accent 5" w:semiHidden="0" w:uiPriority="63" w:unhideWhenUsed="0"/>
-    <w:lsdException w:name="Medium Shading 2 Accent 5" w:semiHidden="0" w:uiPriority="64" w:unhideWhenUsed="0"/>
-    <w:lsdException w:name="Medium List 1 Accent 5" w:semiHidden="0" w:uiPriority="65" w:unhideWhenUsed="0"/>
-    <w:lsdException w:name="Medium List 2 Accent 5" w:semiHidden="0" w:uiPriority="66" w:unhideWhenUsed="0"/>
-    <w:lsdException w:name="Medium Grid 1 Accent 5" w:semiHidden="0" w:uiPriority="67" w:unhideWhenUsed="0"/>
-    <w:lsdException w:name="Medium Grid 2 Accent 5" w:semiHidden="0" w:uiPriority="68" w:unhideWhenUsed="0"/>
-    <w:lsdException w:name="Medium Grid 3 Accent 5" w:semiHidden="0" w:uiPriority="69" w:unhideWhenUsed="0"/>
-    <w:lsdException w:name="Dark List Accent 5" w:semiHidden="0" w:uiPriority="70" w:unhideWhenUsed="0"/>
-    <w:lsdException w:name="Colorful Shading Accent 5" w:semiHidden="0" w:uiPriority="71" w:unhideWhenUsed="0"/>
-    <w:lsdException w:name="Colorful List Accent 5" w:semiHidden="0" w:uiPriority="72" w:unhideWhenUsed="0"/>
-    <w:lsdException w:name="Colorful Grid Accent 5" w:semiHidden="0" w:uiPriority="73" w:unhideWhenUsed="0"/>
-    <w:lsdException w:name="Light Shading Accent 6" w:semiHidden="0" w:uiPriority="60" w:unhideWhenUsed="0"/>
-    <w:lsdException w:name="Light List Accent 6" w:semiHidden="0" w:uiPriority="61" w:unhideWhenUsed="0"/>
-    <w:lsdException w:name="Light Grid Accent 6" w:semiHidden="0" w:uiPriority="62" w:unhideWhenUsed="0"/>
-    <w:lsdException w:name="Medium Shading 1 Accent 6" w:semiHidden="0" w:uiPriority="63" w:unhideWhenUsed="0"/>
-    <w:lsdException w:name="Medium Shading 2 Accent 6" w:semiHidden="0" w:uiPriority="64" w:unhideWhenUsed="0"/>
-    <w:lsdException w:name="Medium List 1 Accent 6" w:semiHidden="0" w:uiPriority="65" w:unhideWhenUsed="0"/>
-    <w:lsdException w:name="Medium List 2 Accent 6" w:semiHidden="0" w:uiPriority="66" w:unhideWhenUsed="0"/>
-    <w:lsdException w:name="Medium Grid 1 Accent 6" w:semiHidden="0" w:uiPriority="67" w:unhideWhenUsed="0"/>
-    <w:lsdException w:name="Medium Grid 2 Accent 6" w:semiHidden="0" w:uiPriority="68" w:unhideWhenUsed="0"/>
-    <w:lsdException w:name="Medium Grid 3 Accent 6" w:semiHidden="0" w:uiPriority="69" w:unhideWhenUsed="0"/>
-    <w:lsdException w:name="Dark List Accent 6" w:semiHidden="0" w:uiPriority="70" w:unhideWhenUsed="0"/>
-    <w:lsdException w:name="Colorful Shading Accent 6" w:semiHidden="0" w:uiPriority="71" w:unhideWhenUsed="0"/>
-    <w:lsdException w:name="Colorful List Accent 6" w:semiHidden="0" w:uiPriority="72" w:unhideWhenUsed="0"/>
-    <w:lsdException w:name="Colorful Grid Accent 6" w:semiHidden="0" w:uiPriority="73" w:unhideWhenUsed="0"/>
-    <w:lsdException w:name="Subtle Emphasis" w:semiHidden="0" w:uiPriority="19" w:unhideWhenUsed="0" w:qFormat="1"/>
-    <w:lsdException w:name="Intense Emphasis" w:semiHidden="0" w:uiPriority="21" w:unhideWhenUsed="0" w:qFormat="1"/>
-    <w:lsdException w:name="Subtle Reference" w:semiHidden="0" w:uiPriority="31" w:unhideWhenUsed="0" w:qFormat="1"/>
-    <w:lsdException w:name="Intense Reference" w:semiHidden="0" w:uiPriority="32" w:unhideWhenUsed="0" w:qFormat="1"/>
-    <w:lsdException w:name="Book Title" w:semiHidden="0" w:uiPriority="33" w:unhideWhenUsed="0" w:qFormat="1"/>
-    <w:lsdException w:name="Bibliography" w:uiPriority="37"/>
-    <w:lsdException w:name="TOC Heading" w:uiPriority="39" w:qFormat="1"/>
+  <w:latentStyles w:defLockedState="0" w:defUIPriority="99" w:defSemiHidden="0" w:defUnhideWhenUsed="0" w:defQFormat="0" w:count="371">
+    <w:lsdException w:name="Normal" w:uiPriority="0" w:qFormat="1"/>
+    <w:lsdException w:name="heading 1" w:uiPriority="9" w:qFormat="1"/>
+    <w:lsdException w:name="heading 2" w:semiHidden="1" w:uiPriority="9" w:unhideWhenUsed="1" w:qFormat="1"/>
+    <w:lsdException w:name="heading 3" w:semiHidden="1" w:uiPriority="9" w:unhideWhenUsed="1" w:qFormat="1"/>
+    <w:lsdException w:name="heading 4" w:semiHidden="1" w:uiPriority="9" w:unhideWhenUsed="1" w:qFormat="1"/>
+    <w:lsdException w:name="heading 5" w:semiHidden="1" w:uiPriority="9" w:unhideWhenUsed="1" w:qFormat="1"/>
+    <w:lsdException w:name="heading 6" w:semiHidden="1" w:uiPriority="9" w:unhideWhenUsed="1" w:qFormat="1"/>
+    <w:lsdException w:name="heading 7" w:semiHidden="1" w:uiPriority="9" w:unhideWhenUsed="1" w:qFormat="1"/>
+    <w:lsdException w:name="heading 8" w:semiHidden="1" w:uiPriority="9" w:unhideWhenUsed="1" w:qFormat="1"/>
+    <w:lsdException w:name="heading 9" w:semiHidden="1" w:uiPriority="9" w:unhideWhenUsed="1" w:qFormat="1"/>
+    <w:lsdException w:name="index 1" w:semiHidden="1" w:unhideWhenUsed="1"/>
+    <w:lsdException w:name="index 2" w:semiHidden="1" w:unhideWhenUsed="1"/>
+    <w:lsdException w:name="index 3" w:semiHidden="1" w:unhideWhenUsed="1"/>
+    <w:lsdException w:name="index 4" w:semiHidden="1" w:unhideWhenUsed="1"/>
+    <w:lsdException w:name="index 5" w:semiHidden="1" w:unhideWhenUsed="1"/>
+    <w:lsdException w:name="index 6" w:semiHidden="1" w:unhideWhenUsed="1"/>
+    <w:lsdException w:name="index 7" w:semiHidden="1" w:unhideWhenUsed="1"/>
+    <w:lsdException w:name="index 8" w:semiHidden="1" w:unhideWhenUsed="1"/>
+    <w:lsdException w:name="index 9" w:semiHidden="1" w:unhideWhenUsed="1"/>
+    <w:lsdException w:name="toc 1" w:semiHidden="1" w:uiPriority="39" w:unhideWhenUsed="1"/>
+    <w:lsdException w:name="toc 2" w:semiHidden="1" w:uiPriority="39" w:unhideWhenUsed="1"/>
+    <w:lsdException w:name="toc 3" w:semiHidden="1" w:uiPriority="39" w:unhideWhenUsed="1"/>
+    <w:lsdException w:name="toc 4" w:semiHidden="1" w:uiPriority="39" w:unhideWhenUsed="1"/>
+    <w:lsdException w:name="toc 5" w:semiHidden="1" w:uiPriority="39" w:unhideWhenUsed="1"/>
+    <w:lsdException w:name="toc 6" w:semiHidden="1" w:uiPriority="39" w:unhideWhenUsed="1"/>
+    <w:lsdException w:name="toc 7" w:semiHidden="1" w:uiPriority="39" w:unhideWhenUsed="1"/>
+    <w:lsdException w:name="toc 8" w:semiHidden="1" w:uiPriority="39" w:unhideWhenUsed="1"/>
+    <w:lsdException w:name="toc 9" w:semiHidden="1" w:uiPriority="39" w:unhideWhenUsed="1"/>
+    <w:lsdException w:name="Normal Indent" w:semiHidden="1" w:unhideWhenUsed="1"/>
+    <w:lsdException w:name="footnote text" w:semiHidden="1" w:unhideWhenUsed="1"/>
+    <w:lsdException w:name="annotation text" w:semiHidden="1" w:unhideWhenUsed="1"/>
+    <w:lsdException w:name="header" w:semiHidden="1" w:unhideWhenUsed="1"/>
+    <w:lsdException w:name="footer" w:semiHidden="1" w:unhideWhenUsed="1"/>
+    <w:lsdException w:name="index heading" w:semiHidden="1" w:unhideWhenUsed="1"/>
+    <w:lsdException w:name="caption" w:semiHidden="1" w:uiPriority="35" w:unhideWhenUsed="1" w:qFormat="1"/>
+    <w:lsdException w:name="table of figures" w:semiHidden="1" w:unhideWhenUsed="1"/>
+    <w:lsdException w:name="envelope address" w:semiHidden="1" w:unhideWhenUsed="1"/>
+    <w:lsdException w:name="envelope return" w:semiHidden="1" w:unhideWhenUsed="1"/>
+    <w:lsdException w:name="footnote reference" w:semiHidden="1" w:unhideWhenUsed="1"/>
+    <w:lsdException w:name="annotation reference" w:semiHidden="1" w:unhideWhenUsed="1"/>
+    <w:lsdException w:name="line number" w:semiHidden="1" w:unhideWhenUsed="1"/>
+    <w:lsdException w:name="page number" w:semiHidden="1" w:unhideWhenUsed="1"/>
+    <w:lsdException w:name="endnote reference" w:semiHidden="1" w:unhideWhenUsed="1"/>
+    <w:lsdException w:name="endnote text" w:semiHidden="1" w:unhideWhenUsed="1"/>
+    <w:lsdException w:name="table of authorities" w:semiHidden="1" w:unhideWhenUsed="1"/>
+    <w:lsdException w:name="macro" w:semiHidden="1" w:unhideWhenUsed="1"/>
+    <w:lsdException w:name="toa heading" w:semiHidden="1" w:unhideWhenUsed="1"/>
+    <w:lsdException w:name="List" w:semiHidden="1" w:unhideWhenUsed="1"/>
+    <w:lsdException w:name="List Bullet" w:semiHidden="1" w:unhideWhenUsed="1"/>
+    <w:lsdException w:name="List Number" w:semiHidden="1" w:unhideWhenUsed="1"/>
+    <w:lsdException w:name="List 2" w:semiHidden="1" w:unhideWhenUsed="1"/>
+    <w:lsdException w:name="List 3" w:semiHidden="1" w:unhideWhenUsed="1"/>
+    <w:lsdException w:name="List 4" w:semiHidden="1" w:unhideWhenUsed="1"/>
+    <w:lsdException w:name="List 5" w:semiHidden="1" w:unhideWhenUsed="1"/>
+    <w:lsdException w:name="List Bullet 2" w:semiHidden="1" w:unhideWhenUsed="1"/>
+    <w:lsdException w:name="List Bullet 3" w:semiHidden="1" w:unhideWhenUsed="1"/>
+    <w:lsdException w:name="List Bullet 4" w:semiHidden="1" w:unhideWhenUsed="1"/>
+    <w:lsdException w:name="List Bullet 5" w:semiHidden="1" w:unhideWhenUsed="1"/>
+    <w:lsdException w:name="List Number 2" w:semiHidden="1" w:unhideWhenUsed="1"/>
+    <w:lsdException w:name="List Number 3" w:semiHidden="1" w:unhideWhenUsed="1"/>
+    <w:lsdException w:name="List Number 4" w:semiHidden="1" w:unhideWhenUsed="1"/>
+    <w:lsdException w:name="List Number 5" w:semiHidden="1" w:unhideWhenUsed="1"/>
+    <w:lsdException w:name="Title" w:uiPriority="10" w:qFormat="1"/>
+    <w:lsdException w:name="Closing" w:semiHidden="1" w:unhideWhenUsed="1"/>
+    <w:lsdException w:name="Signature" w:semiHidden="1" w:unhideWhenUsed="1"/>
+    <w:lsdException w:name="Default Paragraph Font" w:semiHidden="1" w:uiPriority="1" w:unhideWhenUsed="1"/>
+    <w:lsdException w:name="Body Text" w:semiHidden="1" w:unhideWhenUsed="1"/>
+    <w:lsdException w:name="Body Text Indent" w:semiHidden="1" w:unhideWhenUsed="1"/>
+    <w:lsdException w:name="List Continue" w:semiHidden="1" w:unhideWhenUsed="1"/>
+    <w:lsdException w:name="List Continue 2" w:semiHidden="1" w:unhideWhenUsed="1"/>
+    <w:lsdException w:name="List Continue 3" w:semiHidden="1" w:unhideWhenUsed="1"/>
+    <w:lsdException w:name="List Continue 4" w:semiHidden="1" w:unhideWhenUsed="1"/>
+    <w:lsdException w:name="List Continue 5" w:semiHidden="1" w:unhideWhenUsed="1"/>
+    <w:lsdException w:name="Message Header" w:semiHidden="1" w:unhideWhenUsed="1"/>
+    <w:lsdException w:name="Subtitle" w:uiPriority="11" w:qFormat="1"/>
+    <w:lsdException w:name="Salutation" w:semiHidden="1" w:unhideWhenUsed="1"/>
+    <w:lsdException w:name="Date" w:semiHidden="1" w:unhideWhenUsed="1"/>
+    <w:lsdException w:name="Body Text First Indent" w:semiHidden="1" w:unhideWhenUsed="1"/>
+    <w:lsdException w:name="Body Text First Indent 2" w:semiHidden="1" w:unhideWhenUsed="1"/>
+    <w:lsdException w:name="Note Heading" w:semiHidden="1" w:unhideWhenUsed="1"/>
+    <w:lsdException w:name="Body Text 2" w:semiHidden="1" w:unhideWhenUsed="1"/>
+    <w:lsdException w:name="Body Text 3" w:semiHidden="1" w:unhideWhenUsed="1"/>
+    <w:lsdException w:name="Body Text Indent 2" w:semiHidden="1" w:unhideWhenUsed="1"/>
+    <w:lsdException w:name="Body Text Indent 3" w:semiHidden="1" w:unhideWhenUsed="1"/>
+    <w:lsdException w:name="Block Text" w:semiHidden="1" w:unhideWhenUsed="1"/>
+    <w:lsdException w:name="Hyperlink" w:semiHidden="1" w:unhideWhenUsed="1"/>
+    <w:lsdException w:name="FollowedHyperlink" w:semiHidden="1" w:unhideWhenUsed="1"/>
+    <w:lsdException w:name="Strong" w:uiPriority="22" w:qFormat="1"/>
+    <w:lsdException w:name="Emphasis" w:uiPriority="20" w:qFormat="1"/>
+    <w:lsdException w:name="Document Map" w:semiHidden="1" w:unhideWhenUsed="1"/>
+    <w:lsdException w:name="Plain Text" w:semiHidden="1" w:unhideWhenUsed="1"/>
+    <w:lsdException w:name="E-mail Signature" w:semiHidden="1" w:unhideWhenUsed="1"/>
+    <w:lsdException w:name="HTML Top of Form" w:semiHidden="1" w:unhideWhenUsed="1"/>
+    <w:lsdException w:name="HTML Bottom of Form" w:semiHidden="1" w:unhideWhenUsed="1"/>
+    <w:lsdException w:name="Normal (Web)" w:semiHidden="1" w:unhideWhenUsed="1"/>
+    <w:lsdException w:name="HTML Acronym" w:semiHidden="1" w:unhideWhenUsed="1"/>
+    <w:lsdException w:name="HTML Address" w:semiHidden="1" w:unhideWhenUsed="1"/>
+    <w:lsdException w:name="HTML Cite" w:semiHidden="1" w:unhideWhenUsed="1"/>
+    <w:lsdException w:name="HTML Code" w:semiHidden="1" w:unhideWhenUsed="1"/>
+    <w:lsdException w:name="HTML Definition" w:semiHidden="1" w:unhideWhenUsed="1"/>
+    <w:lsdException w:name="HTML Keyboard" w:semiHidden="1" w:unhideWhenUsed="1"/>
+    <w:lsdException w:name="HTML Preformatted" w:semiHidden="1" w:unhideWhenUsed="1"/>
+    <w:lsdException w:name="HTML Sample" w:semiHidden="1" w:unhideWhenUsed="1"/>
+    <w:lsdException w:name="HTML Typewriter" w:semiHidden="1" w:unhideWhenUsed="1"/>
+    <w:lsdException w:name="HTML Variable" w:semiHidden="1" w:unhideWhenUsed="1"/>
+    <w:lsdException w:name="Normal Table" w:semiHidden="1" w:unhideWhenUsed="1"/>
+    <w:lsdException w:name="annotation subject" w:semiHidden="1" w:unhideWhenUsed="1"/>
+    <w:lsdException w:name="No List" w:semiHidden="1" w:unhideWhenUsed="1"/>
+    <w:lsdException w:name="Outline List 1" w:semiHidden="1" w:unhideWhenUsed="1"/>
+    <w:lsdException w:name="Outline List 2" w:semiHidden="1" w:unhideWhenUsed="1"/>
+    <w:lsdException w:name="Outline List 3" w:semiHidden="1" w:unhideWhenUsed="1"/>
+    <w:lsdException w:name="Table Simple 1" w:semiHidden="1" w:unhideWhenUsed="1"/>
+    <w:lsdException w:name="Table Simple 2" w:semiHidden="1" w:unhideWhenUsed="1"/>
+    <w:lsdException w:name="Table Simple 3" w:semiHidden="1" w:unhideWhenUsed="1"/>
+    <w:lsdException w:name="Table Classic 1" w:semiHidden="1" w:unhideWhenUsed="1"/>
+    <w:lsdException w:name="Table Classic 2" w:semiHidden="1" w:unhideWhenUsed="1"/>
+    <w:lsdException w:name="Table Classic 3" w:semiHidden="1" w:unhideWhenUsed="1"/>
+    <w:lsdException w:name="Table Classic 4" w:semiHidden="1" w:unhideWhenUsed="1"/>
+    <w:lsdException w:name="Table Colorful 1" w:semiHidden="1" w:unhideWhenUsed="1"/>
+    <w:lsdException w:name="Table Colorful 2" w:semiHidden="1" w:unhideWhenUsed="1"/>
+    <w:lsdException w:name="Table Colorful 3" w:semiHidden="1" w:unhideWhenUsed="1"/>
+    <w:lsdException w:name="Table Columns 1" w:semiHidden="1" w:unhideWhenUsed="1"/>
+    <w:lsdException w:name="Table Columns 2" w:semiHidden="1" w:unhideWhenUsed="1"/>
+    <w:lsdException w:name="Table Columns 3" w:semiHidden="1" w:unhideWhenUsed="1"/>
+    <w:lsdException w:name="Table Columns 4" w:semiHidden="1" w:unhideWhenUsed="1"/>
+    <w:lsdException w:name="Table Columns 5" w:semiHidden="1" w:unhideWhenUsed="1"/>
+    <w:lsdException w:name="Table Grid 1" w:semiHidden="1" w:unhideWhenUsed="1"/>
+    <w:lsdException w:name="Table Grid 2" w:semiHidden="1" w:unhideWhenUsed="1"/>
+    <w:lsdException w:name="Table Grid 3" w:semiHidden="1" w:unhideWhenUsed="1"/>
+    <w:lsdException w:name="Table Grid 4" w:semiHidden="1" w:unhideWhenUsed="1"/>
+    <w:lsdException w:name="Table Grid 5" w:semiHidden="1" w:unhideWhenUsed="1"/>
+    <w:lsdException w:name="Table Grid 6" w:semiHidden="1" w:unhideWhenUsed="1"/>
+    <w:lsdException w:name="Table Grid 7" w:semiHidden="1" w:unhideWhenUsed="1"/>
+    <w:lsdException w:name="Table Grid 8" w:semiHidden="1" w:unhideWhenUsed="1"/>
+    <w:lsdException w:name="Table List 1" w:semiHidden="1" w:unhideWhenUsed="1"/>
+    <w:lsdException w:name="Table List 2" w:semiHidden="1" w:unhideWhenUsed="1"/>
+    <w:lsdException w:name="Table List 3" w:semiHidden="1" w:unhideWhenUsed="1"/>
+    <w:lsdException w:name="Table List 4" w:semiHidden="1" w:unhideWhenUsed="1"/>
+    <w:lsdException w:name="Table List 5" w:semiHidden="1" w:unhideWhenUsed="1"/>
+    <w:lsdException w:name="Table List 6" w:semiHidden="1" w:unhideWhenUsed="1"/>
+    <w:lsdException w:name="Table List 7" w:semiHidden="1" w:unhideWhenUsed="1"/>
+    <w:lsdException w:name="Table List 8" w:semiHidden="1" w:unhideWhenUsed="1"/>
+    <w:lsdException w:name="Table 3D effects 1" w:semiHidden="1" w:unhideWhenUsed="1"/>
+    <w:lsdException w:name="Table 3D effects 2" w:semiHidden="1" w:unhideWhenUsed="1"/>
+    <w:lsdException w:name="Table 3D effects 3" w:semiHidden="1" w:unhideWhenUsed="1"/>
+    <w:lsdException w:name="Table Contemporary" w:semiHidden="1" w:unhideWhenUsed="1"/>
+    <w:lsdException w:name="Table Elegant" w:semiHidden="1" w:unhideWhenUsed="1"/>
+    <w:lsdException w:name="Table Professional" w:semiHidden="1" w:unhideWhenUsed="1"/>
+    <w:lsdException w:name="Table Subtle 1" w:semiHidden="1" w:unhideWhenUsed="1"/>
+    <w:lsdException w:name="Table Subtle 2" w:semiHidden="1" w:unhideWhenUsed="1"/>
+    <w:lsdException w:name="Table Web 1" w:semiHidden="1" w:unhideWhenUsed="1"/>
+    <w:lsdException w:name="Table Web 2" w:semiHidden="1" w:unhideWhenUsed="1"/>
+    <w:lsdException w:name="Table Web 3" w:semiHidden="1" w:unhideWhenUsed="1"/>
+    <w:lsdException w:name="Balloon Text" w:semiHidden="1" w:unhideWhenUsed="1"/>
+    <w:lsdException w:name="Table Grid" w:uiPriority="59"/>
+    <w:lsdException w:name="Table Theme" w:semiHidden="1" w:unhideWhenUsed="1"/>
+    <w:lsdException w:name="Placeholder Text" w:semiHidden="1"/>
+    <w:lsdException w:name="No Spacing" w:uiPriority="1" w:qFormat="1"/>
+    <w:lsdException w:name="Light Shading" w:uiPriority="60"/>
+    <w:lsdException w:name="Light List" w:uiPriority="61"/>
+    <w:lsdException w:name="Light Grid" w:uiPriority="62"/>
+    <w:lsdException w:name="Medium Shading 1" w:uiPriority="63"/>
+    <w:lsdException w:name="Medium Shading 2" w:uiPriority="64"/>
+    <w:lsdException w:name="Medium List 1" w:uiPriority="65"/>
+    <w:lsdException w:name="Medium List 2" w:uiPriority="66"/>
+    <w:lsdException w:name="Medium Grid 1" w:uiPriority="67"/>
+    <w:lsdException w:name="Medium Grid 2" w:uiPriority="68"/>
+    <w:lsdException w:name="Medium Grid 3" w:uiPriority="69"/>
+    <w:lsdException w:name="Dark List" w:uiPriority="70"/>
+    <w:lsdException w:name="Colorful Shading" w:uiPriority="71"/>
+    <w:lsdException w:name="Colorful List" w:uiPriority="72"/>
+    <w:lsdException w:name="Colorful Grid" w:uiPriority="73"/>
+    <w:lsdException w:name="Light Shading Accent 1" w:uiPriority="60"/>
+    <w:lsdException w:name="Light List Accent 1" w:uiPriority="61"/>
+    <w:lsdException w:name="Light Grid Accent 1" w:uiPriority="62"/>
+    <w:lsdException w:name="Medium Shading 1 Accent 1" w:uiPriority="63"/>
+    <w:lsdException w:name="Medium Shading 2 Accent 1" w:uiPriority="64"/>
+    <w:lsdException w:name="Medium List 1 Accent 1" w:uiPriority="65"/>
+    <w:lsdException w:name="Revision" w:semiHidden="1"/>
+    <w:lsdException w:name="List Paragraph" w:uiPriority="34" w:qFormat="1"/>
+    <w:lsdException w:name="Quote" w:uiPriority="29" w:qFormat="1"/>
+    <w:lsdException w:name="Intense Quote" w:uiPriority="30" w:qFormat="1"/>
+    <w:lsdException w:name="Medium List 2 Accent 1" w:uiPriority="66"/>
+    <w:lsdException w:name="Medium Grid 1 Accent 1" w:uiPriority="67"/>
+    <w:lsdException w:name="Medium Grid 2 Accent 1" w:uiPriority="68"/>
+    <w:lsdException w:name="Medium Grid 3 Accent 1" w:uiPriority="69"/>
+    <w:lsdException w:name="Dark List Accent 1" w:uiPriority="70"/>
+    <w:lsdException w:name="Colorful Shading Accent 1" w:uiPriority="71"/>
+    <w:lsdException w:name="Colorful List Accent 1" w:uiPriority="72"/>
+    <w:lsdException w:name="Colorful Grid Accent 1" w:uiPriority="73"/>
+    <w:lsdException w:name="Light Shading Accent 2" w:uiPriority="60"/>
+    <w:lsdException w:name="Light List Accent 2" w:uiPriority="61"/>
+    <w:lsdException w:name="Light Grid Accent 2" w:uiPriority="62"/>
+    <w:lsdException w:name="Medium Shading 1 Accent 2" w:uiPriority="63"/>
+    <w:lsdException w:name="Medium Shading 2 Accent 2" w:uiPriority="64"/>
+    <w:lsdException w:name="Medium List 1 Accent 2" w:uiPriority="65"/>
+    <w:lsdException w:name="Medium List 2 Accent 2" w:uiPriority="66"/>
+    <w:lsdException w:name="Medium Grid 1 Accent 2" w:uiPriority="67"/>
+    <w:lsdException w:name="Medium Grid 2 Accent 2" w:uiPriority="68"/>
+    <w:lsdException w:name="Medium Grid 3 Accent 2" w:uiPriority="69"/>
+    <w:lsdException w:name="Dark List Accent 2" w:uiPriority="70"/>
+    <w:lsdException w:name="Colorful Shading Accent 2" w:uiPriority="71"/>
+    <w:lsdException w:name="Colorful List Accent 2" w:uiPriority="72"/>
+    <w:lsdException w:name="Colorful Grid Accent 2" w:uiPriority="73"/>
+    <w:lsdException w:name="Light Shading Accent 3" w:uiPriority="60"/>
+    <w:lsdException w:name="Light List Accent 3" w:uiPriority="61"/>
+    <w:lsdException w:name="Light Grid Accent 3" w:uiPriority="62"/>
+    <w:lsdException w:name="Medium Shading 1 Accent 3" w:uiPriority="63"/>
+    <w:lsdException w:name="Medium Shading 2 Accent 3" w:uiPriority="64"/>
+    <w:lsdException w:name="Medium List 1 Accent 3" w:uiPriority="65"/>
+    <w:lsdException w:name="Medium List 2 Accent 3" w:uiPriority="66"/>
+    <w:lsdException w:name="Medium Grid 1 Accent 3" w:uiPriority="67"/>
+    <w:lsdException w:name="Medium Grid 2 Accent 3" w:uiPriority="68"/>
+    <w:lsdException w:name="Medium Grid 3 Accent 3" w:uiPriority="69"/>
+    <w:lsdException w:name="Dark List Accent 3" w:uiPriority="70"/>
+    <w:lsdException w:name="Colorful Shading Accent 3" w:uiPriority="71"/>
+    <w:lsdException w:name="Colorful List Accent 3" w:uiPriority="72"/>
+    <w:lsdException w:name="Colorful Grid Accent 3" w:uiPriority="73"/>
+    <w:lsdException w:name="Light Shading Accent 4" w:uiPriority="60"/>
+    <w:lsdException w:name="Light List Accent 4" w:uiPriority="61"/>
+    <w:lsdException w:name="Light Grid Accent 4" w:uiPriority="62"/>
+    <w:lsdException w:name="Medium Shading 1 Accent 4" w:uiPriority="63"/>
+    <w:lsdException w:name="Medium Shading 2 Accent 4" w:uiPriority="64"/>
+    <w:lsdException w:name="Medium List 1 Accent 4" w:uiPriority="65"/>
+    <w:lsdException w:name="Medium List 2 Accent 4" w:uiPriority="66"/>
+    <w:lsdException w:name="Medium Grid 1 Accent 4" w:uiPriority="67"/>
+    <w:lsdException w:name="Medium Grid 2 Accent 4" w:uiPriority="68"/>
+    <w:lsdException w:name="Medium Grid 3 Accent 4" w:uiPriority="69"/>
+    <w:lsdException w:name="Dark List Accent 4" w:uiPriority="70"/>
+    <w:lsdException w:name="Colorful Shading Accent 4" w:uiPriority="71"/>
+    <w:lsdException w:name="Colorful List Accent 4" w:uiPriority="72"/>
+    <w:lsdException w:name="Colorful Grid Accent 4" w:uiPriority="73"/>
+    <w:lsdException w:name="Light Shading Accent 5" w:uiPriority="60"/>
+    <w:lsdException w:name="Light List Accent 5" w:uiPriority="61"/>
+    <w:lsdException w:name="Light Grid Accent 5" w:uiPriority="62"/>
+    <w:lsdException w:name="Medium Shading 1 Accent 5" w:uiPriority="63"/>
+    <w:lsdException w:name="Medium Shading 2 Accent 5" w:uiPriority="64"/>
+    <w:lsdException w:name="Medium List 1 Accent 5" w:uiPriority="65"/>
+    <w:lsdException w:name="Medium List 2 Accent 5" w:uiPriority="66"/>
+    <w:lsdException w:name="Medium Grid 1 Accent 5" w:uiPriority="67"/>
+    <w:lsdException w:name="Medium Grid 2 Accent 5" w:uiPriority="68"/>
+    <w:lsdException w:name="Medium Grid 3 Accent 5" w:uiPriority="69"/>
+    <w:lsdException w:name="Dark List Accent 5" w:uiPriority="70"/>
+    <w:lsdException w:name="Colorful Shading Accent 5" w:uiPriority="71"/>
+    <w:lsdException w:name="Colorful List Accent 5" w:uiPriority="72"/>
+    <w:lsdException w:name="Colorful Grid Accent 5" w:uiPriority="73"/>
+    <w:lsdException w:name="Light Shading Accent 6" w:uiPriority="60"/>
+    <w:lsdException w:name="Light List Accent 6" w:uiPriority="61"/>
+    <w:lsdException w:name="Light Grid Accent 6" w:uiPriority="62"/>
+    <w:lsdException w:name="Medium Shading 1 Accent 6" w:uiPriority="63"/>
+    <w:lsdException w:name="Medium Shading 2 Accent 6" w:uiPriority="64"/>
+    <w:lsdException w:name="Medium List 1 Accent 6" w:uiPriority="65"/>
+    <w:lsdException w:name="Medium List 2 Accent 6" w:uiPriority="66"/>
+    <w:lsdException w:name="Medium Grid 1 Accent 6" w:uiPriority="67"/>
+    <w:lsdException w:name="Medium Grid 2 Accent 6" w:uiPriority="68"/>
+    <w:lsdException w:name="Medium Grid 3 Accent 6" w:uiPriority="69"/>
+    <w:lsdException w:name="Dark List Accent 6" w:uiPriority="70"/>
+    <w:lsdException w:name="Colorful Shading Accent 6" w:uiPriority="71"/>
+    <w:lsdException w:name="Colorful List Accent 6" w:uiPriority="72"/>
+    <w:lsdException w:name="Colorful Grid Accent 6" w:uiPriority="73"/>
+    <w:lsdException w:name="Subtle Emphasis" w:uiPriority="19" w:qFormat="1"/>
+    <w:lsdException w:name="Intense Emphasis" w:uiPriority="21" w:qFormat="1"/>
+    <w:lsdException w:name="Subtle Reference" w:uiPriority="31" w:qFormat="1"/>
+    <w:lsdException w:name="Intense Reference" w:uiPriority="32" w:qFormat="1"/>
+    <w:lsdException w:name="Book Title" w:uiPriority="33" w:qFormat="1"/>
+    <w:lsdException w:name="Bibliography" w:semiHidden="1" w:uiPriority="37" w:unhideWhenUsed="1"/>
+    <w:lsdException w:name="TOC Heading" w:semiHidden="1" w:uiPriority="39" w:unhideWhenUsed="1" w:qFormat="1"/>
+    <w:lsdException w:name="Plain Table 1" w:uiPriority="41"/>
+    <w:lsdException w:name="Plain Table 2" w:uiPriority="42"/>
+    <w:lsdException w:name="Plain Table 3" w:uiPriority="43"/>
+    <w:lsdException w:name="Plain Table 4" w:uiPriority="44"/>
+    <w:lsdException w:name="Plain Table 5" w:uiPriority="45"/>
+    <w:lsdException w:name="Grid Table Light" w:uiPriority="40"/>
+    <w:lsdException w:name="Grid Table 1 Light" w:uiPriority="46"/>
+    <w:lsdException w:name="Grid Table 2" w:uiPriority="47"/>
+    <w:lsdException w:name="Grid Table 3" w:uiPriority="48"/>
+    <w:lsdException w:name="Grid Table 4" w:uiPriority="49"/>
+    <w:lsdException w:name="Grid Table 5 Dark" w:uiPriority="50"/>
+    <w:lsdException w:name="Grid Table 6 Colorful" w:uiPriority="51"/>
+    <w:lsdException w:name="Grid Table 7 Colorful" w:uiPriority="52"/>
+    <w:lsdException w:name="Grid Table 1 Light Accent 1" w:uiPriority="46"/>
+    <w:lsdException w:name="Grid Table 2 Accent 1" w:uiPriority="47"/>
+    <w:lsdException w:name="Grid Table 3 Accent 1" w:uiPriority="48"/>
+    <w:lsdException w:name="Grid Table 4 Accent 1" w:uiPriority="49"/>
+    <w:lsdException w:name="Grid Table 5 Dark Accent 1" w:uiPriority="50"/>
+    <w:lsdException w:name="Grid Table 6 Colorful Accent 1" w:uiPriority="51"/>
+    <w:lsdException w:name="Grid Table 7 Colorful Accent 1" w:uiPriority="52"/>
+    <w:lsdException w:name="Grid Table 1 Light Accent 2" w:uiPriority="46"/>
+    <w:lsdException w:name="Grid Table 2 Accent 2" w:uiPriority="47"/>
+    <w:lsdException w:name="Grid Table 3 Accent 2" w:uiPriority="48"/>
+    <w:lsdException w:name="Grid Table 4 Accent 2" w:uiPriority="49"/>
+    <w:lsdException w:name="Grid Table 5 Dark Accent 2" w:uiPriority="50"/>
+    <w:lsdException w:name="Grid Table 6 Colorful Accent 2" w:uiPriority="51"/>
+    <w:lsdException w:name="Grid Table 7 Colorful Accent 2" w:uiPriority="52"/>
+    <w:lsdException w:name="Grid Table 1 Light Accent 3" w:uiPriority="46"/>
+    <w:lsdException w:name="Grid Table 2 Accent 3" w:uiPriority="47"/>
+    <w:lsdException w:name="Grid Table 3 Accent 3" w:uiPriority="48"/>
+    <w:lsdException w:name="Grid Table 4 Accent 3" w:uiPriority="49"/>
+    <w:lsdException w:name="Grid Table 5 Dark Accent 3" w:uiPriority="50"/>
+    <w:lsdException w:name="Grid Table 6 Colorful Accent 3" w:uiPriority="51"/>
+    <w:lsdException w:name="Grid Table 7 Colorful Accent 3" w:uiPriority="52"/>
+    <w:lsdException w:name="Grid Table 1 Light Accent 4" w:uiPriority="46"/>
+    <w:lsdException w:name="Grid Table 2 Accent 4" w:uiPriority="47"/>
+    <w:lsdException w:name="Grid Table 3 Accent 4" w:uiPriority="48"/>
+    <w:lsdException w:name="Grid Table 4 Accent 4" w:uiPriority="49"/>
+    <w:lsdException w:name="Grid Table 5 Dark Accent 4" w:uiPriority="50"/>
+    <w:lsdException w:name="Grid Table 6 Colorful Accent 4" w:uiPriority="51"/>
+    <w:lsdException w:name="Grid Table 7 Colorful Accent 4" w:uiPriority="52"/>
+    <w:lsdException w:name="Grid Table 1 Light Accent 5" w:uiPriority="46"/>
+    <w:lsdException w:name="Grid Table 2 Accent 5" w:uiPriority="47"/>
+    <w:lsdException w:name="Grid Table 3 Accent 5" w:uiPriority="48"/>
+    <w:lsdException w:name="Grid Table 4 Accent 5" w:uiPriority="49"/>
+    <w:lsdException w:name="Grid Table 5 Dark Accent 5" w:uiPriority="50"/>
+    <w:lsdException w:name="Grid Table 6 Colorful Accent 5" w:uiPriority="51"/>
+    <w:lsdException w:name="Grid Table 7 Colorful Accent 5" w:uiPriority="52"/>
+    <w:lsdException w:name="Grid Table 1 Light Accent 6" w:uiPriority="46"/>
+    <w:lsdException w:name="Grid Table 2 Accent 6" w:uiPriority="47"/>
+    <w:lsdException w:name="Grid Table 3 Accent 6" w:uiPriority="48"/>
+    <w:lsdException w:name="Grid Table 4 Accent 6" w:uiPriority="49"/>
+    <w:lsdException w:name="Grid Table 5 Dark Accent 6" w:uiPriority="50"/>
+    <w:lsdException w:name="Grid Table 6 Colorful Accent 6" w:uiPriority="51"/>
+    <w:lsdException w:name="Grid Table 7 Colorful Accent 6" w:uiPriority="52"/>
+    <w:lsdException w:name="List Table 1 Light" w:uiPriority="46"/>
+    <w:lsdException w:name="List Table 2" w:uiPriority="47"/>
+    <w:lsdException w:name="List Table 3" w:uiPriority="48"/>
+    <w:lsdException w:name="List Table 4" w:uiPriority="49"/>
+    <w:lsdException w:name="List Table 5 Dark" w:uiPriority="50"/>
+    <w:lsdException w:name="List Table 6 Colorful" w:uiPriority="51"/>
+    <w:lsdException w:name="List Table 7 Colorful" w:uiPriority="52"/>
+    <w:lsdException w:name="List Table 1 Light Accent 1" w:uiPriority="46"/>
+    <w:lsdException w:name="List Table 2 Accent 1" w:uiPriority="47"/>
+    <w:lsdException w:name="List Table 3 Accent 1" w:uiPriority="48"/>
+    <w:lsdException w:name="List Table 4 Accent 1" w:uiPriority="49"/>
+    <w:lsdException w:name="List Table 5 Dark Accent 1" w:uiPriority="50"/>
+    <w:lsdException w:name="List Table 6 Colorful Accent 1" w:uiPriority="51"/>
+    <w:lsdException w:name="List Table 7 Colorful Accent 1" w:uiPriority="52"/>
+    <w:lsdException w:name="List Table 1 Light Accent 2" w:uiPriority="46"/>
+    <w:lsdException w:name="List Table 2 Accent 2" w:uiPriority="47"/>
+    <w:lsdException w:name="List Table 3 Accent 2" w:uiPriority="48"/>
+    <w:lsdException w:name="List Table 4 Accent 2" w:uiPriority="49"/>
+    <w:lsdException w:name="List Table 5 Dark Accent 2" w:uiPriority="50"/>
+    <w:lsdException w:name="List Table 6 Colorful Accent 2" w:uiPriority="51"/>
+    <w:lsdException w:name="List Table 7 Colorful Accent 2" w:uiPriority="52"/>
+    <w:lsdException w:name="List Table 1 Light Accent 3" w:uiPriority="46"/>
+    <w:lsdException w:name="List Table 2 Accent 3" w:uiPriority="47"/>
+    <w:lsdException w:name="List Table 3 Accent 3" w:uiPriority="48"/>
+    <w:lsdException w:name="List Table 4 Accent 3" w:uiPriority="49"/>
+    <w:lsdException w:name="List Table 5 Dark Accent 3" w:uiPriority="50"/>
+    <w:lsdException w:name="List Table 6 Colorful Accent 3" w:uiPriority="51"/>
+    <w:lsdException w:name="List Table 7 Colorful Accent 3" w:uiPriority="52"/>
+    <w:lsdException w:name="List Table 1 Light Accent 4" w:uiPriority="46"/>
+    <w:lsdException w:name="List Table 2 Accent 4" w:uiPriority="47"/>
+    <w:lsdException w:name="List Table 3 Accent 4" w:uiPriority="48"/>
+    <w:lsdException w:name="List Table 4 Accent 4" w:uiPriority="49"/>
+    <w:lsdException w:name="List Table 5 Dark Accent 4" w:uiPriority="50"/>
+    <w:lsdException w:name="List Table 6 Colorful Accent 4" w:uiPriority="51"/>
+    <w:lsdException w:name="List Table 7 Colorful Accent 4" w:uiPriority="52"/>
+    <w:lsdException w:name="List Table 1 Light Accent 5" w:uiPriority="46"/>
+    <w:lsdException w:name="List Table 2 Accent 5" w:uiPriority="47"/>
+    <w:lsdException w:name="List Table 3 Accent 5" w:uiPriority="48"/>
+    <w:lsdException w:name="List Table 4 Accent 5" w:uiPriority="49"/>
+    <w:lsdException w:name="List Table 5 Dark Accent 5" w:uiPriority="50"/>
+    <w:lsdException w:name="List Table 6 Colorful Accent 5" w:uiPriority="51"/>
+    <w:lsdException w:name="List Table 7 Colorful Accent 5" w:uiPriority="52"/>
+    <w:lsdException w:name="List Table 1 Light Accent 6" w:uiPriority="46"/>
+    <w:lsdException w:name="List Table 2 Accent 6" w:uiPriority="47"/>
+    <w:lsdException w:name="List Table 3 Accent 6" w:uiPriority="48"/>
+    <w:lsdException w:name="List Table 4 Accent 6" w:uiPriority="49"/>
+    <w:lsdException w:name="List Table 5 Dark Accent 6" w:uiPriority="50"/>
+    <w:lsdException w:name="List Table 6 Colorful Accent 6" w:uiPriority="51"/>
+    <w:lsdException w:name="List Table 7 Colorful Accent 6" w:uiPriority="52"/>
   </w:latentStyles>
-  <w:style w:type="paragraph" w:default="1" w:styleId="Standaard">
+  <w:style w:type="paragraph" w:default="1" w:styleId="Normal">
     <w:name w:val="Normal"/>
     <w:qFormat/>
     <w:rsid w:val="002A06E1"/>
   </w:style>
-  <w:style w:type="paragraph" w:styleId="Kop1">
+  <w:style w:type="paragraph" w:styleId="Heading1">
     <w:name w:val="heading 1"/>
-    <w:basedOn w:val="Standaard"/>
-    <w:next w:val="Standaard"/>
-    <w:link w:val="Kop1Char"/>
+    <w:basedOn w:val="Normal"/>
+    <w:next w:val="Normal"/>
+    <w:link w:val="Heading1Char"/>
     <w:uiPriority w:val="9"/>
     <w:qFormat/>
     <w:rsid w:val="002A06E1"/>
@@ -6251,11 +6987,11 @@
       <w:szCs w:val="36"/>
     </w:rPr>
   </w:style>
-  <w:style w:type="paragraph" w:styleId="Kop2">
+  <w:style w:type="paragraph" w:styleId="Heading2">
     <w:name w:val="heading 2"/>
-    <w:basedOn w:val="Standaard"/>
-    <w:next w:val="Standaard"/>
-    <w:link w:val="Kop2Char"/>
+    <w:basedOn w:val="Normal"/>
+    <w:next w:val="Normal"/>
+    <w:link w:val="Heading2Char"/>
     <w:uiPriority w:val="9"/>
     <w:unhideWhenUsed/>
     <w:qFormat/>
@@ -6280,11 +7016,11 @@
       <w:szCs w:val="28"/>
     </w:rPr>
   </w:style>
-  <w:style w:type="paragraph" w:styleId="Kop3">
+  <w:style w:type="paragraph" w:styleId="Heading3">
     <w:name w:val="heading 3"/>
-    <w:basedOn w:val="Standaard"/>
-    <w:next w:val="Standaard"/>
-    <w:link w:val="Kop3Char"/>
+    <w:basedOn w:val="Normal"/>
+    <w:next w:val="Normal"/>
+    <w:link w:val="Heading3Char"/>
     <w:uiPriority w:val="9"/>
     <w:unhideWhenUsed/>
     <w:qFormat/>
@@ -6306,11 +7042,11 @@
       <w:color w:val="000000" w:themeColor="text1"/>
     </w:rPr>
   </w:style>
-  <w:style w:type="paragraph" w:styleId="Kop4">
+  <w:style w:type="paragraph" w:styleId="Heading4">
     <w:name w:val="heading 4"/>
-    <w:basedOn w:val="Standaard"/>
-    <w:next w:val="Standaard"/>
-    <w:link w:val="Kop4Char"/>
+    <w:basedOn w:val="Normal"/>
+    <w:next w:val="Normal"/>
+    <w:link w:val="Heading4Char"/>
     <w:uiPriority w:val="9"/>
     <w:unhideWhenUsed/>
     <w:qFormat/>
@@ -6334,11 +7070,11 @@
       <w:color w:val="000000" w:themeColor="text1"/>
     </w:rPr>
   </w:style>
-  <w:style w:type="paragraph" w:styleId="Kop5">
+  <w:style w:type="paragraph" w:styleId="Heading5">
     <w:name w:val="heading 5"/>
-    <w:basedOn w:val="Standaard"/>
-    <w:next w:val="Standaard"/>
-    <w:link w:val="Kop5Char"/>
+    <w:basedOn w:val="Normal"/>
+    <w:next w:val="Normal"/>
+    <w:link w:val="Heading5Char"/>
     <w:uiPriority w:val="9"/>
     <w:unhideWhenUsed/>
     <w:qFormat/>
@@ -6358,11 +7094,11 @@
       <w:color w:val="17365D" w:themeColor="text2" w:themeShade="BF"/>
     </w:rPr>
   </w:style>
-  <w:style w:type="paragraph" w:styleId="Kop6">
+  <w:style w:type="paragraph" w:styleId="Heading6">
     <w:name w:val="heading 6"/>
-    <w:basedOn w:val="Standaard"/>
-    <w:next w:val="Standaard"/>
-    <w:link w:val="Kop6Char"/>
+    <w:basedOn w:val="Normal"/>
+    <w:next w:val="Normal"/>
+    <w:link w:val="Heading6Char"/>
     <w:uiPriority w:val="9"/>
     <w:unhideWhenUsed/>
     <w:qFormat/>
@@ -6384,11 +7120,11 @@
       <w:color w:val="17365D" w:themeColor="text2" w:themeShade="BF"/>
     </w:rPr>
   </w:style>
-  <w:style w:type="paragraph" w:styleId="Kop7">
+  <w:style w:type="paragraph" w:styleId="Heading7">
     <w:name w:val="heading 7"/>
-    <w:basedOn w:val="Standaard"/>
-    <w:next w:val="Standaard"/>
-    <w:link w:val="Kop7Char"/>
+    <w:basedOn w:val="Normal"/>
+    <w:next w:val="Normal"/>
+    <w:link w:val="Heading7Char"/>
     <w:uiPriority w:val="9"/>
     <w:unhideWhenUsed/>
     <w:qFormat/>
@@ -6410,11 +7146,11 @@
       <w:color w:val="404040" w:themeColor="text1" w:themeTint="BF"/>
     </w:rPr>
   </w:style>
-  <w:style w:type="paragraph" w:styleId="Kop8">
+  <w:style w:type="paragraph" w:styleId="Heading8">
     <w:name w:val="heading 8"/>
-    <w:basedOn w:val="Standaard"/>
-    <w:next w:val="Standaard"/>
-    <w:link w:val="Kop8Char"/>
+    <w:basedOn w:val="Normal"/>
+    <w:next w:val="Normal"/>
+    <w:link w:val="Heading8Char"/>
     <w:uiPriority w:val="9"/>
     <w:unhideWhenUsed/>
     <w:qFormat/>
@@ -6436,11 +7172,11 @@
       <w:szCs w:val="20"/>
     </w:rPr>
   </w:style>
-  <w:style w:type="paragraph" w:styleId="Kop9">
+  <w:style w:type="paragraph" w:styleId="Heading9">
     <w:name w:val="heading 9"/>
-    <w:basedOn w:val="Standaard"/>
-    <w:next w:val="Standaard"/>
-    <w:link w:val="Kop9Char"/>
+    <w:basedOn w:val="Normal"/>
+    <w:next w:val="Normal"/>
+    <w:link w:val="Heading9Char"/>
     <w:uiPriority w:val="9"/>
     <w:unhideWhenUsed/>
     <w:qFormat/>
@@ -6464,13 +7200,13 @@
       <w:szCs w:val="20"/>
     </w:rPr>
   </w:style>
-  <w:style w:type="character" w:default="1" w:styleId="Standaardalinea-lettertype">
+  <w:style w:type="character" w:default="1" w:styleId="DefaultParagraphFont">
     <w:name w:val="Default Paragraph Font"/>
     <w:uiPriority w:val="1"/>
     <w:semiHidden/>
     <w:unhideWhenUsed/>
   </w:style>
-  <w:style w:type="table" w:default="1" w:styleId="Standaardtabel">
+  <w:style w:type="table" w:default="1" w:styleId="TableNormal">
     <w:name w:val="Normal Table"/>
     <w:uiPriority w:val="99"/>
     <w:semiHidden/>
@@ -6485,15 +7221,15 @@
       </w:tblCellMar>
     </w:tblPr>
   </w:style>
-  <w:style w:type="numbering" w:default="1" w:styleId="Geenlijst">
+  <w:style w:type="numbering" w:default="1" w:styleId="NoList">
     <w:name w:val="No List"/>
     <w:uiPriority w:val="99"/>
     <w:semiHidden/>
     <w:unhideWhenUsed/>
   </w:style>
-  <w:style w:type="paragraph" w:styleId="Geenafstand">
+  <w:style w:type="paragraph" w:styleId="NoSpacing">
     <w:name w:val="No Spacing"/>
-    <w:link w:val="GeenafstandChar"/>
+    <w:link w:val="NoSpacingChar"/>
     <w:uiPriority w:val="1"/>
     <w:qFormat/>
     <w:rsid w:val="002A06E1"/>
@@ -6501,10 +7237,10 @@
       <w:spacing w:after="0" w:line="240" w:lineRule="auto"/>
     </w:pPr>
   </w:style>
-  <w:style w:type="character" w:customStyle="1" w:styleId="Kop1Char">
-    <w:name w:val="Kop 1 Char"/>
-    <w:basedOn w:val="Standaardalinea-lettertype"/>
-    <w:link w:val="Kop1"/>
+  <w:style w:type="character" w:customStyle="1" w:styleId="Heading1Char">
+    <w:name w:val="Heading 1 Char"/>
+    <w:basedOn w:val="DefaultParagraphFont"/>
+    <w:link w:val="Heading1"/>
     <w:uiPriority w:val="9"/>
     <w:rsid w:val="002A06E1"/>
     <w:rPr>
@@ -6517,10 +7253,10 @@
       <w:szCs w:val="36"/>
     </w:rPr>
   </w:style>
-  <w:style w:type="paragraph" w:styleId="Kopvaninhoudsopgave">
+  <w:style w:type="paragraph" w:styleId="TOCHeading">
     <w:name w:val="TOC Heading"/>
-    <w:basedOn w:val="Kop1"/>
-    <w:next w:val="Standaard"/>
+    <w:basedOn w:val="Heading1"/>
+    <w:next w:val="Normal"/>
     <w:uiPriority w:val="39"/>
     <w:unhideWhenUsed/>
     <w:qFormat/>
@@ -6529,18 +7265,18 @@
       <w:outlineLvl w:val="9"/>
     </w:pPr>
   </w:style>
-  <w:style w:type="character" w:customStyle="1" w:styleId="GeenafstandChar">
-    <w:name w:val="Geen afstand Char"/>
-    <w:basedOn w:val="Standaardalinea-lettertype"/>
-    <w:link w:val="Geenafstand"/>
+  <w:style w:type="character" w:customStyle="1" w:styleId="NoSpacingChar">
+    <w:name w:val="No Spacing Char"/>
+    <w:basedOn w:val="DefaultParagraphFont"/>
+    <w:link w:val="NoSpacing"/>
     <w:uiPriority w:val="1"/>
     <w:rsid w:val="00D336B2"/>
   </w:style>
-  <w:style w:type="paragraph" w:styleId="Titel">
+  <w:style w:type="paragraph" w:styleId="Title">
     <w:name w:val="Title"/>
-    <w:basedOn w:val="Standaard"/>
-    <w:next w:val="Standaard"/>
-    <w:link w:val="TitelChar"/>
+    <w:basedOn w:val="Normal"/>
+    <w:next w:val="Normal"/>
+    <w:link w:val="TitleChar"/>
     <w:uiPriority w:val="10"/>
     <w:qFormat/>
     <w:rsid w:val="002A06E1"/>
@@ -6555,10 +7291,10 @@
       <w:szCs w:val="56"/>
     </w:rPr>
   </w:style>
-  <w:style w:type="character" w:customStyle="1" w:styleId="TitelChar">
-    <w:name w:val="Titel Char"/>
-    <w:basedOn w:val="Standaardalinea-lettertype"/>
-    <w:link w:val="Titel"/>
+  <w:style w:type="character" w:customStyle="1" w:styleId="TitleChar">
+    <w:name w:val="Title Char"/>
+    <w:basedOn w:val="DefaultParagraphFont"/>
+    <w:link w:val="Title"/>
     <w:uiPriority w:val="10"/>
     <w:rsid w:val="002A06E1"/>
     <w:rPr>
@@ -6568,10 +7304,10 @@
       <w:szCs w:val="56"/>
     </w:rPr>
   </w:style>
-  <w:style w:type="paragraph" w:styleId="Koptekst">
+  <w:style w:type="paragraph" w:styleId="Header">
     <w:name w:val="header"/>
-    <w:basedOn w:val="Standaard"/>
-    <w:link w:val="KoptekstChar"/>
+    <w:basedOn w:val="Normal"/>
+    <w:link w:val="HeaderChar"/>
     <w:uiPriority w:val="99"/>
     <w:unhideWhenUsed/>
     <w:rsid w:val="00D336B2"/>
@@ -6583,10 +7319,10 @@
       <w:spacing w:line="240" w:lineRule="auto"/>
     </w:pPr>
   </w:style>
-  <w:style w:type="character" w:customStyle="1" w:styleId="KoptekstChar">
-    <w:name w:val="Koptekst Char"/>
-    <w:basedOn w:val="Standaardalinea-lettertype"/>
-    <w:link w:val="Koptekst"/>
+  <w:style w:type="character" w:customStyle="1" w:styleId="HeaderChar">
+    <w:name w:val="Header Char"/>
+    <w:basedOn w:val="DefaultParagraphFont"/>
+    <w:link w:val="Header"/>
     <w:uiPriority w:val="99"/>
     <w:rsid w:val="00D336B2"/>
     <w:rPr>
@@ -6594,10 +7330,10 @@
       <w:sz w:val="20"/>
     </w:rPr>
   </w:style>
-  <w:style w:type="paragraph" w:styleId="Voettekst">
+  <w:style w:type="paragraph" w:styleId="Footer">
     <w:name w:val="footer"/>
-    <w:basedOn w:val="Standaard"/>
-    <w:link w:val="VoettekstChar"/>
+    <w:basedOn w:val="Normal"/>
+    <w:link w:val="FooterChar"/>
     <w:uiPriority w:val="99"/>
     <w:unhideWhenUsed/>
     <w:rsid w:val="00D336B2"/>
@@ -6609,10 +7345,10 @@
       <w:spacing w:line="240" w:lineRule="auto"/>
     </w:pPr>
   </w:style>
-  <w:style w:type="character" w:customStyle="1" w:styleId="VoettekstChar">
-    <w:name w:val="Voettekst Char"/>
-    <w:basedOn w:val="Standaardalinea-lettertype"/>
-    <w:link w:val="Voettekst"/>
+  <w:style w:type="character" w:customStyle="1" w:styleId="FooterChar">
+    <w:name w:val="Footer Char"/>
+    <w:basedOn w:val="DefaultParagraphFont"/>
+    <w:link w:val="Footer"/>
     <w:uiPriority w:val="99"/>
     <w:rsid w:val="00D336B2"/>
     <w:rPr>
@@ -6620,10 +7356,10 @@
       <w:sz w:val="20"/>
     </w:rPr>
   </w:style>
-  <w:style w:type="character" w:customStyle="1" w:styleId="Kop2Char">
-    <w:name w:val="Kop 2 Char"/>
-    <w:basedOn w:val="Standaardalinea-lettertype"/>
-    <w:link w:val="Kop2"/>
+  <w:style w:type="character" w:customStyle="1" w:styleId="Heading2Char">
+    <w:name w:val="Heading 2 Char"/>
+    <w:basedOn w:val="DefaultParagraphFont"/>
+    <w:link w:val="Heading2"/>
     <w:uiPriority w:val="9"/>
     <w:rsid w:val="002A06E1"/>
     <w:rPr>
@@ -6636,10 +7372,10 @@
       <w:szCs w:val="28"/>
     </w:rPr>
   </w:style>
-  <w:style w:type="character" w:customStyle="1" w:styleId="Kop3Char">
-    <w:name w:val="Kop 3 Char"/>
-    <w:basedOn w:val="Standaardalinea-lettertype"/>
-    <w:link w:val="Kop3"/>
+  <w:style w:type="character" w:customStyle="1" w:styleId="Heading3Char">
+    <w:name w:val="Heading 3 Char"/>
+    <w:basedOn w:val="DefaultParagraphFont"/>
+    <w:link w:val="Heading3"/>
     <w:uiPriority w:val="9"/>
     <w:rsid w:val="002A06E1"/>
     <w:rPr>
@@ -6649,10 +7385,10 @@
       <w:color w:val="000000" w:themeColor="text1"/>
     </w:rPr>
   </w:style>
-  <w:style w:type="character" w:customStyle="1" w:styleId="Kop4Char">
-    <w:name w:val="Kop 4 Char"/>
-    <w:basedOn w:val="Standaardalinea-lettertype"/>
-    <w:link w:val="Kop4"/>
+  <w:style w:type="character" w:customStyle="1" w:styleId="Heading4Char">
+    <w:name w:val="Heading 4 Char"/>
+    <w:basedOn w:val="DefaultParagraphFont"/>
+    <w:link w:val="Heading4"/>
     <w:uiPriority w:val="9"/>
     <w:rsid w:val="002A06E1"/>
     <w:rPr>
@@ -6664,10 +7400,10 @@
       <w:color w:val="000000" w:themeColor="text1"/>
     </w:rPr>
   </w:style>
-  <w:style w:type="character" w:customStyle="1" w:styleId="Kop5Char">
-    <w:name w:val="Kop 5 Char"/>
-    <w:basedOn w:val="Standaardalinea-lettertype"/>
-    <w:link w:val="Kop5"/>
+  <w:style w:type="character" w:customStyle="1" w:styleId="Heading5Char">
+    <w:name w:val="Heading 5 Char"/>
+    <w:basedOn w:val="DefaultParagraphFont"/>
+    <w:link w:val="Heading5"/>
     <w:uiPriority w:val="9"/>
     <w:rsid w:val="002A06E1"/>
     <w:rPr>
@@ -6675,10 +7411,10 @@
       <w:color w:val="17365D" w:themeColor="text2" w:themeShade="BF"/>
     </w:rPr>
   </w:style>
-  <w:style w:type="character" w:customStyle="1" w:styleId="Kop6Char">
-    <w:name w:val="Kop 6 Char"/>
-    <w:basedOn w:val="Standaardalinea-lettertype"/>
-    <w:link w:val="Kop6"/>
+  <w:style w:type="character" w:customStyle="1" w:styleId="Heading6Char">
+    <w:name w:val="Heading 6 Char"/>
+    <w:basedOn w:val="DefaultParagraphFont"/>
+    <w:link w:val="Heading6"/>
     <w:uiPriority w:val="9"/>
     <w:rsid w:val="002A06E1"/>
     <w:rPr>
@@ -6688,10 +7424,10 @@
       <w:color w:val="17365D" w:themeColor="text2" w:themeShade="BF"/>
     </w:rPr>
   </w:style>
-  <w:style w:type="character" w:customStyle="1" w:styleId="Kop7Char">
-    <w:name w:val="Kop 7 Char"/>
-    <w:basedOn w:val="Standaardalinea-lettertype"/>
-    <w:link w:val="Kop7"/>
+  <w:style w:type="character" w:customStyle="1" w:styleId="Heading7Char">
+    <w:name w:val="Heading 7 Char"/>
+    <w:basedOn w:val="DefaultParagraphFont"/>
+    <w:link w:val="Heading7"/>
     <w:uiPriority w:val="9"/>
     <w:rsid w:val="002A06E1"/>
     <w:rPr>
@@ -6701,10 +7437,10 @@
       <w:color w:val="404040" w:themeColor="text1" w:themeTint="BF"/>
     </w:rPr>
   </w:style>
-  <w:style w:type="character" w:customStyle="1" w:styleId="Kop8Char">
-    <w:name w:val="Kop 8 Char"/>
-    <w:basedOn w:val="Standaardalinea-lettertype"/>
-    <w:link w:val="Kop8"/>
+  <w:style w:type="character" w:customStyle="1" w:styleId="Heading8Char">
+    <w:name w:val="Heading 8 Char"/>
+    <w:basedOn w:val="DefaultParagraphFont"/>
+    <w:link w:val="Heading8"/>
     <w:uiPriority w:val="9"/>
     <w:rsid w:val="002A06E1"/>
     <w:rPr>
@@ -6714,10 +7450,10 @@
       <w:szCs w:val="20"/>
     </w:rPr>
   </w:style>
-  <w:style w:type="character" w:customStyle="1" w:styleId="Kop9Char">
-    <w:name w:val="Kop 9 Char"/>
-    <w:basedOn w:val="Standaardalinea-lettertype"/>
-    <w:link w:val="Kop9"/>
+  <w:style w:type="character" w:customStyle="1" w:styleId="Heading9Char">
+    <w:name w:val="Heading 9 Char"/>
+    <w:basedOn w:val="DefaultParagraphFont"/>
+    <w:link w:val="Heading9"/>
     <w:uiPriority w:val="9"/>
     <w:rsid w:val="002A06E1"/>
     <w:rPr>
@@ -6729,9 +7465,9 @@
       <w:szCs w:val="20"/>
     </w:rPr>
   </w:style>
-  <w:style w:type="table" w:styleId="Tabelraster">
+  <w:style w:type="table" w:styleId="TableGrid">
     <w:name w:val="Table Grid"/>
-    <w:basedOn w:val="Standaardtabel"/>
+    <w:basedOn w:val="TableNormal"/>
     <w:uiPriority w:val="59"/>
     <w:rsid w:val="00D336B2"/>
     <w:pPr>
@@ -6754,10 +7490,10 @@
       </w:tblBorders>
     </w:tblPr>
   </w:style>
-  <w:style w:type="paragraph" w:styleId="Ballontekst">
+  <w:style w:type="paragraph" w:styleId="BalloonText">
     <w:name w:val="Balloon Text"/>
-    <w:basedOn w:val="Standaard"/>
-    <w:link w:val="BallontekstChar"/>
+    <w:basedOn w:val="Normal"/>
+    <w:link w:val="BalloonTextChar"/>
     <w:uiPriority w:val="99"/>
     <w:semiHidden/>
     <w:unhideWhenUsed/>
@@ -6771,10 +7507,10 @@
       <w:szCs w:val="16"/>
     </w:rPr>
   </w:style>
-  <w:style w:type="character" w:customStyle="1" w:styleId="BallontekstChar">
-    <w:name w:val="Ballontekst Char"/>
-    <w:basedOn w:val="Standaardalinea-lettertype"/>
-    <w:link w:val="Ballontekst"/>
+  <w:style w:type="character" w:customStyle="1" w:styleId="BalloonTextChar">
+    <w:name w:val="Balloon Text Char"/>
+    <w:basedOn w:val="DefaultParagraphFont"/>
+    <w:link w:val="BalloonText"/>
     <w:uiPriority w:val="99"/>
     <w:semiHidden/>
     <w:rsid w:val="00D336B2"/>
@@ -6784,10 +7520,10 @@
       <w:szCs w:val="16"/>
     </w:rPr>
   </w:style>
-  <w:style w:type="paragraph" w:styleId="Inhopg1">
+  <w:style w:type="paragraph" w:styleId="TOC1">
     <w:name w:val="toc 1"/>
-    <w:basedOn w:val="Standaard"/>
-    <w:next w:val="Standaard"/>
+    <w:basedOn w:val="Normal"/>
+    <w:next w:val="Normal"/>
     <w:autoRedefine/>
     <w:uiPriority w:val="39"/>
     <w:unhideWhenUsed/>
@@ -6798,7 +7534,7 @@
   </w:style>
   <w:style w:type="character" w:styleId="Hyperlink">
     <w:name w:val="Hyperlink"/>
-    <w:basedOn w:val="Standaardalinea-lettertype"/>
+    <w:basedOn w:val="DefaultParagraphFont"/>
     <w:uiPriority w:val="99"/>
     <w:unhideWhenUsed/>
     <w:rsid w:val="003B007D"/>
@@ -6807,10 +7543,10 @@
       <w:u w:val="single"/>
     </w:rPr>
   </w:style>
-  <w:style w:type="paragraph" w:styleId="Inhopg2">
+  <w:style w:type="paragraph" w:styleId="TOC2">
     <w:name w:val="toc 2"/>
-    <w:basedOn w:val="Standaard"/>
-    <w:next w:val="Standaard"/>
+    <w:basedOn w:val="Normal"/>
+    <w:next w:val="Normal"/>
     <w:autoRedefine/>
     <w:uiPriority w:val="39"/>
     <w:unhideWhenUsed/>
@@ -6820,11 +7556,11 @@
       <w:ind w:left="220"/>
     </w:pPr>
   </w:style>
-  <w:style w:type="paragraph" w:styleId="Duidelijkcitaat">
+  <w:style w:type="paragraph" w:styleId="IntenseQuote">
     <w:name w:val="Intense Quote"/>
-    <w:basedOn w:val="Standaard"/>
-    <w:next w:val="Standaard"/>
-    <w:link w:val="DuidelijkcitaatChar"/>
+    <w:basedOn w:val="Normal"/>
+    <w:next w:val="Normal"/>
+    <w:link w:val="IntenseQuoteChar"/>
     <w:uiPriority w:val="30"/>
     <w:qFormat/>
     <w:rsid w:val="002A06E1"/>
@@ -6842,10 +7578,10 @@
       <w:color w:val="000000" w:themeColor="text1"/>
     </w:rPr>
   </w:style>
-  <w:style w:type="character" w:customStyle="1" w:styleId="DuidelijkcitaatChar">
-    <w:name w:val="Duidelijk citaat Char"/>
-    <w:basedOn w:val="Standaardalinea-lettertype"/>
-    <w:link w:val="Duidelijkcitaat"/>
+  <w:style w:type="character" w:customStyle="1" w:styleId="IntenseQuoteChar">
+    <w:name w:val="Intense Quote Char"/>
+    <w:basedOn w:val="DefaultParagraphFont"/>
+    <w:link w:val="IntenseQuote"/>
     <w:uiPriority w:val="30"/>
     <w:rsid w:val="002A06E1"/>
     <w:rPr>
@@ -6853,9 +7589,9 @@
       <w:shd w:val="clear" w:color="auto" w:fill="F2F2F2" w:themeFill="background1" w:themeFillShade="F2"/>
     </w:rPr>
   </w:style>
-  <w:style w:type="paragraph" w:styleId="Lijstalinea">
+  <w:style w:type="paragraph" w:styleId="ListParagraph">
     <w:name w:val="List Paragraph"/>
-    <w:basedOn w:val="Standaard"/>
+    <w:basedOn w:val="Normal"/>
     <w:uiPriority w:val="34"/>
     <w:qFormat/>
     <w:rsid w:val="003B007D"/>
@@ -6864,10 +7600,10 @@
       <w:contextualSpacing/>
     </w:pPr>
   </w:style>
-  <w:style w:type="paragraph" w:styleId="Bijschrift">
+  <w:style w:type="paragraph" w:styleId="Caption">
     <w:name w:val="caption"/>
-    <w:basedOn w:val="Standaard"/>
-    <w:next w:val="Standaard"/>
+    <w:basedOn w:val="Normal"/>
+    <w:next w:val="Normal"/>
     <w:uiPriority w:val="35"/>
     <w:semiHidden/>
     <w:unhideWhenUsed/>
@@ -6884,11 +7620,11 @@
       <w:szCs w:val="18"/>
     </w:rPr>
   </w:style>
-  <w:style w:type="paragraph" w:styleId="Ondertitel">
+  <w:style w:type="paragraph" w:styleId="Subtitle">
     <w:name w:val="Subtitle"/>
-    <w:basedOn w:val="Standaard"/>
-    <w:next w:val="Standaard"/>
-    <w:link w:val="OndertitelChar"/>
+    <w:basedOn w:val="Normal"/>
+    <w:next w:val="Normal"/>
+    <w:link w:val="SubtitleChar"/>
     <w:uiPriority w:val="11"/>
     <w:qFormat/>
     <w:rsid w:val="002A06E1"/>
@@ -6902,10 +7638,10 @@
       <w:spacing w:val="10"/>
     </w:rPr>
   </w:style>
-  <w:style w:type="character" w:customStyle="1" w:styleId="OndertitelChar">
-    <w:name w:val="Ondertitel Char"/>
-    <w:basedOn w:val="Standaardalinea-lettertype"/>
-    <w:link w:val="Ondertitel"/>
+  <w:style w:type="character" w:customStyle="1" w:styleId="SubtitleChar">
+    <w:name w:val="Subtitle Char"/>
+    <w:basedOn w:val="DefaultParagraphFont"/>
+    <w:link w:val="Subtitle"/>
     <w:uiPriority w:val="11"/>
     <w:rsid w:val="002A06E1"/>
     <w:rPr>
@@ -6913,9 +7649,9 @@
       <w:spacing w:val="10"/>
     </w:rPr>
   </w:style>
-  <w:style w:type="character" w:styleId="Zwaar">
+  <w:style w:type="character" w:styleId="Strong">
     <w:name w:val="Strong"/>
-    <w:basedOn w:val="Standaardalinea-lettertype"/>
+    <w:basedOn w:val="DefaultParagraphFont"/>
     <w:uiPriority w:val="22"/>
     <w:qFormat/>
     <w:rsid w:val="002A06E1"/>
@@ -6925,9 +7661,9 @@
       <w:color w:val="000000" w:themeColor="text1"/>
     </w:rPr>
   </w:style>
-  <w:style w:type="character" w:styleId="Nadruk">
+  <w:style w:type="character" w:styleId="Emphasis">
     <w:name w:val="Emphasis"/>
-    <w:basedOn w:val="Standaardalinea-lettertype"/>
+    <w:basedOn w:val="DefaultParagraphFont"/>
     <w:uiPriority w:val="20"/>
     <w:qFormat/>
     <w:rsid w:val="002A06E1"/>
@@ -6937,11 +7673,11 @@
       <w:color w:val="auto"/>
     </w:rPr>
   </w:style>
-  <w:style w:type="paragraph" w:styleId="Citaat">
+  <w:style w:type="paragraph" w:styleId="Quote">
     <w:name w:val="Quote"/>
-    <w:basedOn w:val="Standaard"/>
-    <w:next w:val="Standaard"/>
-    <w:link w:val="CitaatChar"/>
+    <w:basedOn w:val="Normal"/>
+    <w:next w:val="Normal"/>
+    <w:link w:val="QuoteChar"/>
     <w:uiPriority w:val="29"/>
     <w:qFormat/>
     <w:rsid w:val="002A06E1"/>
@@ -6955,10 +7691,10 @@
       <w:color w:val="000000" w:themeColor="text1"/>
     </w:rPr>
   </w:style>
-  <w:style w:type="character" w:customStyle="1" w:styleId="CitaatChar">
-    <w:name w:val="Citaat Char"/>
-    <w:basedOn w:val="Standaardalinea-lettertype"/>
-    <w:link w:val="Citaat"/>
+  <w:style w:type="character" w:customStyle="1" w:styleId="QuoteChar">
+    <w:name w:val="Quote Char"/>
+    <w:basedOn w:val="DefaultParagraphFont"/>
+    <w:link w:val="Quote"/>
     <w:uiPriority w:val="29"/>
     <w:rsid w:val="002A06E1"/>
     <w:rPr>
@@ -6967,9 +7703,9 @@
       <w:color w:val="000000" w:themeColor="text1"/>
     </w:rPr>
   </w:style>
-  <w:style w:type="character" w:styleId="Subtielebenadrukking">
+  <w:style w:type="character" w:styleId="SubtleEmphasis">
     <w:name w:val="Subtle Emphasis"/>
-    <w:basedOn w:val="Standaardalinea-lettertype"/>
+    <w:basedOn w:val="DefaultParagraphFont"/>
     <w:uiPriority w:val="19"/>
     <w:qFormat/>
     <w:rsid w:val="002A06E1"/>
@@ -6979,9 +7715,9 @@
       <w:color w:val="404040" w:themeColor="text1" w:themeTint="BF"/>
     </w:rPr>
   </w:style>
-  <w:style w:type="character" w:styleId="Intensievebenadrukking">
+  <w:style w:type="character" w:styleId="IntenseEmphasis">
     <w:name w:val="Intense Emphasis"/>
-    <w:basedOn w:val="Standaardalinea-lettertype"/>
+    <w:basedOn w:val="DefaultParagraphFont"/>
     <w:uiPriority w:val="21"/>
     <w:qFormat/>
     <w:rsid w:val="002A06E1"/>
@@ -6993,9 +7729,9 @@
       <w:caps/>
     </w:rPr>
   </w:style>
-  <w:style w:type="character" w:styleId="Subtieleverwijzing">
+  <w:style w:type="character" w:styleId="SubtleReference">
     <w:name w:val="Subtle Reference"/>
-    <w:basedOn w:val="Standaardalinea-lettertype"/>
+    <w:basedOn w:val="DefaultParagraphFont"/>
     <w:uiPriority w:val="31"/>
     <w:qFormat/>
     <w:rsid w:val="002A06E1"/>
@@ -7005,9 +7741,9 @@
       <w:u w:val="single" w:color="7F7F7F" w:themeColor="text1" w:themeTint="80"/>
     </w:rPr>
   </w:style>
-  <w:style w:type="character" w:styleId="Intensieveverwijzing">
+  <w:style w:type="character" w:styleId="IntenseReference">
     <w:name w:val="Intense Reference"/>
-    <w:basedOn w:val="Standaardalinea-lettertype"/>
+    <w:basedOn w:val="DefaultParagraphFont"/>
     <w:uiPriority w:val="32"/>
     <w:qFormat/>
     <w:rsid w:val="002A06E1"/>
@@ -7018,9 +7754,9 @@
       <w:u w:val="single"/>
     </w:rPr>
   </w:style>
-  <w:style w:type="character" w:styleId="Titelvanboek">
+  <w:style w:type="character" w:styleId="BookTitle">
     <w:name w:val="Book Title"/>
-    <w:basedOn w:val="Standaardalinea-lettertype"/>
+    <w:basedOn w:val="DefaultParagraphFont"/>
     <w:uiPriority w:val="33"/>
     <w:qFormat/>
     <w:rsid w:val="002A06E1"/>
@@ -7031,9 +7767,9 @@
       <w:spacing w:val="5"/>
     </w:rPr>
   </w:style>
-  <w:style w:type="character" w:styleId="Verwijzingopmerking">
+  <w:style w:type="character" w:styleId="CommentReference">
     <w:name w:val="annotation reference"/>
-    <w:basedOn w:val="Standaardalinea-lettertype"/>
+    <w:basedOn w:val="DefaultParagraphFont"/>
     <w:uiPriority w:val="99"/>
     <w:semiHidden/>
     <w:unhideWhenUsed/>
@@ -7043,10 +7779,10 @@
       <w:szCs w:val="16"/>
     </w:rPr>
   </w:style>
-  <w:style w:type="paragraph" w:styleId="Tekstopmerking">
+  <w:style w:type="paragraph" w:styleId="CommentText">
     <w:name w:val="annotation text"/>
-    <w:basedOn w:val="Standaard"/>
-    <w:link w:val="TekstopmerkingChar"/>
+    <w:basedOn w:val="Normal"/>
+    <w:link w:val="CommentTextChar"/>
     <w:uiPriority w:val="99"/>
     <w:semiHidden/>
     <w:unhideWhenUsed/>
@@ -7059,10 +7795,10 @@
       <w:szCs w:val="20"/>
     </w:rPr>
   </w:style>
-  <w:style w:type="character" w:customStyle="1" w:styleId="TekstopmerkingChar">
-    <w:name w:val="Tekst opmerking Char"/>
-    <w:basedOn w:val="Standaardalinea-lettertype"/>
-    <w:link w:val="Tekstopmerking"/>
+  <w:style w:type="character" w:customStyle="1" w:styleId="CommentTextChar">
+    <w:name w:val="Comment Text Char"/>
+    <w:basedOn w:val="DefaultParagraphFont"/>
+    <w:link w:val="CommentText"/>
     <w:uiPriority w:val="99"/>
     <w:semiHidden/>
     <w:rsid w:val="00625DC7"/>
@@ -7071,11 +7807,11 @@
       <w:szCs w:val="20"/>
     </w:rPr>
   </w:style>
-  <w:style w:type="paragraph" w:styleId="Onderwerpvanopmerking">
+  <w:style w:type="paragraph" w:styleId="CommentSubject">
     <w:name w:val="annotation subject"/>
-    <w:basedOn w:val="Tekstopmerking"/>
-    <w:next w:val="Tekstopmerking"/>
-    <w:link w:val="OnderwerpvanopmerkingChar"/>
+    <w:basedOn w:val="CommentText"/>
+    <w:next w:val="CommentText"/>
+    <w:link w:val="CommentSubjectChar"/>
     <w:uiPriority w:val="99"/>
     <w:semiHidden/>
     <w:unhideWhenUsed/>
@@ -7085,10 +7821,10 @@
       <w:bCs/>
     </w:rPr>
   </w:style>
-  <w:style w:type="character" w:customStyle="1" w:styleId="OnderwerpvanopmerkingChar">
-    <w:name w:val="Onderwerp van opmerking Char"/>
-    <w:basedOn w:val="TekstopmerkingChar"/>
-    <w:link w:val="Onderwerpvanopmerking"/>
+  <w:style w:type="character" w:customStyle="1" w:styleId="CommentSubjectChar">
+    <w:name w:val="Comment Subject Char"/>
+    <w:basedOn w:val="CommentTextChar"/>
+    <w:link w:val="CommentSubject"/>
     <w:uiPriority w:val="99"/>
     <w:semiHidden/>
     <w:rsid w:val="00625DC7"/>
@@ -7101,1081 +7837,7 @@
   </w:style>
   <w:style w:type="paragraph" w:customStyle="1" w:styleId="Tekstdocument1">
     <w:name w:val="Tekst document 1"/>
-    <w:basedOn w:val="Standaard"/>
-    <w:link w:val="Tekstdocument1Char"/>
-    <w:rsid w:val="009D718B"/>
-    <w:pPr>
-      <w:keepLines/>
-      <w:tabs>
-        <w:tab w:val="left" w:pos="567"/>
-      </w:tabs>
-      <w:suppressAutoHyphens/>
-      <w:spacing w:before="60" w:after="60" w:line="240" w:lineRule="auto"/>
-      <w:jc w:val="both"/>
-    </w:pPr>
-    <w:rPr>
-      <w:rFonts w:ascii="Arial" w:eastAsia="Times New Roman" w:hAnsi="Arial" w:cs="Times New Roman"/>
-      <w:sz w:val="20"/>
-      <w:szCs w:val="20"/>
-      <w:lang w:val="x-none" w:eastAsia="x-none"/>
-    </w:rPr>
-  </w:style>
-  <w:style w:type="character" w:customStyle="1" w:styleId="Tekstdocument1Char">
-    <w:name w:val="Tekst document 1 Char"/>
-    <w:link w:val="Tekstdocument1"/>
-    <w:rsid w:val="009D718B"/>
-    <w:rPr>
-      <w:rFonts w:ascii="Arial" w:eastAsia="Times New Roman" w:hAnsi="Arial" w:cs="Times New Roman"/>
-      <w:sz w:val="20"/>
-      <w:szCs w:val="20"/>
-      <w:lang w:val="x-none" w:eastAsia="x-none"/>
-    </w:rPr>
-  </w:style>
-</w:styles>
-</file>
-
-<file path=word/stylesWithEffects.xml><?xml version="1.0" encoding="utf-8"?>
-<w:styles xmlns:wpc="http://schemas.microsoft.com/office/word/2010/wordprocessingCanvas" xmlns:mc="http://schemas.openxmlformats.org/markup-compatibility/2006" xmlns:o="urn:schemas-microsoft-com:office:office" xmlns:r="http://schemas.openxmlformats.org/officeDocument/2006/relationships" xmlns:m="http://schemas.openxmlformats.org/officeDocument/2006/math" xmlns:v="urn:schemas-microsoft-com:vml" xmlns:wp14="http://schemas.microsoft.com/office/word/2010/wordprocessingDrawing" xmlns:wp="http://schemas.openxmlformats.org/drawingml/2006/wordprocessingDrawing" xmlns:w10="urn:schemas-microsoft-com:office:word" xmlns:w="http://schemas.openxmlformats.org/wordprocessingml/2006/main" xmlns:w14="http://schemas.microsoft.com/office/word/2010/wordml" xmlns:wpg="http://schemas.microsoft.com/office/word/2010/wordprocessingGroup" xmlns:wpi="http://schemas.microsoft.com/office/word/2010/wordprocessingInk" xmlns:wne="http://schemas.microsoft.com/office/word/2006/wordml" xmlns:wps="http://schemas.microsoft.com/office/word/2010/wordprocessingShape" mc:Ignorable="w14 wp14">
-  <w:docDefaults>
-    <w:rPrDefault>
-      <w:rPr>
-        <w:rFonts w:asciiTheme="minorHAnsi" w:eastAsiaTheme="minorEastAsia" w:hAnsiTheme="minorHAnsi" w:cstheme="minorBidi"/>
-        <w:sz w:val="22"/>
-        <w:szCs w:val="22"/>
-        <w:lang w:val="nl-NL" w:eastAsia="en-US" w:bidi="ar-SA"/>
-      </w:rPr>
-    </w:rPrDefault>
-    <w:pPrDefault>
-      <w:pPr>
-        <w:spacing w:after="160" w:line="259" w:lineRule="auto"/>
-      </w:pPr>
-    </w:pPrDefault>
-  </w:docDefaults>
-  <w:latentStyles w:defLockedState="0" w:defUIPriority="99" w:defSemiHidden="1" w:defUnhideWhenUsed="1" w:defQFormat="0" w:count="267">
-    <w:lsdException w:name="Normal" w:semiHidden="0" w:uiPriority="0" w:unhideWhenUsed="0" w:qFormat="1"/>
-    <w:lsdException w:name="heading 1" w:semiHidden="0" w:uiPriority="9" w:unhideWhenUsed="0" w:qFormat="1"/>
-    <w:lsdException w:name="heading 2" w:uiPriority="9" w:qFormat="1"/>
-    <w:lsdException w:name="heading 3" w:uiPriority="9" w:qFormat="1"/>
-    <w:lsdException w:name="heading 4" w:uiPriority="9" w:qFormat="1"/>
-    <w:lsdException w:name="heading 5" w:uiPriority="9" w:qFormat="1"/>
-    <w:lsdException w:name="heading 6" w:uiPriority="9" w:qFormat="1"/>
-    <w:lsdException w:name="heading 7" w:uiPriority="9" w:qFormat="1"/>
-    <w:lsdException w:name="heading 8" w:uiPriority="9" w:qFormat="1"/>
-    <w:lsdException w:name="heading 9" w:uiPriority="9" w:qFormat="1"/>
-    <w:lsdException w:name="toc 1" w:uiPriority="39"/>
-    <w:lsdException w:name="toc 2" w:uiPriority="39"/>
-    <w:lsdException w:name="toc 3" w:uiPriority="39"/>
-    <w:lsdException w:name="toc 4" w:uiPriority="39"/>
-    <w:lsdException w:name="toc 5" w:uiPriority="39"/>
-    <w:lsdException w:name="toc 6" w:uiPriority="39"/>
-    <w:lsdException w:name="toc 7" w:uiPriority="39"/>
-    <w:lsdException w:name="toc 8" w:uiPriority="39"/>
-    <w:lsdException w:name="toc 9" w:uiPriority="39"/>
-    <w:lsdException w:name="caption" w:uiPriority="35" w:qFormat="1"/>
-    <w:lsdException w:name="Title" w:semiHidden="0" w:uiPriority="10" w:unhideWhenUsed="0" w:qFormat="1"/>
-    <w:lsdException w:name="Default Paragraph Font" w:uiPriority="1"/>
-    <w:lsdException w:name="Subtitle" w:semiHidden="0" w:uiPriority="11" w:unhideWhenUsed="0" w:qFormat="1"/>
-    <w:lsdException w:name="Strong" w:semiHidden="0" w:uiPriority="22" w:unhideWhenUsed="0" w:qFormat="1"/>
-    <w:lsdException w:name="Emphasis" w:semiHidden="0" w:uiPriority="20" w:unhideWhenUsed="0" w:qFormat="1"/>
-    <w:lsdException w:name="Table Grid" w:semiHidden="0" w:uiPriority="59" w:unhideWhenUsed="0"/>
-    <w:lsdException w:name="Placeholder Text" w:unhideWhenUsed="0"/>
-    <w:lsdException w:name="No Spacing" w:semiHidden="0" w:uiPriority="1" w:unhideWhenUsed="0" w:qFormat="1"/>
-    <w:lsdException w:name="Light Shading" w:semiHidden="0" w:uiPriority="60" w:unhideWhenUsed="0"/>
-    <w:lsdException w:name="Light List" w:semiHidden="0" w:uiPriority="61" w:unhideWhenUsed="0"/>
-    <w:lsdException w:name="Light Grid" w:semiHidden="0" w:uiPriority="62" w:unhideWhenUsed="0"/>
-    <w:lsdException w:name="Medium Shading 1" w:semiHidden="0" w:uiPriority="63" w:unhideWhenUsed="0"/>
-    <w:lsdException w:name="Medium Shading 2" w:semiHidden="0" w:uiPriority="64" w:unhideWhenUsed="0"/>
-    <w:lsdException w:name="Medium List 1" w:semiHidden="0" w:uiPriority="65" w:unhideWhenUsed="0"/>
-    <w:lsdException w:name="Medium List 2" w:semiHidden="0" w:uiPriority="66" w:unhideWhenUsed="0"/>
-    <w:lsdException w:name="Medium Grid 1" w:semiHidden="0" w:uiPriority="67" w:unhideWhenUsed="0"/>
-    <w:lsdException w:name="Medium Grid 2" w:semiHidden="0" w:uiPriority="68" w:unhideWhenUsed="0"/>
-    <w:lsdException w:name="Medium Grid 3" w:semiHidden="0" w:uiPriority="69" w:unhideWhenUsed="0"/>
-    <w:lsdException w:name="Dark List" w:semiHidden="0" w:uiPriority="70" w:unhideWhenUsed="0"/>
-    <w:lsdException w:name="Colorful Shading" w:semiHidden="0" w:uiPriority="71" w:unhideWhenUsed="0"/>
-    <w:lsdException w:name="Colorful List" w:semiHidden="0" w:uiPriority="72" w:unhideWhenUsed="0"/>
-    <w:lsdException w:name="Colorful Grid" w:semiHidden="0" w:uiPriority="73" w:unhideWhenUsed="0"/>
-    <w:lsdException w:name="Light Shading Accent 1" w:semiHidden="0" w:uiPriority="60" w:unhideWhenUsed="0"/>
-    <w:lsdException w:name="Light List Accent 1" w:semiHidden="0" w:uiPriority="61" w:unhideWhenUsed="0"/>
-    <w:lsdException w:name="Light Grid Accent 1" w:semiHidden="0" w:uiPriority="62" w:unhideWhenUsed="0"/>
-    <w:lsdException w:name="Medium Shading 1 Accent 1" w:semiHidden="0" w:uiPriority="63" w:unhideWhenUsed="0"/>
-    <w:lsdException w:name="Medium Shading 2 Accent 1" w:semiHidden="0" w:uiPriority="64" w:unhideWhenUsed="0"/>
-    <w:lsdException w:name="Medium List 1 Accent 1" w:semiHidden="0" w:uiPriority="65" w:unhideWhenUsed="0"/>
-    <w:lsdException w:name="Revision" w:unhideWhenUsed="0"/>
-    <w:lsdException w:name="List Paragraph" w:semiHidden="0" w:uiPriority="34" w:unhideWhenUsed="0" w:qFormat="1"/>
-    <w:lsdException w:name="Quote" w:semiHidden="0" w:uiPriority="29" w:unhideWhenUsed="0" w:qFormat="1"/>
-    <w:lsdException w:name="Intense Quote" w:semiHidden="0" w:uiPriority="30" w:unhideWhenUsed="0" w:qFormat="1"/>
-    <w:lsdException w:name="Medium List 2 Accent 1" w:semiHidden="0" w:uiPriority="66" w:unhideWhenUsed="0"/>
-    <w:lsdException w:name="Medium Grid 1 Accent 1" w:semiHidden="0" w:uiPriority="67" w:unhideWhenUsed="0"/>
-    <w:lsdException w:name="Medium Grid 2 Accent 1" w:semiHidden="0" w:uiPriority="68" w:unhideWhenUsed="0"/>
-    <w:lsdException w:name="Medium Grid 3 Accent 1" w:semiHidden="0" w:uiPriority="69" w:unhideWhenUsed="0"/>
-    <w:lsdException w:name="Dark List Accent 1" w:semiHidden="0" w:uiPriority="70" w:unhideWhenUsed="0"/>
-    <w:lsdException w:name="Colorful Shading Accent 1" w:semiHidden="0" w:uiPriority="71" w:unhideWhenUsed="0"/>
-    <w:lsdException w:name="Colorful List Accent 1" w:semiHidden="0" w:uiPriority="72" w:unhideWhenUsed="0"/>
-    <w:lsdException w:name="Colorful Grid Accent 1" w:semiHidden="0" w:uiPriority="73" w:unhideWhenUsed="0"/>
-    <w:lsdException w:name="Light Shading Accent 2" w:semiHidden="0" w:uiPriority="60" w:unhideWhenUsed="0"/>
-    <w:lsdException w:name="Light List Accent 2" w:semiHidden="0" w:uiPriority="61" w:unhideWhenUsed="0"/>
-    <w:lsdException w:name="Light Grid Accent 2" w:semiHidden="0" w:uiPriority="62" w:unhideWhenUsed="0"/>
-    <w:lsdException w:name="Medium Shading 1 Accent 2" w:semiHidden="0" w:uiPriority="63" w:unhideWhenUsed="0"/>
-    <w:lsdException w:name="Medium Shading 2 Accent 2" w:semiHidden="0" w:uiPriority="64" w:unhideWhenUsed="0"/>
-    <w:lsdException w:name="Medium List 1 Accent 2" w:semiHidden="0" w:uiPriority="65" w:unhideWhenUsed="0"/>
-    <w:lsdException w:name="Medium List 2 Accent 2" w:semiHidden="0" w:uiPriority="66" w:unhideWhenUsed="0"/>
-    <w:lsdException w:name="Medium Grid 1 Accent 2" w:semiHidden="0" w:uiPriority="67" w:unhideWhenUsed="0"/>
-    <w:lsdException w:name="Medium Grid 2 Accent 2" w:semiHidden="0" w:uiPriority="68" w:unhideWhenUsed="0"/>
-    <w:lsdException w:name="Medium Grid 3 Accent 2" w:semiHidden="0" w:uiPriority="69" w:unhideWhenUsed="0"/>
-    <w:lsdException w:name="Dark List Accent 2" w:semiHidden="0" w:uiPriority="70" w:unhideWhenUsed="0"/>
-    <w:lsdException w:name="Colorful Shading Accent 2" w:semiHidden="0" w:uiPriority="71" w:unhideWhenUsed="0"/>
-    <w:lsdException w:name="Colorful List Accent 2" w:semiHidden="0" w:uiPriority="72" w:unhideWhenUsed="0"/>
-    <w:lsdException w:name="Colorful Grid Accent 2" w:semiHidden="0" w:uiPriority="73" w:unhideWhenUsed="0"/>
-    <w:lsdException w:name="Light Shading Accent 3" w:semiHidden="0" w:uiPriority="60" w:unhideWhenUsed="0"/>
-    <w:lsdException w:name="Light List Accent 3" w:semiHidden="0" w:uiPriority="61" w:unhideWhenUsed="0"/>
-    <w:lsdException w:name="Light Grid Accent 3" w:semiHidden="0" w:uiPriority="62" w:unhideWhenUsed="0"/>
-    <w:lsdException w:name="Medium Shading 1 Accent 3" w:semiHidden="0" w:uiPriority="63" w:unhideWhenUsed="0"/>
-    <w:lsdException w:name="Medium Shading 2 Accent 3" w:semiHidden="0" w:uiPriority="64" w:unhideWhenUsed="0"/>
-    <w:lsdException w:name="Medium List 1 Accent 3" w:semiHidden="0" w:uiPriority="65" w:unhideWhenUsed="0"/>
-    <w:lsdException w:name="Medium List 2 Accent 3" w:semiHidden="0" w:uiPriority="66" w:unhideWhenUsed="0"/>
-    <w:lsdException w:name="Medium Grid 1 Accent 3" w:semiHidden="0" w:uiPriority="67" w:unhideWhenUsed="0"/>
-    <w:lsdException w:name="Medium Grid 2 Accent 3" w:semiHidden="0" w:uiPriority="68" w:unhideWhenUsed="0"/>
-    <w:lsdException w:name="Medium Grid 3 Accent 3" w:semiHidden="0" w:uiPriority="69" w:unhideWhenUsed="0"/>
-    <w:lsdException w:name="Dark List Accent 3" w:semiHidden="0" w:uiPriority="70" w:unhideWhenUsed="0"/>
-    <w:lsdException w:name="Colorful Shading Accent 3" w:semiHidden="0" w:uiPriority="71" w:unhideWhenUsed="0"/>
-    <w:lsdException w:name="Colorful List Accent 3" w:semiHidden="0" w:uiPriority="72" w:unhideWhenUsed="0"/>
-    <w:lsdException w:name="Colorful Grid Accent 3" w:semiHidden="0" w:uiPriority="73" w:unhideWhenUsed="0"/>
-    <w:lsdException w:name="Light Shading Accent 4" w:semiHidden="0" w:uiPriority="60" w:unhideWhenUsed="0"/>
-    <w:lsdException w:name="Light List Accent 4" w:semiHidden="0" w:uiPriority="61" w:unhideWhenUsed="0"/>
-    <w:lsdException w:name="Light Grid Accent 4" w:semiHidden="0" w:uiPriority="62" w:unhideWhenUsed="0"/>
-    <w:lsdException w:name="Medium Shading 1 Accent 4" w:semiHidden="0" w:uiPriority="63" w:unhideWhenUsed="0"/>
-    <w:lsdException w:name="Medium Shading 2 Accent 4" w:semiHidden="0" w:uiPriority="64" w:unhideWhenUsed="0"/>
-    <w:lsdException w:name="Medium List 1 Accent 4" w:semiHidden="0" w:uiPriority="65" w:unhideWhenUsed="0"/>
-    <w:lsdException w:name="Medium List 2 Accent 4" w:semiHidden="0" w:uiPriority="66" w:unhideWhenUsed="0"/>
-    <w:lsdException w:name="Medium Grid 1 Accent 4" w:semiHidden="0" w:uiPriority="67" w:unhideWhenUsed="0"/>
-    <w:lsdException w:name="Medium Grid 2 Accent 4" w:semiHidden="0" w:uiPriority="68" w:unhideWhenUsed="0"/>
-    <w:lsdException w:name="Medium Grid 3 Accent 4" w:semiHidden="0" w:uiPriority="69" w:unhideWhenUsed="0"/>
-    <w:lsdException w:name="Dark List Accent 4" w:semiHidden="0" w:uiPriority="70" w:unhideWhenUsed="0"/>
-    <w:lsdException w:name="Colorful Shading Accent 4" w:semiHidden="0" w:uiPriority="71" w:unhideWhenUsed="0"/>
-    <w:lsdException w:name="Colorful List Accent 4" w:semiHidden="0" w:uiPriority="72" w:unhideWhenUsed="0"/>
-    <w:lsdException w:name="Colorful Grid Accent 4" w:semiHidden="0" w:uiPriority="73" w:unhideWhenUsed="0"/>
-    <w:lsdException w:name="Light Shading Accent 5" w:semiHidden="0" w:uiPriority="60" w:unhideWhenUsed="0"/>
-    <w:lsdException w:name="Light List Accent 5" w:semiHidden="0" w:uiPriority="61" w:unhideWhenUsed="0"/>
-    <w:lsdException w:name="Light Grid Accent 5" w:semiHidden="0" w:uiPriority="62" w:unhideWhenUsed="0"/>
-    <w:lsdException w:name="Medium Shading 1 Accent 5" w:semiHidden="0" w:uiPriority="63" w:unhideWhenUsed="0"/>
-    <w:lsdException w:name="Medium Shading 2 Accent 5" w:semiHidden="0" w:uiPriority="64" w:unhideWhenUsed="0"/>
-    <w:lsdException w:name="Medium List 1 Accent 5" w:semiHidden="0" w:uiPriority="65" w:unhideWhenUsed="0"/>
-    <w:lsdException w:name="Medium List 2 Accent 5" w:semiHidden="0" w:uiPriority="66" w:unhideWhenUsed="0"/>
-    <w:lsdException w:name="Medium Grid 1 Accent 5" w:semiHidden="0" w:uiPriority="67" w:unhideWhenUsed="0"/>
-    <w:lsdException w:name="Medium Grid 2 Accent 5" w:semiHidden="0" w:uiPriority="68" w:unhideWhenUsed="0"/>
-    <w:lsdException w:name="Medium Grid 3 Accent 5" w:semiHidden="0" w:uiPriority="69" w:unhideWhenUsed="0"/>
-    <w:lsdException w:name="Dark List Accent 5" w:semiHidden="0" w:uiPriority="70" w:unhideWhenUsed="0"/>
-    <w:lsdException w:name="Colorful Shading Accent 5" w:semiHidden="0" w:uiPriority="71" w:unhideWhenUsed="0"/>
-    <w:lsdException w:name="Colorful List Accent 5" w:semiHidden="0" w:uiPriority="72" w:unhideWhenUsed="0"/>
-    <w:lsdException w:name="Colorful Grid Accent 5" w:semiHidden="0" w:uiPriority="73" w:unhideWhenUsed="0"/>
-    <w:lsdException w:name="Light Shading Accent 6" w:semiHidden="0" w:uiPriority="60" w:unhideWhenUsed="0"/>
-    <w:lsdException w:name="Light List Accent 6" w:semiHidden="0" w:uiPriority="61" w:unhideWhenUsed="0"/>
-    <w:lsdException w:name="Light Grid Accent 6" w:semiHidden="0" w:uiPriority="62" w:unhideWhenUsed="0"/>
-    <w:lsdException w:name="Medium Shading 1 Accent 6" w:semiHidden="0" w:uiPriority="63" w:unhideWhenUsed="0"/>
-    <w:lsdException w:name="Medium Shading 2 Accent 6" w:semiHidden="0" w:uiPriority="64" w:unhideWhenUsed="0"/>
-    <w:lsdException w:name="Medium List 1 Accent 6" w:semiHidden="0" w:uiPriority="65" w:unhideWhenUsed="0"/>
-    <w:lsdException w:name="Medium List 2 Accent 6" w:semiHidden="0" w:uiPriority="66" w:unhideWhenUsed="0"/>
-    <w:lsdException w:name="Medium Grid 1 Accent 6" w:semiHidden="0" w:uiPriority="67" w:unhideWhenUsed="0"/>
-    <w:lsdException w:name="Medium Grid 2 Accent 6" w:semiHidden="0" w:uiPriority="68" w:unhideWhenUsed="0"/>
-    <w:lsdException w:name="Medium Grid 3 Accent 6" w:semiHidden="0" w:uiPriority="69" w:unhideWhenUsed="0"/>
-    <w:lsdException w:name="Dark List Accent 6" w:semiHidden="0" w:uiPriority="70" w:unhideWhenUsed="0"/>
-    <w:lsdException w:name="Colorful Shading Accent 6" w:semiHidden="0" w:uiPriority="71" w:unhideWhenUsed="0"/>
-    <w:lsdException w:name="Colorful List Accent 6" w:semiHidden="0" w:uiPriority="72" w:unhideWhenUsed="0"/>
-    <w:lsdException w:name="Colorful Grid Accent 6" w:semiHidden="0" w:uiPriority="73" w:unhideWhenUsed="0"/>
-    <w:lsdException w:name="Subtle Emphasis" w:semiHidden="0" w:uiPriority="19" w:unhideWhenUsed="0" w:qFormat="1"/>
-    <w:lsdException w:name="Intense Emphasis" w:semiHidden="0" w:uiPriority="21" w:unhideWhenUsed="0" w:qFormat="1"/>
-    <w:lsdException w:name="Subtle Reference" w:semiHidden="0" w:uiPriority="31" w:unhideWhenUsed="0" w:qFormat="1"/>
-    <w:lsdException w:name="Intense Reference" w:semiHidden="0" w:uiPriority="32" w:unhideWhenUsed="0" w:qFormat="1"/>
-    <w:lsdException w:name="Book Title" w:semiHidden="0" w:uiPriority="33" w:unhideWhenUsed="0" w:qFormat="1"/>
-    <w:lsdException w:name="Bibliography" w:uiPriority="37"/>
-    <w:lsdException w:name="TOC Heading" w:uiPriority="39" w:qFormat="1"/>
-  </w:latentStyles>
-  <w:style w:type="paragraph" w:default="1" w:styleId="Standaard">
-    <w:name w:val="Normal"/>
-    <w:qFormat/>
-    <w:rsid w:val="002A06E1"/>
-  </w:style>
-  <w:style w:type="paragraph" w:styleId="Kop1">
-    <w:name w:val="heading 1"/>
-    <w:basedOn w:val="Standaard"/>
-    <w:next w:val="Standaard"/>
-    <w:link w:val="Kop1Char"/>
-    <w:uiPriority w:val="9"/>
-    <w:qFormat/>
-    <w:rsid w:val="002A06E1"/>
-    <w:pPr>
-      <w:keepNext/>
-      <w:keepLines/>
-      <w:numPr>
-        <w:numId w:val="14"/>
-      </w:numPr>
-      <w:pBdr>
-        <w:bottom w:val="single" w:sz="4" w:space="1" w:color="595959" w:themeColor="text1" w:themeTint="A6"/>
-      </w:pBdr>
-      <w:spacing w:before="360"/>
-      <w:outlineLvl w:val="0"/>
-    </w:pPr>
-    <w:rPr>
-      <w:rFonts w:asciiTheme="majorHAnsi" w:eastAsiaTheme="majorEastAsia" w:hAnsiTheme="majorHAnsi" w:cstheme="majorBidi"/>
-      <w:b/>
-      <w:bCs/>
-      <w:smallCaps/>
-      <w:color w:val="000000" w:themeColor="text1"/>
-      <w:sz w:val="36"/>
-      <w:szCs w:val="36"/>
-    </w:rPr>
-  </w:style>
-  <w:style w:type="paragraph" w:styleId="Kop2">
-    <w:name w:val="heading 2"/>
-    <w:basedOn w:val="Standaard"/>
-    <w:next w:val="Standaard"/>
-    <w:link w:val="Kop2Char"/>
-    <w:uiPriority w:val="9"/>
-    <w:unhideWhenUsed/>
-    <w:qFormat/>
-    <w:rsid w:val="002A06E1"/>
-    <w:pPr>
-      <w:keepNext/>
-      <w:keepLines/>
-      <w:numPr>
-        <w:ilvl w:val="1"/>
-        <w:numId w:val="14"/>
-      </w:numPr>
-      <w:spacing w:before="360" w:after="0"/>
-      <w:outlineLvl w:val="1"/>
-    </w:pPr>
-    <w:rPr>
-      <w:rFonts w:asciiTheme="majorHAnsi" w:eastAsiaTheme="majorEastAsia" w:hAnsiTheme="majorHAnsi" w:cstheme="majorBidi"/>
-      <w:b/>
-      <w:bCs/>
-      <w:smallCaps/>
-      <w:color w:val="000000" w:themeColor="text1"/>
-      <w:sz w:val="28"/>
-      <w:szCs w:val="28"/>
-    </w:rPr>
-  </w:style>
-  <w:style w:type="paragraph" w:styleId="Kop3">
-    <w:name w:val="heading 3"/>
-    <w:basedOn w:val="Standaard"/>
-    <w:next w:val="Standaard"/>
-    <w:link w:val="Kop3Char"/>
-    <w:uiPriority w:val="9"/>
-    <w:unhideWhenUsed/>
-    <w:qFormat/>
-    <w:rsid w:val="002A06E1"/>
-    <w:pPr>
-      <w:keepNext/>
-      <w:keepLines/>
-      <w:numPr>
-        <w:ilvl w:val="2"/>
-        <w:numId w:val="14"/>
-      </w:numPr>
-      <w:spacing w:before="200" w:after="0"/>
-      <w:outlineLvl w:val="2"/>
-    </w:pPr>
-    <w:rPr>
-      <w:rFonts w:asciiTheme="majorHAnsi" w:eastAsiaTheme="majorEastAsia" w:hAnsiTheme="majorHAnsi" w:cstheme="majorBidi"/>
-      <w:b/>
-      <w:bCs/>
-      <w:color w:val="000000" w:themeColor="text1"/>
-    </w:rPr>
-  </w:style>
-  <w:style w:type="paragraph" w:styleId="Kop4">
-    <w:name w:val="heading 4"/>
-    <w:basedOn w:val="Standaard"/>
-    <w:next w:val="Standaard"/>
-    <w:link w:val="Kop4Char"/>
-    <w:uiPriority w:val="9"/>
-    <w:unhideWhenUsed/>
-    <w:qFormat/>
-    <w:rsid w:val="002A06E1"/>
-    <w:pPr>
-      <w:keepNext/>
-      <w:keepLines/>
-      <w:numPr>
-        <w:ilvl w:val="3"/>
-        <w:numId w:val="14"/>
-      </w:numPr>
-      <w:spacing w:before="200" w:after="0"/>
-      <w:outlineLvl w:val="3"/>
-    </w:pPr>
-    <w:rPr>
-      <w:rFonts w:asciiTheme="majorHAnsi" w:eastAsiaTheme="majorEastAsia" w:hAnsiTheme="majorHAnsi" w:cstheme="majorBidi"/>
-      <w:b/>
-      <w:bCs/>
-      <w:i/>
-      <w:iCs/>
-      <w:color w:val="000000" w:themeColor="text1"/>
-    </w:rPr>
-  </w:style>
-  <w:style w:type="paragraph" w:styleId="Kop5">
-    <w:name w:val="heading 5"/>
-    <w:basedOn w:val="Standaard"/>
-    <w:next w:val="Standaard"/>
-    <w:link w:val="Kop5Char"/>
-    <w:uiPriority w:val="9"/>
-    <w:unhideWhenUsed/>
-    <w:qFormat/>
-    <w:rsid w:val="002A06E1"/>
-    <w:pPr>
-      <w:keepNext/>
-      <w:keepLines/>
-      <w:numPr>
-        <w:ilvl w:val="4"/>
-        <w:numId w:val="14"/>
-      </w:numPr>
-      <w:spacing w:before="200" w:after="0"/>
-      <w:outlineLvl w:val="4"/>
-    </w:pPr>
-    <w:rPr>
-      <w:rFonts w:asciiTheme="majorHAnsi" w:eastAsiaTheme="majorEastAsia" w:hAnsiTheme="majorHAnsi" w:cstheme="majorBidi"/>
-      <w:color w:val="17365D" w:themeColor="text2" w:themeShade="BF"/>
-    </w:rPr>
-  </w:style>
-  <w:style w:type="paragraph" w:styleId="Kop6">
-    <w:name w:val="heading 6"/>
-    <w:basedOn w:val="Standaard"/>
-    <w:next w:val="Standaard"/>
-    <w:link w:val="Kop6Char"/>
-    <w:uiPriority w:val="9"/>
-    <w:unhideWhenUsed/>
-    <w:qFormat/>
-    <w:rsid w:val="002A06E1"/>
-    <w:pPr>
-      <w:keepNext/>
-      <w:keepLines/>
-      <w:numPr>
-        <w:ilvl w:val="5"/>
-        <w:numId w:val="14"/>
-      </w:numPr>
-      <w:spacing w:before="200" w:after="0"/>
-      <w:outlineLvl w:val="5"/>
-    </w:pPr>
-    <w:rPr>
-      <w:rFonts w:asciiTheme="majorHAnsi" w:eastAsiaTheme="majorEastAsia" w:hAnsiTheme="majorHAnsi" w:cstheme="majorBidi"/>
-      <w:i/>
-      <w:iCs/>
-      <w:color w:val="17365D" w:themeColor="text2" w:themeShade="BF"/>
-    </w:rPr>
-  </w:style>
-  <w:style w:type="paragraph" w:styleId="Kop7">
-    <w:name w:val="heading 7"/>
-    <w:basedOn w:val="Standaard"/>
-    <w:next w:val="Standaard"/>
-    <w:link w:val="Kop7Char"/>
-    <w:uiPriority w:val="9"/>
-    <w:unhideWhenUsed/>
-    <w:qFormat/>
-    <w:rsid w:val="002A06E1"/>
-    <w:pPr>
-      <w:keepNext/>
-      <w:keepLines/>
-      <w:numPr>
-        <w:ilvl w:val="6"/>
-        <w:numId w:val="14"/>
-      </w:numPr>
-      <w:spacing w:before="200" w:after="0"/>
-      <w:outlineLvl w:val="6"/>
-    </w:pPr>
-    <w:rPr>
-      <w:rFonts w:asciiTheme="majorHAnsi" w:eastAsiaTheme="majorEastAsia" w:hAnsiTheme="majorHAnsi" w:cstheme="majorBidi"/>
-      <w:i/>
-      <w:iCs/>
-      <w:color w:val="404040" w:themeColor="text1" w:themeTint="BF"/>
-    </w:rPr>
-  </w:style>
-  <w:style w:type="paragraph" w:styleId="Kop8">
-    <w:name w:val="heading 8"/>
-    <w:basedOn w:val="Standaard"/>
-    <w:next w:val="Standaard"/>
-    <w:link w:val="Kop8Char"/>
-    <w:uiPriority w:val="9"/>
-    <w:unhideWhenUsed/>
-    <w:qFormat/>
-    <w:rsid w:val="002A06E1"/>
-    <w:pPr>
-      <w:keepNext/>
-      <w:keepLines/>
-      <w:numPr>
-        <w:ilvl w:val="7"/>
-        <w:numId w:val="14"/>
-      </w:numPr>
-      <w:spacing w:before="200" w:after="0"/>
-      <w:outlineLvl w:val="7"/>
-    </w:pPr>
-    <w:rPr>
-      <w:rFonts w:asciiTheme="majorHAnsi" w:eastAsiaTheme="majorEastAsia" w:hAnsiTheme="majorHAnsi" w:cstheme="majorBidi"/>
-      <w:color w:val="404040" w:themeColor="text1" w:themeTint="BF"/>
-      <w:sz w:val="20"/>
-      <w:szCs w:val="20"/>
-    </w:rPr>
-  </w:style>
-  <w:style w:type="paragraph" w:styleId="Kop9">
-    <w:name w:val="heading 9"/>
-    <w:basedOn w:val="Standaard"/>
-    <w:next w:val="Standaard"/>
-    <w:link w:val="Kop9Char"/>
-    <w:uiPriority w:val="9"/>
-    <w:unhideWhenUsed/>
-    <w:qFormat/>
-    <w:rsid w:val="002A06E1"/>
-    <w:pPr>
-      <w:keepNext/>
-      <w:keepLines/>
-      <w:numPr>
-        <w:ilvl w:val="8"/>
-        <w:numId w:val="14"/>
-      </w:numPr>
-      <w:spacing w:before="200" w:after="0"/>
-      <w:outlineLvl w:val="8"/>
-    </w:pPr>
-    <w:rPr>
-      <w:rFonts w:asciiTheme="majorHAnsi" w:eastAsiaTheme="majorEastAsia" w:hAnsiTheme="majorHAnsi" w:cstheme="majorBidi"/>
-      <w:i/>
-      <w:iCs/>
-      <w:color w:val="404040" w:themeColor="text1" w:themeTint="BF"/>
-      <w:sz w:val="20"/>
-      <w:szCs w:val="20"/>
-    </w:rPr>
-  </w:style>
-  <w:style w:type="character" w:default="1" w:styleId="Standaardalinea-lettertype">
-    <w:name w:val="Default Paragraph Font"/>
-    <w:uiPriority w:val="1"/>
-    <w:semiHidden/>
-    <w:unhideWhenUsed/>
-  </w:style>
-  <w:style w:type="table" w:default="1" w:styleId="Standaardtabel">
-    <w:name w:val="Normal Table"/>
-    <w:uiPriority w:val="99"/>
-    <w:semiHidden/>
-    <w:unhideWhenUsed/>
-    <w:tblPr>
-      <w:tblInd w:w="0" w:type="dxa"/>
-      <w:tblCellMar>
-        <w:top w:w="0" w:type="dxa"/>
-        <w:left w:w="108" w:type="dxa"/>
-        <w:bottom w:w="0" w:type="dxa"/>
-        <w:right w:w="108" w:type="dxa"/>
-      </w:tblCellMar>
-    </w:tblPr>
-  </w:style>
-  <w:style w:type="numbering" w:default="1" w:styleId="Geenlijst">
-    <w:name w:val="No List"/>
-    <w:uiPriority w:val="99"/>
-    <w:semiHidden/>
-    <w:unhideWhenUsed/>
-  </w:style>
-  <w:style w:type="paragraph" w:styleId="Geenafstand">
-    <w:name w:val="No Spacing"/>
-    <w:link w:val="GeenafstandChar"/>
-    <w:uiPriority w:val="1"/>
-    <w:qFormat/>
-    <w:rsid w:val="002A06E1"/>
-    <w:pPr>
-      <w:spacing w:after="0" w:line="240" w:lineRule="auto"/>
-    </w:pPr>
-  </w:style>
-  <w:style w:type="character" w:customStyle="1" w:styleId="Kop1Char">
-    <w:name w:val="Kop 1 Char"/>
-    <w:basedOn w:val="Standaardalinea-lettertype"/>
-    <w:link w:val="Kop1"/>
-    <w:uiPriority w:val="9"/>
-    <w:rsid w:val="002A06E1"/>
-    <w:rPr>
-      <w:rFonts w:asciiTheme="majorHAnsi" w:eastAsiaTheme="majorEastAsia" w:hAnsiTheme="majorHAnsi" w:cstheme="majorBidi"/>
-      <w:b/>
-      <w:bCs/>
-      <w:smallCaps/>
-      <w:color w:val="000000" w:themeColor="text1"/>
-      <w:sz w:val="36"/>
-      <w:szCs w:val="36"/>
-    </w:rPr>
-  </w:style>
-  <w:style w:type="paragraph" w:styleId="Kopvaninhoudsopgave">
-    <w:name w:val="TOC Heading"/>
-    <w:basedOn w:val="Kop1"/>
-    <w:next w:val="Standaard"/>
-    <w:uiPriority w:val="39"/>
-    <w:unhideWhenUsed/>
-    <w:qFormat/>
-    <w:rsid w:val="002A06E1"/>
-    <w:pPr>
-      <w:outlineLvl w:val="9"/>
-    </w:pPr>
-  </w:style>
-  <w:style w:type="character" w:customStyle="1" w:styleId="GeenafstandChar">
-    <w:name w:val="Geen afstand Char"/>
-    <w:basedOn w:val="Standaardalinea-lettertype"/>
-    <w:link w:val="Geenafstand"/>
-    <w:uiPriority w:val="1"/>
-    <w:rsid w:val="00D336B2"/>
-  </w:style>
-  <w:style w:type="paragraph" w:styleId="Titel">
-    <w:name w:val="Title"/>
-    <w:basedOn w:val="Standaard"/>
-    <w:next w:val="Standaard"/>
-    <w:link w:val="TitelChar"/>
-    <w:uiPriority w:val="10"/>
-    <w:qFormat/>
-    <w:rsid w:val="002A06E1"/>
-    <w:pPr>
-      <w:spacing w:after="0" w:line="240" w:lineRule="auto"/>
-      <w:contextualSpacing/>
-    </w:pPr>
-    <w:rPr>
-      <w:rFonts w:asciiTheme="majorHAnsi" w:eastAsiaTheme="majorEastAsia" w:hAnsiTheme="majorHAnsi" w:cstheme="majorBidi"/>
-      <w:color w:val="000000" w:themeColor="text1"/>
-      <w:sz w:val="56"/>
-      <w:szCs w:val="56"/>
-    </w:rPr>
-  </w:style>
-  <w:style w:type="character" w:customStyle="1" w:styleId="TitelChar">
-    <w:name w:val="Titel Char"/>
-    <w:basedOn w:val="Standaardalinea-lettertype"/>
-    <w:link w:val="Titel"/>
-    <w:uiPriority w:val="10"/>
-    <w:rsid w:val="002A06E1"/>
-    <w:rPr>
-      <w:rFonts w:asciiTheme="majorHAnsi" w:eastAsiaTheme="majorEastAsia" w:hAnsiTheme="majorHAnsi" w:cstheme="majorBidi"/>
-      <w:color w:val="000000" w:themeColor="text1"/>
-      <w:sz w:val="56"/>
-      <w:szCs w:val="56"/>
-    </w:rPr>
-  </w:style>
-  <w:style w:type="paragraph" w:styleId="Koptekst">
-    <w:name w:val="header"/>
-    <w:basedOn w:val="Standaard"/>
-    <w:link w:val="KoptekstChar"/>
-    <w:uiPriority w:val="99"/>
-    <w:unhideWhenUsed/>
-    <w:rsid w:val="00D336B2"/>
-    <w:pPr>
-      <w:tabs>
-        <w:tab w:val="center" w:pos="4536"/>
-        <w:tab w:val="right" w:pos="9072"/>
-      </w:tabs>
-      <w:spacing w:line="240" w:lineRule="auto"/>
-    </w:pPr>
-  </w:style>
-  <w:style w:type="character" w:customStyle="1" w:styleId="KoptekstChar">
-    <w:name w:val="Koptekst Char"/>
-    <w:basedOn w:val="Standaardalinea-lettertype"/>
-    <w:link w:val="Koptekst"/>
-    <w:uiPriority w:val="99"/>
-    <w:rsid w:val="00D336B2"/>
-    <w:rPr>
-      <w:rFonts w:ascii="Arial" w:eastAsia="Calibri" w:hAnsi="Arial" w:cs="Times New Roman"/>
-      <w:sz w:val="20"/>
-    </w:rPr>
-  </w:style>
-  <w:style w:type="paragraph" w:styleId="Voettekst">
-    <w:name w:val="footer"/>
-    <w:basedOn w:val="Standaard"/>
-    <w:link w:val="VoettekstChar"/>
-    <w:uiPriority w:val="99"/>
-    <w:unhideWhenUsed/>
-    <w:rsid w:val="00D336B2"/>
-    <w:pPr>
-      <w:tabs>
-        <w:tab w:val="center" w:pos="4536"/>
-        <w:tab w:val="right" w:pos="9072"/>
-      </w:tabs>
-      <w:spacing w:line="240" w:lineRule="auto"/>
-    </w:pPr>
-  </w:style>
-  <w:style w:type="character" w:customStyle="1" w:styleId="VoettekstChar">
-    <w:name w:val="Voettekst Char"/>
-    <w:basedOn w:val="Standaardalinea-lettertype"/>
-    <w:link w:val="Voettekst"/>
-    <w:uiPriority w:val="99"/>
-    <w:rsid w:val="00D336B2"/>
-    <w:rPr>
-      <w:rFonts w:ascii="Arial" w:eastAsia="Calibri" w:hAnsi="Arial" w:cs="Times New Roman"/>
-      <w:sz w:val="20"/>
-    </w:rPr>
-  </w:style>
-  <w:style w:type="character" w:customStyle="1" w:styleId="Kop2Char">
-    <w:name w:val="Kop 2 Char"/>
-    <w:basedOn w:val="Standaardalinea-lettertype"/>
-    <w:link w:val="Kop2"/>
-    <w:uiPriority w:val="9"/>
-    <w:rsid w:val="002A06E1"/>
-    <w:rPr>
-      <w:rFonts w:asciiTheme="majorHAnsi" w:eastAsiaTheme="majorEastAsia" w:hAnsiTheme="majorHAnsi" w:cstheme="majorBidi"/>
-      <w:b/>
-      <w:bCs/>
-      <w:smallCaps/>
-      <w:color w:val="000000" w:themeColor="text1"/>
-      <w:sz w:val="28"/>
-      <w:szCs w:val="28"/>
-    </w:rPr>
-  </w:style>
-  <w:style w:type="character" w:customStyle="1" w:styleId="Kop3Char">
-    <w:name w:val="Kop 3 Char"/>
-    <w:basedOn w:val="Standaardalinea-lettertype"/>
-    <w:link w:val="Kop3"/>
-    <w:uiPriority w:val="9"/>
-    <w:rsid w:val="002A06E1"/>
-    <w:rPr>
-      <w:rFonts w:asciiTheme="majorHAnsi" w:eastAsiaTheme="majorEastAsia" w:hAnsiTheme="majorHAnsi" w:cstheme="majorBidi"/>
-      <w:b/>
-      <w:bCs/>
-      <w:color w:val="000000" w:themeColor="text1"/>
-    </w:rPr>
-  </w:style>
-  <w:style w:type="character" w:customStyle="1" w:styleId="Kop4Char">
-    <w:name w:val="Kop 4 Char"/>
-    <w:basedOn w:val="Standaardalinea-lettertype"/>
-    <w:link w:val="Kop4"/>
-    <w:uiPriority w:val="9"/>
-    <w:rsid w:val="002A06E1"/>
-    <w:rPr>
-      <w:rFonts w:asciiTheme="majorHAnsi" w:eastAsiaTheme="majorEastAsia" w:hAnsiTheme="majorHAnsi" w:cstheme="majorBidi"/>
-      <w:b/>
-      <w:bCs/>
-      <w:i/>
-      <w:iCs/>
-      <w:color w:val="000000" w:themeColor="text1"/>
-    </w:rPr>
-  </w:style>
-  <w:style w:type="character" w:customStyle="1" w:styleId="Kop5Char">
-    <w:name w:val="Kop 5 Char"/>
-    <w:basedOn w:val="Standaardalinea-lettertype"/>
-    <w:link w:val="Kop5"/>
-    <w:uiPriority w:val="9"/>
-    <w:rsid w:val="002A06E1"/>
-    <w:rPr>
-      <w:rFonts w:asciiTheme="majorHAnsi" w:eastAsiaTheme="majorEastAsia" w:hAnsiTheme="majorHAnsi" w:cstheme="majorBidi"/>
-      <w:color w:val="17365D" w:themeColor="text2" w:themeShade="BF"/>
-    </w:rPr>
-  </w:style>
-  <w:style w:type="character" w:customStyle="1" w:styleId="Kop6Char">
-    <w:name w:val="Kop 6 Char"/>
-    <w:basedOn w:val="Standaardalinea-lettertype"/>
-    <w:link w:val="Kop6"/>
-    <w:uiPriority w:val="9"/>
-    <w:rsid w:val="002A06E1"/>
-    <w:rPr>
-      <w:rFonts w:asciiTheme="majorHAnsi" w:eastAsiaTheme="majorEastAsia" w:hAnsiTheme="majorHAnsi" w:cstheme="majorBidi"/>
-      <w:i/>
-      <w:iCs/>
-      <w:color w:val="17365D" w:themeColor="text2" w:themeShade="BF"/>
-    </w:rPr>
-  </w:style>
-  <w:style w:type="character" w:customStyle="1" w:styleId="Kop7Char">
-    <w:name w:val="Kop 7 Char"/>
-    <w:basedOn w:val="Standaardalinea-lettertype"/>
-    <w:link w:val="Kop7"/>
-    <w:uiPriority w:val="9"/>
-    <w:rsid w:val="002A06E1"/>
-    <w:rPr>
-      <w:rFonts w:asciiTheme="majorHAnsi" w:eastAsiaTheme="majorEastAsia" w:hAnsiTheme="majorHAnsi" w:cstheme="majorBidi"/>
-      <w:i/>
-      <w:iCs/>
-      <w:color w:val="404040" w:themeColor="text1" w:themeTint="BF"/>
-    </w:rPr>
-  </w:style>
-  <w:style w:type="character" w:customStyle="1" w:styleId="Kop8Char">
-    <w:name w:val="Kop 8 Char"/>
-    <w:basedOn w:val="Standaardalinea-lettertype"/>
-    <w:link w:val="Kop8"/>
-    <w:uiPriority w:val="9"/>
-    <w:rsid w:val="002A06E1"/>
-    <w:rPr>
-      <w:rFonts w:asciiTheme="majorHAnsi" w:eastAsiaTheme="majorEastAsia" w:hAnsiTheme="majorHAnsi" w:cstheme="majorBidi"/>
-      <w:color w:val="404040" w:themeColor="text1" w:themeTint="BF"/>
-      <w:sz w:val="20"/>
-      <w:szCs w:val="20"/>
-    </w:rPr>
-  </w:style>
-  <w:style w:type="character" w:customStyle="1" w:styleId="Kop9Char">
-    <w:name w:val="Kop 9 Char"/>
-    <w:basedOn w:val="Standaardalinea-lettertype"/>
-    <w:link w:val="Kop9"/>
-    <w:uiPriority w:val="9"/>
-    <w:rsid w:val="002A06E1"/>
-    <w:rPr>
-      <w:rFonts w:asciiTheme="majorHAnsi" w:eastAsiaTheme="majorEastAsia" w:hAnsiTheme="majorHAnsi" w:cstheme="majorBidi"/>
-      <w:i/>
-      <w:iCs/>
-      <w:color w:val="404040" w:themeColor="text1" w:themeTint="BF"/>
-      <w:sz w:val="20"/>
-      <w:szCs w:val="20"/>
-    </w:rPr>
-  </w:style>
-  <w:style w:type="table" w:styleId="Tabelraster">
-    <w:name w:val="Table Grid"/>
-    <w:basedOn w:val="Standaardtabel"/>
-    <w:uiPriority w:val="59"/>
-    <w:rsid w:val="00D336B2"/>
-    <w:pPr>
-      <w:spacing w:after="0" w:line="240" w:lineRule="auto"/>
-    </w:pPr>
-    <w:rPr>
-      <w:rFonts w:ascii="Calibri" w:eastAsia="Calibri" w:hAnsi="Calibri" w:cs="Times New Roman"/>
-      <w:sz w:val="20"/>
-      <w:szCs w:val="20"/>
-      <w:lang w:val="en-US"/>
-    </w:rPr>
-    <w:tblPr>
-      <w:tblBorders>
-        <w:top w:val="single" w:sz="4" w:space="0" w:color="auto"/>
-        <w:left w:val="single" w:sz="4" w:space="0" w:color="auto"/>
-        <w:bottom w:val="single" w:sz="4" w:space="0" w:color="auto"/>
-        <w:right w:val="single" w:sz="4" w:space="0" w:color="auto"/>
-        <w:insideH w:val="single" w:sz="4" w:space="0" w:color="auto"/>
-        <w:insideV w:val="single" w:sz="4" w:space="0" w:color="auto"/>
-      </w:tblBorders>
-    </w:tblPr>
-  </w:style>
-  <w:style w:type="paragraph" w:styleId="Ballontekst">
-    <w:name w:val="Balloon Text"/>
-    <w:basedOn w:val="Standaard"/>
-    <w:link w:val="BallontekstChar"/>
-    <w:uiPriority w:val="99"/>
-    <w:semiHidden/>
-    <w:unhideWhenUsed/>
-    <w:rsid w:val="00D336B2"/>
-    <w:pPr>
-      <w:spacing w:line="240" w:lineRule="auto"/>
-    </w:pPr>
-    <w:rPr>
-      <w:rFonts w:ascii="Tahoma" w:hAnsi="Tahoma" w:cs="Tahoma"/>
-      <w:sz w:val="16"/>
-      <w:szCs w:val="16"/>
-    </w:rPr>
-  </w:style>
-  <w:style w:type="character" w:customStyle="1" w:styleId="BallontekstChar">
-    <w:name w:val="Ballontekst Char"/>
-    <w:basedOn w:val="Standaardalinea-lettertype"/>
-    <w:link w:val="Ballontekst"/>
-    <w:uiPriority w:val="99"/>
-    <w:semiHidden/>
-    <w:rsid w:val="00D336B2"/>
-    <w:rPr>
-      <w:rFonts w:ascii="Tahoma" w:eastAsia="Calibri" w:hAnsi="Tahoma" w:cs="Tahoma"/>
-      <w:sz w:val="16"/>
-      <w:szCs w:val="16"/>
-    </w:rPr>
-  </w:style>
-  <w:style w:type="paragraph" w:styleId="Inhopg1">
-    <w:name w:val="toc 1"/>
-    <w:basedOn w:val="Standaard"/>
-    <w:next w:val="Standaard"/>
-    <w:autoRedefine/>
-    <w:uiPriority w:val="39"/>
-    <w:unhideWhenUsed/>
-    <w:rsid w:val="003B007D"/>
-    <w:pPr>
-      <w:spacing w:after="100"/>
-    </w:pPr>
-  </w:style>
-  <w:style w:type="character" w:styleId="Hyperlink">
-    <w:name w:val="Hyperlink"/>
-    <w:basedOn w:val="Standaardalinea-lettertype"/>
-    <w:uiPriority w:val="99"/>
-    <w:unhideWhenUsed/>
-    <w:rsid w:val="003B007D"/>
-    <w:rPr>
-      <w:color w:val="0000FF" w:themeColor="hyperlink"/>
-      <w:u w:val="single"/>
-    </w:rPr>
-  </w:style>
-  <w:style w:type="paragraph" w:styleId="Inhopg2">
-    <w:name w:val="toc 2"/>
-    <w:basedOn w:val="Standaard"/>
-    <w:next w:val="Standaard"/>
-    <w:autoRedefine/>
-    <w:uiPriority w:val="39"/>
-    <w:unhideWhenUsed/>
-    <w:rsid w:val="003B007D"/>
-    <w:pPr>
-      <w:spacing w:after="100"/>
-      <w:ind w:left="220"/>
-    </w:pPr>
-  </w:style>
-  <w:style w:type="paragraph" w:styleId="Duidelijkcitaat">
-    <w:name w:val="Intense Quote"/>
-    <w:basedOn w:val="Standaard"/>
-    <w:next w:val="Standaard"/>
-    <w:link w:val="DuidelijkcitaatChar"/>
-    <w:uiPriority w:val="30"/>
-    <w:qFormat/>
-    <w:rsid w:val="002A06E1"/>
-    <w:pPr>
-      <w:pBdr>
-        <w:top w:val="single" w:sz="24" w:space="1" w:color="F2F2F2" w:themeColor="background1" w:themeShade="F2"/>
-        <w:bottom w:val="single" w:sz="24" w:space="1" w:color="F2F2F2" w:themeColor="background1" w:themeShade="F2"/>
-      </w:pBdr>
-      <w:shd w:val="clear" w:color="auto" w:fill="F2F2F2" w:themeFill="background1" w:themeFillShade="F2"/>
-      <w:spacing w:before="240" w:after="240"/>
-      <w:ind w:left="936" w:right="936"/>
-      <w:jc w:val="center"/>
-    </w:pPr>
-    <w:rPr>
-      <w:color w:val="000000" w:themeColor="text1"/>
-    </w:rPr>
-  </w:style>
-  <w:style w:type="character" w:customStyle="1" w:styleId="DuidelijkcitaatChar">
-    <w:name w:val="Duidelijk citaat Char"/>
-    <w:basedOn w:val="Standaardalinea-lettertype"/>
-    <w:link w:val="Duidelijkcitaat"/>
-    <w:uiPriority w:val="30"/>
-    <w:rsid w:val="002A06E1"/>
-    <w:rPr>
-      <w:color w:val="000000" w:themeColor="text1"/>
-      <w:shd w:val="clear" w:color="auto" w:fill="F2F2F2" w:themeFill="background1" w:themeFillShade="F2"/>
-    </w:rPr>
-  </w:style>
-  <w:style w:type="paragraph" w:styleId="Lijstalinea">
-    <w:name w:val="List Paragraph"/>
-    <w:basedOn w:val="Standaard"/>
-    <w:uiPriority w:val="34"/>
-    <w:qFormat/>
-    <w:rsid w:val="003B007D"/>
-    <w:pPr>
-      <w:ind w:left="720"/>
-      <w:contextualSpacing/>
-    </w:pPr>
-  </w:style>
-  <w:style w:type="paragraph" w:styleId="Bijschrift">
-    <w:name w:val="caption"/>
-    <w:basedOn w:val="Standaard"/>
-    <w:next w:val="Standaard"/>
-    <w:uiPriority w:val="35"/>
-    <w:semiHidden/>
-    <w:unhideWhenUsed/>
-    <w:qFormat/>
-    <w:rsid w:val="002A06E1"/>
-    <w:pPr>
-      <w:spacing w:after="200" w:line="240" w:lineRule="auto"/>
-    </w:pPr>
-    <w:rPr>
-      <w:i/>
-      <w:iCs/>
-      <w:color w:val="1F497D" w:themeColor="text2"/>
-      <w:sz w:val="18"/>
-      <w:szCs w:val="18"/>
-    </w:rPr>
-  </w:style>
-  <w:style w:type="paragraph" w:styleId="Ondertitel">
-    <w:name w:val="Subtitle"/>
-    <w:basedOn w:val="Standaard"/>
-    <w:next w:val="Standaard"/>
-    <w:link w:val="OndertitelChar"/>
-    <w:uiPriority w:val="11"/>
-    <w:qFormat/>
-    <w:rsid w:val="002A06E1"/>
-    <w:pPr>
-      <w:numPr>
-        <w:ilvl w:val="1"/>
-      </w:numPr>
-    </w:pPr>
-    <w:rPr>
-      <w:color w:val="5A5A5A" w:themeColor="text1" w:themeTint="A5"/>
-      <w:spacing w:val="10"/>
-    </w:rPr>
-  </w:style>
-  <w:style w:type="character" w:customStyle="1" w:styleId="OndertitelChar">
-    <w:name w:val="Ondertitel Char"/>
-    <w:basedOn w:val="Standaardalinea-lettertype"/>
-    <w:link w:val="Ondertitel"/>
-    <w:uiPriority w:val="11"/>
-    <w:rsid w:val="002A06E1"/>
-    <w:rPr>
-      <w:color w:val="5A5A5A" w:themeColor="text1" w:themeTint="A5"/>
-      <w:spacing w:val="10"/>
-    </w:rPr>
-  </w:style>
-  <w:style w:type="character" w:styleId="Zwaar">
-    <w:name w:val="Strong"/>
-    <w:basedOn w:val="Standaardalinea-lettertype"/>
-    <w:uiPriority w:val="22"/>
-    <w:qFormat/>
-    <w:rsid w:val="002A06E1"/>
-    <w:rPr>
-      <w:b/>
-      <w:bCs/>
-      <w:color w:val="000000" w:themeColor="text1"/>
-    </w:rPr>
-  </w:style>
-  <w:style w:type="character" w:styleId="Nadruk">
-    <w:name w:val="Emphasis"/>
-    <w:basedOn w:val="Standaardalinea-lettertype"/>
-    <w:uiPriority w:val="20"/>
-    <w:qFormat/>
-    <w:rsid w:val="002A06E1"/>
-    <w:rPr>
-      <w:i/>
-      <w:iCs/>
-      <w:color w:val="auto"/>
-    </w:rPr>
-  </w:style>
-  <w:style w:type="paragraph" w:styleId="Citaat">
-    <w:name w:val="Quote"/>
-    <w:basedOn w:val="Standaard"/>
-    <w:next w:val="Standaard"/>
-    <w:link w:val="CitaatChar"/>
-    <w:uiPriority w:val="29"/>
-    <w:qFormat/>
-    <w:rsid w:val="002A06E1"/>
-    <w:pPr>
-      <w:spacing w:before="160"/>
-      <w:ind w:left="720" w:right="720"/>
-    </w:pPr>
-    <w:rPr>
-      <w:i/>
-      <w:iCs/>
-      <w:color w:val="000000" w:themeColor="text1"/>
-    </w:rPr>
-  </w:style>
-  <w:style w:type="character" w:customStyle="1" w:styleId="CitaatChar">
-    <w:name w:val="Citaat Char"/>
-    <w:basedOn w:val="Standaardalinea-lettertype"/>
-    <w:link w:val="Citaat"/>
-    <w:uiPriority w:val="29"/>
-    <w:rsid w:val="002A06E1"/>
-    <w:rPr>
-      <w:i/>
-      <w:iCs/>
-      <w:color w:val="000000" w:themeColor="text1"/>
-    </w:rPr>
-  </w:style>
-  <w:style w:type="character" w:styleId="Subtielebenadrukking">
-    <w:name w:val="Subtle Emphasis"/>
-    <w:basedOn w:val="Standaardalinea-lettertype"/>
-    <w:uiPriority w:val="19"/>
-    <w:qFormat/>
-    <w:rsid w:val="002A06E1"/>
-    <w:rPr>
-      <w:i/>
-      <w:iCs/>
-      <w:color w:val="404040" w:themeColor="text1" w:themeTint="BF"/>
-    </w:rPr>
-  </w:style>
-  <w:style w:type="character" w:styleId="Intensievebenadrukking">
-    <w:name w:val="Intense Emphasis"/>
-    <w:basedOn w:val="Standaardalinea-lettertype"/>
-    <w:uiPriority w:val="21"/>
-    <w:qFormat/>
-    <w:rsid w:val="002A06E1"/>
-    <w:rPr>
-      <w:b/>
-      <w:bCs/>
-      <w:i/>
-      <w:iCs/>
-      <w:caps/>
-    </w:rPr>
-  </w:style>
-  <w:style w:type="character" w:styleId="Subtieleverwijzing">
-    <w:name w:val="Subtle Reference"/>
-    <w:basedOn w:val="Standaardalinea-lettertype"/>
-    <w:uiPriority w:val="31"/>
-    <w:qFormat/>
-    <w:rsid w:val="002A06E1"/>
-    <w:rPr>
-      <w:smallCaps/>
-      <w:color w:val="404040" w:themeColor="text1" w:themeTint="BF"/>
-      <w:u w:val="single" w:color="7F7F7F" w:themeColor="text1" w:themeTint="80"/>
-    </w:rPr>
-  </w:style>
-  <w:style w:type="character" w:styleId="Intensieveverwijzing">
-    <w:name w:val="Intense Reference"/>
-    <w:basedOn w:val="Standaardalinea-lettertype"/>
-    <w:uiPriority w:val="32"/>
-    <w:qFormat/>
-    <w:rsid w:val="002A06E1"/>
-    <w:rPr>
-      <w:b/>
-      <w:bCs/>
-      <w:smallCaps/>
-      <w:u w:val="single"/>
-    </w:rPr>
-  </w:style>
-  <w:style w:type="character" w:styleId="Titelvanboek">
-    <w:name w:val="Book Title"/>
-    <w:basedOn w:val="Standaardalinea-lettertype"/>
-    <w:uiPriority w:val="33"/>
-    <w:qFormat/>
-    <w:rsid w:val="002A06E1"/>
-    <w:rPr>
-      <w:b w:val="0"/>
-      <w:bCs w:val="0"/>
-      <w:smallCaps/>
-      <w:spacing w:val="5"/>
-    </w:rPr>
-  </w:style>
-  <w:style w:type="character" w:styleId="Verwijzingopmerking">
-    <w:name w:val="annotation reference"/>
-    <w:basedOn w:val="Standaardalinea-lettertype"/>
-    <w:uiPriority w:val="99"/>
-    <w:semiHidden/>
-    <w:unhideWhenUsed/>
-    <w:rsid w:val="00625DC7"/>
-    <w:rPr>
-      <w:sz w:val="16"/>
-      <w:szCs w:val="16"/>
-    </w:rPr>
-  </w:style>
-  <w:style w:type="paragraph" w:styleId="Tekstopmerking">
-    <w:name w:val="annotation text"/>
-    <w:basedOn w:val="Standaard"/>
-    <w:link w:val="TekstopmerkingChar"/>
-    <w:uiPriority w:val="99"/>
-    <w:semiHidden/>
-    <w:unhideWhenUsed/>
-    <w:rsid w:val="00625DC7"/>
-    <w:pPr>
-      <w:spacing w:line="240" w:lineRule="auto"/>
-    </w:pPr>
-    <w:rPr>
-      <w:sz w:val="20"/>
-      <w:szCs w:val="20"/>
-    </w:rPr>
-  </w:style>
-  <w:style w:type="character" w:customStyle="1" w:styleId="TekstopmerkingChar">
-    <w:name w:val="Tekst opmerking Char"/>
-    <w:basedOn w:val="Standaardalinea-lettertype"/>
-    <w:link w:val="Tekstopmerking"/>
-    <w:uiPriority w:val="99"/>
-    <w:semiHidden/>
-    <w:rsid w:val="00625DC7"/>
-    <w:rPr>
-      <w:sz w:val="20"/>
-      <w:szCs w:val="20"/>
-    </w:rPr>
-  </w:style>
-  <w:style w:type="paragraph" w:styleId="Onderwerpvanopmerking">
-    <w:name w:val="annotation subject"/>
-    <w:basedOn w:val="Tekstopmerking"/>
-    <w:next w:val="Tekstopmerking"/>
-    <w:link w:val="OnderwerpvanopmerkingChar"/>
-    <w:uiPriority w:val="99"/>
-    <w:semiHidden/>
-    <w:unhideWhenUsed/>
-    <w:rsid w:val="00625DC7"/>
-    <w:rPr>
-      <w:b/>
-      <w:bCs/>
-    </w:rPr>
-  </w:style>
-  <w:style w:type="character" w:customStyle="1" w:styleId="OnderwerpvanopmerkingChar">
-    <w:name w:val="Onderwerp van opmerking Char"/>
-    <w:basedOn w:val="TekstopmerkingChar"/>
-    <w:link w:val="Onderwerpvanopmerking"/>
-    <w:uiPriority w:val="99"/>
-    <w:semiHidden/>
-    <w:rsid w:val="00625DC7"/>
-    <w:rPr>
-      <w:b/>
-      <w:bCs/>
-      <w:sz w:val="20"/>
-      <w:szCs w:val="20"/>
-    </w:rPr>
-  </w:style>
-  <w:style w:type="paragraph" w:customStyle="1" w:styleId="Tekstdocument1">
-    <w:name w:val="Tekst document 1"/>
-    <w:basedOn w:val="Standaard"/>
+    <w:basedOn w:val="Normal"/>
     <w:link w:val="Tekstdocument1Char"/>
     <w:rsid w:val="009D718B"/>
     <w:pPr>
@@ -8517,7 +8179,7 @@
 </file>
 
 <file path=customXml/itemProps2.xml><?xml version="1.0" encoding="utf-8"?>
-<ds:datastoreItem xmlns:ds="http://schemas.openxmlformats.org/officeDocument/2006/customXml" ds:itemID="{BE7C5313-FC50-4379-8DEA-48528D90F4D2}">
+<ds:datastoreItem xmlns:ds="http://schemas.openxmlformats.org/officeDocument/2006/customXml" ds:itemID="{D6A725C4-C769-423E-B55D-946637DD5580}">
   <ds:schemaRefs>
     <ds:schemaRef ds:uri="http://schemas.openxmlformats.org/officeDocument/2006/bibliography"/>
   </ds:schemaRefs>
